--- a/06-BuildingCode/chapter 6 building code.docx
+++ b/06-BuildingCode/chapter 6 building code.docx
@@ -212,10 +212,10 @@
             <v:path o:extrusionok="f" gradientshapeok="t" o:connecttype="rect"/>
             <o:lock v:ext="edit" aspectratio="t"/>
           </v:shapetype>
-          <v:shape id="_x0000_i1029" type="#_x0000_t75" style="width:7in;height:171.75pt" o:ole="">
+          <v:shape id="_x0000_i1029" type="#_x0000_t75" style="width:503.4pt;height:171.65pt" o:ole="">
             <v:imagedata r:id="rId11" o:title=""/>
           </v:shape>
-          <o:OLEObject Type="Embed" ProgID="Visio.Drawing.15" ShapeID="_x0000_i1029" DrawAspect="Content" ObjectID="_1613547290" r:id="rId12"/>
+          <o:OLEObject Type="Embed" ProgID="Visio.Drawing.15" ShapeID="_x0000_i1029" DrawAspect="Content" ObjectID="_1613589478" r:id="rId12"/>
         </w:object>
       </w:r>
     </w:p>
@@ -265,40 +265,55 @@
       <w:pPr>
         <w:pStyle w:val="BodyText"/>
       </w:pPr>
+      <w:r>
+        <w:t xml:space="preserve">Once a pull request has been approved, </w:t>
+      </w:r>
+      <w:r>
+        <w:t xml:space="preserve">your branch is automatically merged into master. This is true whether you are using GitHub or Azure Repos. The CI build, which is monitoring for changes, will initiate. Upon success, the build artifacts will be stored in Azure Artifacts as </w:t>
+      </w:r>
       <w:proofErr w:type="spellStart"/>
       <w:r>
-        <w:t>Asdf</w:t>
+        <w:t>nuget</w:t>
       </w:r>
       <w:proofErr w:type="spellEnd"/>
-    </w:p>
-    <w:p>
-      <w:pPr>
-        <w:pStyle w:val="BodyText"/>
-      </w:pPr>
-      <w:r>
-        <w:t>A</w:t>
-      </w:r>
-    </w:p>
-    <w:p>
-      <w:pPr>
-        <w:pStyle w:val="BodyText"/>
-      </w:pPr>
+      <w:r>
+        <w:t xml:space="preserve"> packages. Then the build will be deployed to the TDD environment for validation of </w:t>
+      </w:r>
       <w:proofErr w:type="spellStart"/>
       <w:r>
-        <w:t>Sdf</w:t>
+        <w:t>deployability</w:t>
       </w:r>
       <w:proofErr w:type="spellEnd"/>
+      <w:r>
+        <w:t xml:space="preserve"> and for the running of the automated full-system acceptance tests. Once </w:t>
+      </w:r>
+      <w:proofErr w:type="gramStart"/>
+      <w:r>
+        <w:t>these acceptance</w:t>
+      </w:r>
+      <w:proofErr w:type="gramEnd"/>
+      <w:r>
+        <w:t xml:space="preserve"> test complete successfully, the build is considered a valid release candidate. That is, it is a numbered candidate for potential release and can be validated further in manual testing environments (or even additional automated testing environments) and deployed along the pipeline toward production. The following figure shows the lifecycle of a master branch build.</w:t>
+      </w:r>
+    </w:p>
+    <w:p>
+      <w:pPr>
+        <w:pStyle w:val="PullQuote"/>
+      </w:pPr>
+      <w:r>
+        <w:t>The deployable package for a software build can be as simple as a zip file, but in .Net, the Nuget package is the standard, and these are meant to be archived in Azure Artifacts.</w:t>
+      </w:r>
     </w:p>
     <w:p>
       <w:pPr>
         <w:pStyle w:val="Figure"/>
       </w:pPr>
       <w:r>
-        <w:object w:dxaOrig="11700" w:dyaOrig="3991" w14:anchorId="6C888F1D">
-          <v:shape id="_x0000_i1033" type="#_x0000_t75" style="width:7in;height:171.75pt" o:ole="">
+        <w:object w:dxaOrig="11700" w:dyaOrig="3991" w14:anchorId="7D403F84">
+          <v:shape id="_x0000_i1038" type="#_x0000_t75" style="width:503.4pt;height:171.65pt" o:ole="">
             <v:imagedata r:id="rId13" o:title=""/>
           </v:shape>
-          <o:OLEObject Type="Embed" ProgID="Visio.Drawing.15" ShapeID="_x0000_i1033" DrawAspect="Content" ObjectID="_1613547291" r:id="rId14"/>
+          <o:OLEObject Type="Embed" ProgID="Visio.Drawing.15" ShapeID="_x0000_i1038" DrawAspect="Content" ObjectID="_1613589479" r:id="rId14"/>
         </w:object>
       </w:r>
     </w:p>
@@ -312,20 +327,401 @@
     </w:p>
     <w:p>
       <w:pPr>
+        <w:pStyle w:val="Heading3"/>
+      </w:pPr>
+      <w:r>
+        <w:t>Steps of a build</w:t>
+      </w:r>
+    </w:p>
+    <w:p>
+      <w:pPr>
         <w:pStyle w:val="BodyText"/>
       </w:pPr>
       <w:r>
-        <w:t>asdfadsf</w:t>
-      </w:r>
-      <w:bookmarkStart w:id="0" w:name="_GoBack"/>
-      <w:bookmarkEnd w:id="0"/>
+        <w:t>Before we walk through how to configure a build on your own workstation and in Azure Pipelines, let’s review the steps a private build and a CI build must have.</w:t>
+      </w:r>
+    </w:p>
+    <w:p>
+      <w:pPr>
+        <w:pStyle w:val="Figure"/>
+      </w:pPr>
+      <w:r>
+        <w:object w:dxaOrig="9166" w:dyaOrig="11611" w14:anchorId="505A010C">
+          <v:shape id="_x0000_i1040" type="#_x0000_t75" style="width:458.5pt;height:580.6pt" o:ole="">
+            <v:imagedata r:id="rId15" o:title=""/>
+          </v:shape>
+          <o:OLEObject Type="Embed" ProgID="Visio.Drawing.15" ShapeID="_x0000_i1040" DrawAspect="Content" ObjectID="_1613589480" r:id="rId16"/>
+        </w:object>
+      </w:r>
+    </w:p>
+    <w:p>
+      <w:pPr>
+        <w:pStyle w:val="FigureCaption"/>
+      </w:pPr>
+      <w:r>
+        <w:t xml:space="preserve">Figure: </w:t>
+      </w:r>
+      <w:r>
+        <w:t>The private and CI build have many steps in common.</w:t>
+      </w:r>
+    </w:p>
+    <w:p>
+      <w:pPr>
+        <w:pStyle w:val="BodyText"/>
+      </w:pPr>
+      <w:r>
+        <w:t>The private build runs on a developer workstation. The CI build runs on shared team build infrastructure, whether a full server or in Azure Pipelines. Test-driven development</w:t>
+      </w:r>
+      <w:r>
+        <w:rPr>
+          <w:rStyle w:val="FootnoteReference"/>
+        </w:rPr>
+        <w:footnoteReference w:id="2"/>
+      </w:r>
+      <w:r>
+        <w:t xml:space="preserve"> (TDD) introduced the validation concept of Arrange, Act, Assert. Here is the flow.</w:t>
+      </w:r>
+    </w:p>
+    <w:p>
+      <w:pPr>
+        <w:pStyle w:val="BodyText"/>
+        <w:numPr>
+          <w:ilvl w:val="0"/>
+          <w:numId w:val="38"/>
+        </w:numPr>
+      </w:pPr>
+      <w:r>
+        <w:t xml:space="preserve">Arrange: In any validation, whether an automated test, a manual test, a static analysis run, or a CI build, the validation process is responsible for setting up an environment in which it can run. </w:t>
+      </w:r>
+    </w:p>
+    <w:p>
+      <w:pPr>
+        <w:pStyle w:val="BodyText"/>
+        <w:numPr>
+          <w:ilvl w:val="0"/>
+          <w:numId w:val="38"/>
+        </w:numPr>
+      </w:pPr>
+      <w:r>
+        <w:t xml:space="preserve">Act: In this step, you execute a </w:t>
+      </w:r>
+      <w:proofErr w:type="gramStart"/>
+      <w:r>
+        <w:t>particular process</w:t>
+      </w:r>
+      <w:proofErr w:type="gramEnd"/>
+      <w:r>
+        <w:t>, run some code, kick off a procedure, etc.</w:t>
+      </w:r>
+    </w:p>
+    <w:p>
+      <w:pPr>
+        <w:pStyle w:val="BodyText"/>
+        <w:numPr>
+          <w:ilvl w:val="0"/>
+          <w:numId w:val="38"/>
+        </w:numPr>
+      </w:pPr>
+      <w:r>
+        <w:lastRenderedPageBreak/>
+        <w:t>Assert: Finally, you see how things went. You check to make sure that what did happen was in line with what you expected to happen. If what happened met expectations, your validation has succeeded.  If it didn’t meet expectations, your validation has failed.</w:t>
+      </w:r>
+    </w:p>
+    <w:p>
+      <w:pPr>
+        <w:pStyle w:val="BodyText"/>
+      </w:pPr>
+      <w:r>
+        <w:t>Just like in TDD, a build process is a formal validation. You will need to add steps to your build script to set up the environment for the build to run (Arrange), run the transition from source files to executable form (Act), and check as many things as you can (Assert). In the figure above, you can see the types of activities that are in both our private build and our CI build. Let’s go through them one by one.</w:t>
+      </w:r>
+    </w:p>
+    <w:p>
+      <w:pPr>
+        <w:pStyle w:val="BodyText"/>
+        <w:numPr>
+          <w:ilvl w:val="0"/>
+          <w:numId w:val="37"/>
+        </w:numPr>
+      </w:pPr>
+      <w:r>
+        <w:t xml:space="preserve">Start: The private build will be triggered on demand by a developer. The CI build will be triggered by a watcher on the Git repository – when a new commit occurs. </w:t>
+      </w:r>
+    </w:p>
+    <w:p>
+      <w:pPr>
+        <w:pStyle w:val="BodyText"/>
+        <w:numPr>
+          <w:ilvl w:val="0"/>
+          <w:numId w:val="37"/>
+        </w:numPr>
+      </w:pPr>
+      <w:r>
+        <w:t xml:space="preserve">Clean: Any temporary directories or files are deleted, and any remnants of previous builds are expunged. </w:t>
+      </w:r>
+    </w:p>
+    <w:p>
+      <w:pPr>
+        <w:pStyle w:val="BodyText"/>
+        <w:numPr>
+          <w:ilvl w:val="0"/>
+          <w:numId w:val="37"/>
+        </w:numPr>
+      </w:pPr>
+      <w:r>
+        <w:t xml:space="preserve">Version: </w:t>
+      </w:r>
+      <w:r>
+        <w:t xml:space="preserve">The build number is pushed into any areas of input needed for the resulting executable software to be stamped with the version number of the build. It’s common for a private build to have a hardcoded version such as 0.0.0 or 9.9.9 so that anyone observing can immediately tell that a build is from a private build. In Azure Pipelines, the build number will come in from an environment variable, and the build script should push this number into relevant places, such as an </w:t>
+      </w:r>
+      <w:proofErr w:type="spellStart"/>
+      <w:r>
+        <w:t>AssemblyInfo.cs</w:t>
+      </w:r>
+      <w:proofErr w:type="spellEnd"/>
+      <w:r>
+        <w:t xml:space="preserve"> file for .Net Framework, or the dotnet.exe command line for .Net Core. If this step is omitted, resulting .Net assemblies will not be properly labeled with the build number.</w:t>
+      </w:r>
+    </w:p>
+    <w:p>
+      <w:pPr>
+        <w:pStyle w:val="BodyText"/>
+        <w:numPr>
+          <w:ilvl w:val="0"/>
+          <w:numId w:val="37"/>
+        </w:numPr>
+      </w:pPr>
+      <w:r>
+        <w:t>Migrate Database: This step represents anything environmental that the application needs in order to function. Most applications store data, so a database needs to be created and migrated to the current schema in preparation for the subsequent build steps. In this book, we show examples using a SQL Server relational database schema.</w:t>
+      </w:r>
+    </w:p>
+    <w:p>
+      <w:pPr>
+        <w:pStyle w:val="BodyText"/>
+        <w:numPr>
+          <w:ilvl w:val="0"/>
+          <w:numId w:val="37"/>
+        </w:numPr>
+      </w:pPr>
+      <w:r>
+        <w:t xml:space="preserve">Compile: </w:t>
+      </w:r>
+      <w:proofErr w:type="gramStart"/>
+      <w:r>
+        <w:t>This transforms</w:t>
+      </w:r>
+      <w:proofErr w:type="gramEnd"/>
+      <w:r>
+        <w:t xml:space="preserve"> source files into assemblies, and performs any encoding, </w:t>
+      </w:r>
+      <w:proofErr w:type="spellStart"/>
+      <w:r>
+        <w:t>transpiling</w:t>
+      </w:r>
+      <w:proofErr w:type="spellEnd"/>
+      <w:r>
+        <w:rPr>
+          <w:rStyle w:val="FootnoteReference"/>
+        </w:rPr>
+        <w:footnoteReference w:id="3"/>
+      </w:r>
+      <w:r>
+        <w:t xml:space="preserve">, minification, </w:t>
+      </w:r>
+      <w:proofErr w:type="spellStart"/>
+      <w:r>
+        <w:t>etc</w:t>
+      </w:r>
+      <w:proofErr w:type="spellEnd"/>
+      <w:r>
+        <w:t xml:space="preserve"> to turn source code into a form suitable for execution in the intended runtime environment.</w:t>
+      </w:r>
+    </w:p>
+    <w:p>
+      <w:pPr>
+        <w:pStyle w:val="BodyText"/>
+        <w:numPr>
+          <w:ilvl w:val="0"/>
+          <w:numId w:val="37"/>
+        </w:numPr>
+      </w:pPr>
+      <w:r>
+        <w:t xml:space="preserve">Unit Tests: This is the first step that falls into the Assert category. Now that we have a form of the software that can be validated, presuming the compile step succeeded, we start with the fastest type of validations. Unit tests </w:t>
+      </w:r>
+      <w:r>
+        <w:t xml:space="preserve">execute classes and methods that do not call out of process. In .Net, this is the </w:t>
+      </w:r>
+      <w:proofErr w:type="spellStart"/>
+      <w:r>
+        <w:t>appdomain</w:t>
+      </w:r>
+      <w:proofErr w:type="spellEnd"/>
+      <w:r>
+        <w:t xml:space="preserve">, which is the boundary for a space of memory. </w:t>
+      </w:r>
+      <w:proofErr w:type="gramStart"/>
+      <w:r>
+        <w:t>This is why</w:t>
+      </w:r>
+      <w:proofErr w:type="gramEnd"/>
+      <w:r>
+        <w:t xml:space="preserve"> unit tests are blazing fast.</w:t>
+      </w:r>
+    </w:p>
+    <w:p>
+      <w:pPr>
+        <w:pStyle w:val="BodyText"/>
+        <w:numPr>
+          <w:ilvl w:val="0"/>
+          <w:numId w:val="37"/>
+        </w:numPr>
+      </w:pPr>
+      <w:r>
+        <w:t xml:space="preserve">Integration Tests: These tests ensure that various components of the application can integrate with each other. The most common is that our data access code can integrate with the SQL Server database schema. These tests execute code that traverses across processes (.Net </w:t>
+      </w:r>
+      <w:proofErr w:type="spellStart"/>
+      <w:r>
+        <w:t>appdomain</w:t>
+      </w:r>
+      <w:proofErr w:type="spellEnd"/>
+      <w:r>
+        <w:t>, through the networking stack, to the SQL Server process) in order to validate functionality. These tests are important, but they are orders of magnitude slower than unit tests. As an application grows, expect about a 10:1 ratio of unit tests to integration tests.</w:t>
+      </w:r>
+    </w:p>
+    <w:p>
+      <w:pPr>
+        <w:pStyle w:val="BodyText"/>
+        <w:numPr>
+          <w:ilvl w:val="0"/>
+          <w:numId w:val="37"/>
+        </w:numPr>
+      </w:pPr>
+      <w:r>
+        <w:t>Private build success: After these steps, a private build is done. Nothing further is necessary to run on a developer workstation.</w:t>
+      </w:r>
+    </w:p>
+    <w:p>
+      <w:pPr>
+        <w:pStyle w:val="BodyText"/>
+        <w:numPr>
+          <w:ilvl w:val="0"/>
+          <w:numId w:val="37"/>
+        </w:numPr>
+      </w:pPr>
+      <w:r>
+        <w:t xml:space="preserve">Static code analysis: Whether it be the </w:t>
+      </w:r>
+      <w:proofErr w:type="spellStart"/>
+      <w:r>
+        <w:t>FxCop</w:t>
+      </w:r>
+      <w:proofErr w:type="spellEnd"/>
+      <w:r>
+        <w:t xml:space="preserve"> family of analyzers, products like Ndepend or SonarQube, or JavaScript linters, a CI build should include static code analysis in </w:t>
+      </w:r>
+      <w:proofErr w:type="gramStart"/>
+      <w:r>
+        <w:t>it’s</w:t>
+      </w:r>
+      <w:proofErr w:type="gramEnd"/>
+      <w:r>
+        <w:t xml:space="preserve"> list of validations. They are easy to run and find bugs that automated tests will not. Capers Jones includes them in the top 3 defect detection methods from his research</w:t>
+      </w:r>
+      <w:r>
+        <w:rPr>
+          <w:rStyle w:val="FootnoteReference"/>
+        </w:rPr>
+        <w:footnoteReference w:id="4"/>
+      </w:r>
+      <w:r>
+        <w:t>.</w:t>
+      </w:r>
+    </w:p>
+    <w:p>
+      <w:pPr>
+        <w:pStyle w:val="BodyText"/>
+        <w:numPr>
+          <w:ilvl w:val="0"/>
+          <w:numId w:val="37"/>
+        </w:numPr>
+      </w:pPr>
+      <w:r>
+        <w:t>Publish test results: At this point, the CI build has succeeded and needs to output the build artifacts. Each application type has a process that outputs the artifacts in a way that is suitable for packaging, which is the next step.</w:t>
+      </w:r>
+    </w:p>
+    <w:p>
+      <w:pPr>
+        <w:pStyle w:val="BodyText"/>
+        <w:numPr>
+          <w:ilvl w:val="0"/>
+          <w:numId w:val="37"/>
+        </w:numPr>
+      </w:pPr>
+      <w:r>
+        <w:t xml:space="preserve">Package: In .Net, this is the act of taking each deployable application component and compressing it into a named and versioned Nuget package. For example, UI (ASP.NET website), Database (SQL Server schema migration assets), </w:t>
+      </w:r>
+      <w:proofErr w:type="spellStart"/>
+      <w:r>
+        <w:t>BatchJob</w:t>
+      </w:r>
+      <w:proofErr w:type="spellEnd"/>
+      <w:r>
+        <w:t xml:space="preserve"> (Windows service, Azure Function, </w:t>
+      </w:r>
+      <w:proofErr w:type="spellStart"/>
+      <w:r>
+        <w:t>etc</w:t>
+      </w:r>
+      <w:proofErr w:type="spellEnd"/>
+      <w:r>
+        <w:t>), Acceptance Tests (deployable tests to be run in further down the DevOps pipeline). These Nuget packages are to be pushed to Azure Artifacts. While it is possible to use zip files, Nuget is the standard package format for .Net.</w:t>
+      </w:r>
+    </w:p>
+    <w:p>
+      <w:pPr>
+        <w:pStyle w:val="BodyText"/>
+        <w:numPr>
+          <w:ilvl w:val="0"/>
+          <w:numId w:val="37"/>
+        </w:numPr>
+      </w:pPr>
+      <w:r>
+        <w:t>Publish: pushing the packaged Nuget files to Azure Artifacts so they are available through the a Nuget feed.</w:t>
+      </w:r>
+    </w:p>
+    <w:p>
+      <w:pPr>
+        <w:pStyle w:val="BodyText"/>
+        <w:numPr>
+          <w:ilvl w:val="0"/>
+          <w:numId w:val="37"/>
+        </w:numPr>
+      </w:pPr>
+      <w:r>
+        <w:t>CI build success: The continuous integration build has now completed and can report success.</w:t>
+      </w:r>
+    </w:p>
+    <w:p>
+      <w:pPr>
+        <w:pStyle w:val="BodyText"/>
+      </w:pPr>
+      <w:r>
+        <w:t xml:space="preserve">Your implementation of a private build and a CI build can vary from the examples shown in this </w:t>
+      </w:r>
+      <w:proofErr w:type="gramStart"/>
+      <w:r>
+        <w:t>book, but</w:t>
+      </w:r>
+      <w:proofErr w:type="gramEnd"/>
+      <w:r>
+        <w:t xml:space="preserve"> take care to include each of the steps above in a fashion that is suitable for your application. Now that you know the structure of the builds, let’s cover how to configure and run them in a .Net environment.</w:t>
+      </w:r>
     </w:p>
     <w:p>
       <w:pPr>
         <w:pStyle w:val="Heading2"/>
       </w:pPr>
       <w:r>
-        <w:t>Azure Pipelines Builds and Deploys the Software</w:t>
+        <w:t>Using builds with .Net Core and Azure Pipelines</w:t>
       </w:r>
     </w:p>
     <w:p>
@@ -333,15 +729,53 @@
         <w:pStyle w:val="BodyText"/>
       </w:pPr>
       <w:r>
-        <w:t xml:space="preserve">Azure Pipelines are gaining wide adoption because of the compatibility and ease with which an automated continuous delivery pipeline can be set up with a software application residing anywhere. From GitHub to </w:t>
-      </w:r>
-      <w:proofErr w:type="spellStart"/>
-      <w:r>
-        <w:t>BitBucket</w:t>
-      </w:r>
-      <w:proofErr w:type="spellEnd"/>
-      <w:r>
-        <w:t xml:space="preserve"> to your own private Git repository, Azure Pipelines can provide the pipeline. There are four stages to continuous delivery, as described by the 2010 book, Continuous Delivery. These stages are:</w:t>
+        <w:t xml:space="preserve">Azure Pipelines </w:t>
+      </w:r>
+      <w:r>
+        <w:t>is</w:t>
+      </w:r>
+      <w:r>
+        <w:t xml:space="preserve"> gaining wide adoption because of the compatibility and ease with which an automated continuous delivery pipeline can be set up with a software application residing anywhere. </w:t>
+      </w:r>
+      <w:r>
+        <w:t xml:space="preserve">Whether </w:t>
+      </w:r>
+      <w:r>
+        <w:t xml:space="preserve">GitHub </w:t>
+      </w:r>
+      <w:r>
+        <w:t xml:space="preserve">or Azure Repos, or your own </w:t>
+      </w:r>
+      <w:r>
+        <w:t xml:space="preserve">Git </w:t>
+      </w:r>
+      <w:r>
+        <w:lastRenderedPageBreak/>
+        <w:t xml:space="preserve">repository, Azure Pipelines can provide the </w:t>
+      </w:r>
+      <w:r>
+        <w:t xml:space="preserve">build and deploy </w:t>
+      </w:r>
+      <w:r>
+        <w:t xml:space="preserve">pipeline. There are four stages to continuous delivery, as described by the 2010 book, </w:t>
+      </w:r>
+      <w:r>
+        <w:t>“</w:t>
+      </w:r>
+      <w:r>
+        <w:t>Continuous Delivery: Reliable Software Releases through Build, Test, and Deployment Automation</w:t>
+      </w:r>
+      <w:r>
+        <w:t>”</w:t>
+      </w:r>
+      <w:r>
+        <w:rPr>
+          <w:rStyle w:val="FootnoteReference"/>
+        </w:rPr>
+        <w:footnoteReference w:id="5"/>
+      </w:r>
+      <w:r>
+        <w:t>. These stages are:</w:t>
       </w:r>
     </w:p>
     <w:p>
@@ -391,7 +825,25 @@
         <w:pStyle w:val="BodyText"/>
       </w:pPr>
       <w:r>
-        <w:t xml:space="preserve">The commit stage includes the continuous integration build. The automated acceptance test stage includes your TDD environment with the test suites that represent acceptance tests. The UAT environment, or whatever name you choose, represents the deployed environment suitable for manual validations. Then, the final release stage goes to production where your marketplace provides feedback on the value you created for it. Let’s look at the configuration of Azure Pipelines and see how the product supports each part of continuous delivery. </w:t>
+        <w:t xml:space="preserve">The commit stage includes the </w:t>
+      </w:r>
+      <w:r>
+        <w:t xml:space="preserve">private build </w:t>
+      </w:r>
+      <w:r>
+        <w:t>continuous integration build. The automated acceptance test stage includes your TDD environment with the test suites that represent acceptance tests. The UAT environment, or whatever name you choose, represents the deployed environment suitable for manual validations. Then, the final release stage goes to production where your marketplace provides feedback on the value you created for it. Let’s look at the configuration</w:t>
+      </w:r>
+      <w:r>
+        <w:t xml:space="preserve"> of the private build and</w:t>
+      </w:r>
+      <w:r>
+        <w:t xml:space="preserve"> of Azure Pipelines and see how </w:t>
+      </w:r>
+      <w:r>
+        <w:t>to enable the Commit stage of continuous delivery</w:t>
+      </w:r>
+      <w:r>
+        <w:t xml:space="preserve">. </w:t>
       </w:r>
     </w:p>
     <w:p>
@@ -404,7 +856,7 @@
         <w:pStyle w:val="Heading3"/>
       </w:pPr>
       <w:r>
-        <w:t>Professional Continuous Integration in the Build Hub</w:t>
+        <w:t>Enabling continuous delivery’s Commit stage</w:t>
       </w:r>
     </w:p>
     <w:p>
@@ -412,32 +864,16 @@
         <w:pStyle w:val="BodyText"/>
       </w:pPr>
       <w:r>
-        <w:t xml:space="preserve">Earlier in the article, you saw how the </w:t>
-      </w:r>
-      <w:proofErr w:type="spellStart"/>
-      <w:r>
-        <w:t>quickstart</w:t>
-      </w:r>
-      <w:proofErr w:type="spellEnd"/>
-      <w:r>
-        <w:t xml:space="preserve"> templates didn’t provide the needed parts of continuous integration. Let’s walk through the parts necessary to achieve continuous integration using the Build Hub of Azure Pipelines. If you’d like to follow along by cloning the code, please follow the link associated with this article.</w:t>
-      </w:r>
-      <w:r>
-        <w:t xml:space="preserve"> </w:t>
-      </w:r>
-    </w:p>
-    <w:p>
-      <w:pPr>
-        <w:pStyle w:val="BodyText"/>
-      </w:pPr>
-    </w:p>
-    <w:p>
-      <w:pPr>
-        <w:pStyle w:val="BodyText"/>
-      </w:pPr>
-      <w:r>
-        <w:lastRenderedPageBreak/>
-        <w:t xml:space="preserve">Before you even create a CI build configuration in Azure Pipelines, you must have your private build. Attempting to create a CI build without this foundation is a recipe for lost time and later rework. </w:t>
+        <w:t xml:space="preserve">Before you </w:t>
+      </w:r>
+      <w:r>
+        <w:t xml:space="preserve">configure Azure Pipelines, </w:t>
+      </w:r>
+      <w:r>
+        <w:t xml:space="preserve">you must have your private build. Attempting to create a CI build without this foundation is a recipe for lost time and later rework. </w:t>
+      </w:r>
+      <w:r>
+        <w:t xml:space="preserve">In the source code that accompanies this book, you will find a PowerShell build script named “./build.ps1”. The full listing for this file is at the end of this chapter. Feel free to use it as a build script for your own .Net Core applications. It contains all the necessary steps narrated above and will serve as a good jump start for your CI build. </w:t>
       </w:r>
       <w:r>
         <w:rPr>
@@ -487,7 +923,7 @@
                     <pic:cNvPicPr/>
                   </pic:nvPicPr>
                   <pic:blipFill>
-                    <a:blip r:embed="rId15"/>
+                    <a:blip r:embed="rId17"/>
                     <a:stretch>
                       <a:fillRect/>
                     </a:stretch>
@@ -584,7 +1020,7 @@
                     </pic:cNvPicPr>
                   </pic:nvPicPr>
                   <pic:blipFill>
-                    <a:blip r:embed="rId16">
+                    <a:blip r:embed="rId18">
                       <a:extLst>
                         <a:ext uri="{28A0092B-C50C-407E-A947-70E740481C1C}">
                           <a14:useLocalDpi xmlns:a14="http://schemas.microsoft.com/office/drawing/2010/main" val="0"/>
@@ -695,7 +1131,7 @@
                     <pic:cNvPicPr/>
                   </pic:nvPicPr>
                   <pic:blipFill>
-                    <a:blip r:embed="rId17"/>
+                    <a:blip r:embed="rId19"/>
                     <a:stretch>
                       <a:fillRect/>
                     </a:stretch>
@@ -834,7 +1270,7 @@
                     <pic:cNvPicPr/>
                   </pic:nvPicPr>
                   <pic:blipFill>
-                    <a:blip r:embed="rId18"/>
+                    <a:blip r:embed="rId20"/>
                     <a:stretch>
                       <a:fillRect/>
                     </a:stretch>
@@ -1161,7 +1597,7 @@
       <w:r>
         <w:t xml:space="preserve"> pattern (</w:t>
       </w:r>
-      <w:hyperlink r:id="rId19" w:history="1">
+      <w:hyperlink r:id="rId21" w:history="1">
         <w:r>
           <w:rPr>
             <w:rStyle w:val="Hyperlink"/>
@@ -1248,7 +1684,7 @@
                     <pic:cNvPicPr/>
                   </pic:nvPicPr>
                   <pic:blipFill>
-                    <a:blip r:embed="rId20"/>
+                    <a:blip r:embed="rId22"/>
                     <a:stretch>
                       <a:fillRect/>
                     </a:stretch>
@@ -1334,7 +1770,7 @@
                     <pic:cNvPicPr/>
                   </pic:nvPicPr>
                   <pic:blipFill>
-                    <a:blip r:embed="rId21"/>
+                    <a:blip r:embed="rId23"/>
                     <a:stretch>
                       <a:fillRect/>
                     </a:stretch>
@@ -1520,7 +1956,7 @@
                     <pic:cNvPicPr/>
                   </pic:nvPicPr>
                   <pic:blipFill>
-                    <a:blip r:embed="rId22"/>
+                    <a:blip r:embed="rId24"/>
                     <a:stretch>
                       <a:fillRect/>
                     </a:stretch>
@@ -1661,7 +2097,7 @@
                     <pic:cNvPicPr/>
                   </pic:nvPicPr>
                   <pic:blipFill>
-                    <a:blip r:embed="rId23"/>
+                    <a:blip r:embed="rId25"/>
                     <a:stretch>
                       <a:fillRect/>
                     </a:stretch>
@@ -1747,7 +2183,7 @@
                     <pic:cNvPicPr/>
                   </pic:nvPicPr>
                   <pic:blipFill>
-                    <a:blip r:embed="rId24"/>
+                    <a:blip r:embed="rId26"/>
                     <a:stretch>
                       <a:fillRect/>
                     </a:stretch>
@@ -1850,7 +2286,7 @@
                     <pic:cNvPicPr/>
                   </pic:nvPicPr>
                   <pic:blipFill>
-                    <a:blip r:embed="rId25"/>
+                    <a:blip r:embed="rId27"/>
                     <a:stretch>
                       <a:fillRect/>
                     </a:stretch>
@@ -1949,7 +2385,7 @@
                     <pic:cNvPicPr/>
                   </pic:nvPicPr>
                   <pic:blipFill>
-                    <a:blip r:embed="rId26"/>
+                    <a:blip r:embed="rId28"/>
                     <a:stretch>
                       <a:fillRect/>
                     </a:stretch>
@@ -2057,7 +2493,7 @@
                     <pic:cNvPicPr/>
                   </pic:nvPicPr>
                   <pic:blipFill>
-                    <a:blip r:embed="rId27"/>
+                    <a:blip r:embed="rId29"/>
                     <a:stretch>
                       <a:fillRect/>
                     </a:stretch>
@@ -2153,7 +2589,7 @@
                     <pic:cNvPicPr/>
                   </pic:nvPicPr>
                   <pic:blipFill>
-                    <a:blip r:embed="rId28"/>
+                    <a:blip r:embed="rId30"/>
                     <a:stretch>
                       <a:fillRect/>
                     </a:stretch>
@@ -2212,8 +2648,1618 @@
     <w:p/>
     <w:p>
       <w:pPr>
-        <w:pStyle w:val="BodyText"/>
-      </w:pPr>
+        <w:pStyle w:val="CodeListingHeader"/>
+        <w:ind w:left="0" w:right="90"/>
+      </w:pPr>
+      <w:r>
+        <w:t>Listing: ./build.ps1</w:t>
+      </w:r>
+    </w:p>
+    <w:p>
+      <w:pPr>
+        <w:pStyle w:val="CodeListing"/>
+        <w:ind w:left="0" w:right="90"/>
+      </w:pPr>
+      <w:r>
+        <w:t>. .\BuildFunctions.ps1</w:t>
+      </w:r>
+    </w:p>
+    <w:p>
+      <w:pPr>
+        <w:pStyle w:val="CodeListing"/>
+        <w:ind w:left="0" w:right="90"/>
+      </w:pPr>
+      <w:r>
+        <w:t xml:space="preserve">$startTime = </w:t>
+      </w:r>
+    </w:p>
+    <w:p>
+      <w:pPr>
+        <w:pStyle w:val="CodeListing"/>
+        <w:ind w:left="0" w:right="90"/>
+      </w:pPr>
+      <w:r>
+        <w:t>$projectName = "OnionDevOpsArchitecture"</w:t>
+      </w:r>
+    </w:p>
+    <w:p>
+      <w:pPr>
+        <w:pStyle w:val="CodeListing"/>
+        <w:ind w:left="0" w:right="90"/>
+      </w:pPr>
+      <w:r>
+        <w:t>$base_dir = resolve-path .\</w:t>
+      </w:r>
+    </w:p>
+    <w:p>
+      <w:pPr>
+        <w:pStyle w:val="CodeListing"/>
+        <w:ind w:left="0" w:right="90"/>
+      </w:pPr>
+      <w:r>
+        <w:t>$source_dir = "$base_dir\src"</w:t>
+      </w:r>
+    </w:p>
+    <w:p>
+      <w:pPr>
+        <w:pStyle w:val="CodeListing"/>
+        <w:ind w:left="0" w:right="90"/>
+      </w:pPr>
+      <w:r>
+        <w:t>$unitTestProjectPath = "$source_dir\UnitTests"</w:t>
+      </w:r>
+    </w:p>
+    <w:p>
+      <w:pPr>
+        <w:pStyle w:val="CodeListing"/>
+        <w:ind w:left="0" w:right="90"/>
+      </w:pPr>
+      <w:r>
+        <w:t>$integrationTestProjectPath = "$source_dir\IntegrationTests"</w:t>
+      </w:r>
+    </w:p>
+    <w:p>
+      <w:pPr>
+        <w:pStyle w:val="CodeListing"/>
+        <w:ind w:left="0" w:right="90"/>
+      </w:pPr>
+      <w:r>
+        <w:t>$uiProjectPath = "$source_dir\UI"</w:t>
+      </w:r>
+    </w:p>
+    <w:p>
+      <w:pPr>
+        <w:pStyle w:val="CodeListing"/>
+        <w:ind w:left="0" w:right="90"/>
+      </w:pPr>
+      <w:r>
+        <w:t>$databaseProjectPath = "$source_dir\Database"</w:t>
+      </w:r>
+    </w:p>
+    <w:p>
+      <w:pPr>
+        <w:pStyle w:val="CodeListing"/>
+        <w:ind w:left="0" w:right="90"/>
+      </w:pPr>
+      <w:r>
+        <w:t>$projectConfig = $env:BuildConfiguration</w:t>
+      </w:r>
+    </w:p>
+    <w:p>
+      <w:pPr>
+        <w:pStyle w:val="CodeListing"/>
+        <w:ind w:left="0" w:right="90"/>
+      </w:pPr>
+      <w:r>
+        <w:t>$version = $env:Version</w:t>
+      </w:r>
+    </w:p>
+    <w:p>
+      <w:pPr>
+        <w:pStyle w:val="CodeListing"/>
+        <w:ind w:left="0" w:right="90"/>
+      </w:pPr>
+      <w:r>
+        <w:t>$verbosity = "m"</w:t>
+      </w:r>
+    </w:p>
+    <w:p>
+      <w:pPr>
+        <w:pStyle w:val="CodeListing"/>
+        <w:ind w:left="0" w:right="90"/>
+      </w:pPr>
+    </w:p>
+    <w:p>
+      <w:pPr>
+        <w:pStyle w:val="CodeListing"/>
+        <w:ind w:left="0" w:right="90"/>
+      </w:pPr>
+      <w:r>
+        <w:t>$build_dir = "$base_dir\build"</w:t>
+      </w:r>
+    </w:p>
+    <w:p>
+      <w:pPr>
+        <w:pStyle w:val="CodeListing"/>
+        <w:ind w:left="0" w:right="90"/>
+      </w:pPr>
+      <w:r>
+        <w:t>$test_dir = "$build_dir\test"</w:t>
+      </w:r>
+    </w:p>
+    <w:p>
+      <w:pPr>
+        <w:pStyle w:val="CodeListing"/>
+        <w:ind w:left="0" w:right="90"/>
+      </w:pPr>
+    </w:p>
+    <w:p>
+      <w:pPr>
+        <w:pStyle w:val="CodeListing"/>
+        <w:ind w:left="0" w:right="90"/>
+      </w:pPr>
+      <w:r>
+        <w:t>$aliaSql = "$source_dir\Database\scripts\AliaSql.exe"</w:t>
+      </w:r>
+    </w:p>
+    <w:p>
+      <w:pPr>
+        <w:pStyle w:val="CodeListing"/>
+        <w:ind w:left="0" w:right="90"/>
+      </w:pPr>
+      <w:r>
+        <w:t>$databaseAction = $env:DatabaseAction</w:t>
+      </w:r>
+    </w:p>
+    <w:p>
+      <w:pPr>
+        <w:pStyle w:val="CodeListing"/>
+        <w:ind w:left="0" w:right="90"/>
+      </w:pPr>
+      <w:r>
+        <w:t>if ([string]::IsNullOrEmpty($databaseAction)) { $databaseAction = "Rebuild"}</w:t>
+      </w:r>
+    </w:p>
+    <w:p>
+      <w:pPr>
+        <w:pStyle w:val="CodeListing"/>
+        <w:ind w:left="0" w:right="90"/>
+      </w:pPr>
+      <w:r>
+        <w:t>$databaseName = $env:DatabaseName</w:t>
+      </w:r>
+    </w:p>
+    <w:p>
+      <w:pPr>
+        <w:pStyle w:val="CodeListing"/>
+        <w:ind w:left="0" w:right="90"/>
+      </w:pPr>
+      <w:r>
+        <w:t>if ([string]::IsNullOrEmpty($databaseName)) { $databaseName = $projectName}</w:t>
+      </w:r>
+    </w:p>
+    <w:p>
+      <w:pPr>
+        <w:pStyle w:val="CodeListing"/>
+        <w:ind w:left="0" w:right="90"/>
+      </w:pPr>
+      <w:r>
+        <w:t>$databaseServer = $env:DatabaseServer</w:t>
+      </w:r>
+    </w:p>
+    <w:p>
+      <w:pPr>
+        <w:pStyle w:val="CodeListing"/>
+        <w:ind w:left="0" w:right="90"/>
+      </w:pPr>
+      <w:r>
+        <w:t>if ([string]::IsNullOrEmpty($databaseServer)) { $databaseServer = "localhost\SQL2017"}</w:t>
+      </w:r>
+    </w:p>
+    <w:p>
+      <w:pPr>
+        <w:pStyle w:val="CodeListing"/>
+        <w:ind w:left="0" w:right="90"/>
+      </w:pPr>
+      <w:r>
+        <w:t>$databaseScripts = "$source_dir\Database\scripts"</w:t>
+      </w:r>
+    </w:p>
+    <w:p>
+      <w:pPr>
+        <w:pStyle w:val="CodeListing"/>
+        <w:ind w:left="0" w:right="90"/>
+      </w:pPr>
+      <w:r>
+        <w:t xml:space="preserve">    </w:t>
+      </w:r>
+    </w:p>
+    <w:p>
+      <w:pPr>
+        <w:pStyle w:val="CodeListing"/>
+        <w:ind w:left="0" w:right="90"/>
+      </w:pPr>
+      <w:r>
+        <w:t>if ([string]::IsNullOrEmpty($version)) { $version = "9.9.9"}</w:t>
+      </w:r>
+    </w:p>
+    <w:p>
+      <w:pPr>
+        <w:pStyle w:val="CodeListing"/>
+        <w:ind w:left="0" w:right="90"/>
+      </w:pPr>
+      <w:r>
+        <w:t>if ([string]::IsNullOrEmpty($projectConfig)) {$projectConfig = "Release"}</w:t>
+      </w:r>
+    </w:p>
+    <w:p>
+      <w:pPr>
+        <w:pStyle w:val="CodeListing"/>
+        <w:ind w:left="0" w:right="90"/>
+      </w:pPr>
+      <w:r>
+        <w:t xml:space="preserve"> </w:t>
+      </w:r>
+    </w:p>
+    <w:p>
+      <w:pPr>
+        <w:pStyle w:val="CodeListing"/>
+        <w:ind w:left="0" w:right="90"/>
+      </w:pPr>
+      <w:r>
+        <w:t>Function Init {</w:t>
+      </w:r>
+    </w:p>
+    <w:p>
+      <w:pPr>
+        <w:pStyle w:val="CodeListing"/>
+        <w:ind w:left="0" w:right="90"/>
+      </w:pPr>
+      <w:r>
+        <w:t xml:space="preserve">    rd $build_dir -recurse -force  -ErrorAction Ignore</w:t>
+      </w:r>
+    </w:p>
+    <w:p>
+      <w:pPr>
+        <w:pStyle w:val="CodeListing"/>
+        <w:ind w:left="0" w:right="90"/>
+      </w:pPr>
+      <w:r>
+        <w:tab/>
+        <w:t>md $build_dir &gt; $null</w:t>
+      </w:r>
+    </w:p>
+    <w:p>
+      <w:pPr>
+        <w:pStyle w:val="CodeListing"/>
+        <w:ind w:left="0" w:right="90"/>
+      </w:pPr>
+    </w:p>
+    <w:p>
+      <w:pPr>
+        <w:pStyle w:val="CodeListing"/>
+        <w:ind w:left="0" w:right="90"/>
+      </w:pPr>
+      <w:r>
+        <w:tab/>
+        <w:t>exec {</w:t>
+      </w:r>
+    </w:p>
+    <w:p>
+      <w:pPr>
+        <w:pStyle w:val="CodeListing"/>
+        <w:ind w:left="0" w:right="90"/>
+      </w:pPr>
+      <w:r>
+        <w:tab/>
+      </w:r>
+      <w:r>
+        <w:tab/>
+        <w:t>&amp; dotnet clean $source_dir\$projectName.sln -nologo -v $verbosity</w:t>
+      </w:r>
+    </w:p>
+    <w:p>
+      <w:pPr>
+        <w:pStyle w:val="CodeListing"/>
+        <w:ind w:left="0" w:right="90"/>
+      </w:pPr>
+      <w:r>
+        <w:tab/>
+      </w:r>
+      <w:r>
+        <w:tab/>
+        <w:t>}</w:t>
+      </w:r>
+    </w:p>
+    <w:p>
+      <w:pPr>
+        <w:pStyle w:val="CodeListing"/>
+        <w:ind w:left="0" w:right="90"/>
+      </w:pPr>
+      <w:r>
+        <w:tab/>
+        <w:t>exec {</w:t>
+      </w:r>
+    </w:p>
+    <w:p>
+      <w:pPr>
+        <w:pStyle w:val="CodeListing"/>
+        <w:ind w:left="0" w:right="90"/>
+      </w:pPr>
+      <w:r>
+        <w:tab/>
+      </w:r>
+      <w:r>
+        <w:tab/>
+        <w:t xml:space="preserve">&amp; dotnet restore $source_dir\$projectName.sln -nologo --interactive </w:t>
+      </w:r>
+    </w:p>
+    <w:p>
+      <w:pPr>
+        <w:pStyle w:val="CodeListing"/>
+        <w:ind w:left="0" w:right="90"/>
+      </w:pPr>
+      <w:r>
+        <w:tab/>
+      </w:r>
+      <w:r>
+        <w:tab/>
+      </w:r>
+      <w:r>
+        <w:tab/>
+        <w:t xml:space="preserve">-v $verbosity  </w:t>
+      </w:r>
+    </w:p>
+    <w:p>
+      <w:pPr>
+        <w:pStyle w:val="CodeListing"/>
+        <w:ind w:left="0" w:right="90"/>
+      </w:pPr>
+      <w:r>
+        <w:tab/>
+      </w:r>
+      <w:r>
+        <w:tab/>
+        <w:t>}</w:t>
+      </w:r>
+    </w:p>
+    <w:p>
+      <w:pPr>
+        <w:pStyle w:val="CodeListing"/>
+        <w:ind w:left="0" w:right="90"/>
+      </w:pPr>
+      <w:r>
+        <w:t xml:space="preserve">    </w:t>
+      </w:r>
+    </w:p>
+    <w:p>
+      <w:pPr>
+        <w:pStyle w:val="CodeListing"/>
+        <w:ind w:left="0" w:right="90"/>
+      </w:pPr>
+    </w:p>
+    <w:p>
+      <w:pPr>
+        <w:pStyle w:val="CodeListing"/>
+        <w:ind w:left="0" w:right="90"/>
+      </w:pPr>
+      <w:r>
+        <w:t xml:space="preserve">    Write-Host $projectConfig</w:t>
+      </w:r>
+    </w:p>
+    <w:p>
+      <w:pPr>
+        <w:pStyle w:val="CodeListing"/>
+        <w:ind w:left="0" w:right="90"/>
+      </w:pPr>
+      <w:r>
+        <w:t xml:space="preserve">    Write-Host $version</w:t>
+      </w:r>
+    </w:p>
+    <w:p>
+      <w:pPr>
+        <w:pStyle w:val="CodeListing"/>
+        <w:ind w:left="0" w:right="90"/>
+      </w:pPr>
+      <w:r>
+        <w:t>}</w:t>
+      </w:r>
+    </w:p>
+    <w:p>
+      <w:pPr>
+        <w:pStyle w:val="CodeListing"/>
+        <w:ind w:left="0" w:right="90"/>
+      </w:pPr>
+    </w:p>
+    <w:p>
+      <w:pPr>
+        <w:pStyle w:val="CodeListing"/>
+        <w:ind w:left="0" w:right="90"/>
+      </w:pPr>
+    </w:p>
+    <w:p>
+      <w:pPr>
+        <w:pStyle w:val="CodeListing"/>
+        <w:ind w:left="0" w:right="90"/>
+      </w:pPr>
+      <w:r>
+        <w:t>Function Compile{</w:t>
+      </w:r>
+    </w:p>
+    <w:p>
+      <w:pPr>
+        <w:pStyle w:val="CodeListing"/>
+        <w:ind w:left="0" w:right="90"/>
+      </w:pPr>
+      <w:r>
+        <w:tab/>
+        <w:t>exec {</w:t>
+      </w:r>
+    </w:p>
+    <w:p>
+      <w:pPr>
+        <w:pStyle w:val="CodeListing"/>
+        <w:ind w:left="0" w:right="90"/>
+      </w:pPr>
+      <w:r>
+        <w:tab/>
+      </w:r>
+      <w:r>
+        <w:tab/>
+        <w:t xml:space="preserve">&amp; dotnet build $source_dir\$projectName.sln -nologo --no-restore </w:t>
+      </w:r>
+    </w:p>
+    <w:p>
+      <w:pPr>
+        <w:pStyle w:val="CodeListing"/>
+        <w:ind w:left="0" w:right="90"/>
+      </w:pPr>
+      <w:r>
+        <w:t xml:space="preserve">                    </w:t>
+      </w:r>
+      <w:r>
+        <w:t xml:space="preserve">-v $verbosity </w:t>
+      </w:r>
+    </w:p>
+    <w:p>
+      <w:pPr>
+        <w:pStyle w:val="CodeListing"/>
+        <w:ind w:left="0" w:right="90"/>
+      </w:pPr>
+      <w:r>
+        <w:tab/>
+      </w:r>
+      <w:r>
+        <w:tab/>
+      </w:r>
+      <w:r>
+        <w:tab/>
+        <w:t xml:space="preserve">-maxcpucount --configuration $projectConfig --no-incremental </w:t>
+      </w:r>
+    </w:p>
+    <w:p>
+      <w:pPr>
+        <w:pStyle w:val="CodeListing"/>
+        <w:ind w:left="0" w:right="90"/>
+      </w:pPr>
+      <w:r>
+        <w:tab/>
+      </w:r>
+      <w:r>
+        <w:tab/>
+      </w:r>
+      <w:r>
+        <w:tab/>
+        <w:t xml:space="preserve">/p:Version=$version /p:Authors="Clear Measure" </w:t>
+      </w:r>
+    </w:p>
+    <w:p>
+      <w:pPr>
+        <w:pStyle w:val="CodeListing"/>
+        <w:ind w:left="0" w:right="90"/>
+      </w:pPr>
+      <w:r>
+        <w:tab/>
+      </w:r>
+      <w:r>
+        <w:tab/>
+      </w:r>
+      <w:r>
+        <w:tab/>
+        <w:t>/p:Product="Onion DevOps Architecture"</w:t>
+      </w:r>
+    </w:p>
+    <w:p>
+      <w:pPr>
+        <w:pStyle w:val="CodeListing"/>
+        <w:ind w:left="0" w:right="90"/>
+      </w:pPr>
+      <w:r>
+        <w:tab/>
+        <w:t>}</w:t>
+      </w:r>
+    </w:p>
+    <w:p>
+      <w:pPr>
+        <w:pStyle w:val="CodeListing"/>
+        <w:ind w:left="0" w:right="90"/>
+      </w:pPr>
+      <w:r>
+        <w:t>}</w:t>
+      </w:r>
+    </w:p>
+    <w:p>
+      <w:pPr>
+        <w:pStyle w:val="CodeListing"/>
+        <w:ind w:left="0" w:right="90"/>
+      </w:pPr>
+    </w:p>
+    <w:p>
+      <w:pPr>
+        <w:pStyle w:val="CodeListing"/>
+        <w:ind w:left="0" w:right="90"/>
+      </w:pPr>
+      <w:r>
+        <w:t>Function UnitTests{</w:t>
+      </w:r>
+    </w:p>
+    <w:p>
+      <w:pPr>
+        <w:pStyle w:val="CodeListing"/>
+        <w:ind w:left="0" w:right="90"/>
+      </w:pPr>
+      <w:r>
+        <w:tab/>
+        <w:t>Push-Location -Path $unitTestProjectPath</w:t>
+      </w:r>
+    </w:p>
+    <w:p>
+      <w:pPr>
+        <w:pStyle w:val="CodeListing"/>
+        <w:ind w:left="0" w:right="90"/>
+      </w:pPr>
+    </w:p>
+    <w:p>
+      <w:pPr>
+        <w:pStyle w:val="CodeListing"/>
+        <w:ind w:left="0" w:right="90"/>
+      </w:pPr>
+      <w:r>
+        <w:lastRenderedPageBreak/>
+        <w:tab/>
+        <w:t>try {</w:t>
+      </w:r>
+    </w:p>
+    <w:p>
+      <w:pPr>
+        <w:pStyle w:val="CodeListing"/>
+        <w:ind w:left="0" w:right="90"/>
+      </w:pPr>
+      <w:r>
+        <w:tab/>
+      </w:r>
+      <w:r>
+        <w:tab/>
+        <w:t>exec {</w:t>
+      </w:r>
+    </w:p>
+    <w:p>
+      <w:pPr>
+        <w:pStyle w:val="CodeListing"/>
+        <w:ind w:left="0" w:right="90"/>
+      </w:pPr>
+      <w:r>
+        <w:tab/>
+      </w:r>
+      <w:r>
+        <w:tab/>
+      </w:r>
+      <w:r>
+        <w:tab/>
+        <w:t xml:space="preserve">&amp; dotnet test -nologo -v $verbosity --logger:trx </w:t>
+      </w:r>
+    </w:p>
+    <w:p>
+      <w:pPr>
+        <w:pStyle w:val="CodeListing"/>
+        <w:ind w:left="0" w:right="90"/>
+      </w:pPr>
+      <w:r>
+        <w:tab/>
+      </w:r>
+      <w:r>
+        <w:tab/>
+      </w:r>
+      <w:r>
+        <w:tab/>
+      </w:r>
+      <w:r>
+        <w:tab/>
+        <w:t xml:space="preserve">--results-directory $test_dir </w:t>
+      </w:r>
+    </w:p>
+    <w:p>
+      <w:pPr>
+        <w:pStyle w:val="CodeListing"/>
+        <w:ind w:left="0" w:right="90"/>
+      </w:pPr>
+      <w:r>
+        <w:tab/>
+      </w:r>
+      <w:r>
+        <w:tab/>
+      </w:r>
+      <w:r>
+        <w:tab/>
+      </w:r>
+      <w:r>
+        <w:tab/>
+        <w:t>--no-build --no-restore --configuration $projectConfig</w:t>
+      </w:r>
+    </w:p>
+    <w:p>
+      <w:pPr>
+        <w:pStyle w:val="CodeListing"/>
+        <w:ind w:left="0" w:right="90"/>
+      </w:pPr>
+      <w:r>
+        <w:tab/>
+      </w:r>
+      <w:r>
+        <w:tab/>
+        <w:t>}</w:t>
+      </w:r>
+    </w:p>
+    <w:p>
+      <w:pPr>
+        <w:pStyle w:val="CodeListing"/>
+        <w:ind w:left="0" w:right="90"/>
+      </w:pPr>
+      <w:r>
+        <w:tab/>
+        <w:t>}</w:t>
+      </w:r>
+    </w:p>
+    <w:p>
+      <w:pPr>
+        <w:pStyle w:val="CodeListing"/>
+        <w:ind w:left="0" w:right="90"/>
+      </w:pPr>
+      <w:r>
+        <w:tab/>
+        <w:t>finally {</w:t>
+      </w:r>
+    </w:p>
+    <w:p>
+      <w:pPr>
+        <w:pStyle w:val="CodeListing"/>
+        <w:ind w:left="0" w:right="90"/>
+      </w:pPr>
+      <w:r>
+        <w:tab/>
+      </w:r>
+      <w:r>
+        <w:tab/>
+        <w:t>Pop-Location</w:t>
+      </w:r>
+    </w:p>
+    <w:p>
+      <w:pPr>
+        <w:pStyle w:val="CodeListing"/>
+        <w:ind w:left="0" w:right="90"/>
+      </w:pPr>
+      <w:r>
+        <w:tab/>
+        <w:t>}</w:t>
+      </w:r>
+    </w:p>
+    <w:p>
+      <w:pPr>
+        <w:pStyle w:val="CodeListing"/>
+        <w:ind w:left="0" w:right="90"/>
+      </w:pPr>
+      <w:r>
+        <w:t>}</w:t>
+      </w:r>
+    </w:p>
+    <w:p>
+      <w:pPr>
+        <w:pStyle w:val="CodeListing"/>
+        <w:ind w:left="0" w:right="90"/>
+      </w:pPr>
+    </w:p>
+    <w:p>
+      <w:pPr>
+        <w:pStyle w:val="CodeListing"/>
+        <w:ind w:left="0" w:right="90"/>
+      </w:pPr>
+      <w:r>
+        <w:t>Function IntegrationTest{</w:t>
+      </w:r>
+    </w:p>
+    <w:p>
+      <w:pPr>
+        <w:pStyle w:val="CodeListing"/>
+        <w:ind w:left="0" w:right="90"/>
+      </w:pPr>
+      <w:r>
+        <w:tab/>
+        <w:t>Push-Location -Path $integrationTestProjectPath</w:t>
+      </w:r>
+    </w:p>
+    <w:p>
+      <w:pPr>
+        <w:pStyle w:val="CodeListing"/>
+        <w:ind w:left="0" w:right="90"/>
+      </w:pPr>
+    </w:p>
+    <w:p>
+      <w:pPr>
+        <w:pStyle w:val="CodeListing"/>
+        <w:ind w:left="0" w:right="90"/>
+      </w:pPr>
+      <w:r>
+        <w:tab/>
+        <w:t>try {</w:t>
+      </w:r>
+    </w:p>
+    <w:p>
+      <w:pPr>
+        <w:pStyle w:val="CodeListing"/>
+        <w:ind w:left="0" w:right="90"/>
+      </w:pPr>
+      <w:r>
+        <w:tab/>
+      </w:r>
+      <w:r>
+        <w:tab/>
+        <w:t>exec {</w:t>
+      </w:r>
+    </w:p>
+    <w:p>
+      <w:pPr>
+        <w:pStyle w:val="CodeListing"/>
+        <w:ind w:left="0" w:right="90"/>
+      </w:pPr>
+      <w:r>
+        <w:tab/>
+      </w:r>
+      <w:r>
+        <w:tab/>
+      </w:r>
+      <w:r>
+        <w:tab/>
+        <w:t xml:space="preserve">&amp; dotnet test -nologo -v $verbosity --logger:trx </w:t>
+      </w:r>
+    </w:p>
+    <w:p>
+      <w:pPr>
+        <w:pStyle w:val="CodeListing"/>
+        <w:ind w:left="0" w:right="90"/>
+      </w:pPr>
+      <w:r>
+        <w:tab/>
+      </w:r>
+      <w:r>
+        <w:tab/>
+      </w:r>
+      <w:r>
+        <w:tab/>
+      </w:r>
+      <w:r>
+        <w:tab/>
+        <w:t xml:space="preserve">--results-directory $test_dir </w:t>
+      </w:r>
+    </w:p>
+    <w:p>
+      <w:pPr>
+        <w:pStyle w:val="CodeListing"/>
+        <w:ind w:left="0" w:right="90"/>
+      </w:pPr>
+      <w:r>
+        <w:tab/>
+      </w:r>
+      <w:r>
+        <w:tab/>
+      </w:r>
+      <w:r>
+        <w:tab/>
+      </w:r>
+      <w:r>
+        <w:tab/>
+        <w:t>--no-build --no-restore --configuration $projectConfig</w:t>
+      </w:r>
+    </w:p>
+    <w:p>
+      <w:pPr>
+        <w:pStyle w:val="CodeListing"/>
+        <w:ind w:left="0" w:right="90"/>
+      </w:pPr>
+      <w:r>
+        <w:tab/>
+      </w:r>
+      <w:r>
+        <w:tab/>
+        <w:t>}</w:t>
+      </w:r>
+    </w:p>
+    <w:p>
+      <w:pPr>
+        <w:pStyle w:val="CodeListing"/>
+        <w:ind w:left="0" w:right="90"/>
+      </w:pPr>
+      <w:r>
+        <w:tab/>
+        <w:t>}</w:t>
+      </w:r>
+    </w:p>
+    <w:p>
+      <w:pPr>
+        <w:pStyle w:val="CodeListing"/>
+        <w:ind w:left="0" w:right="90"/>
+      </w:pPr>
+      <w:r>
+        <w:tab/>
+        <w:t>finally {</w:t>
+      </w:r>
+    </w:p>
+    <w:p>
+      <w:pPr>
+        <w:pStyle w:val="CodeListing"/>
+        <w:ind w:left="0" w:right="90"/>
+      </w:pPr>
+      <w:r>
+        <w:tab/>
+      </w:r>
+      <w:r>
+        <w:tab/>
+        <w:t>Pop-Location</w:t>
+      </w:r>
+    </w:p>
+    <w:p>
+      <w:pPr>
+        <w:pStyle w:val="CodeListing"/>
+        <w:ind w:left="0" w:right="90"/>
+      </w:pPr>
+      <w:r>
+        <w:tab/>
+        <w:t>}</w:t>
+      </w:r>
+    </w:p>
+    <w:p>
+      <w:pPr>
+        <w:pStyle w:val="CodeListing"/>
+        <w:ind w:left="0" w:right="90"/>
+      </w:pPr>
+      <w:r>
+        <w:t>}</w:t>
+      </w:r>
+    </w:p>
+    <w:p>
+      <w:pPr>
+        <w:pStyle w:val="CodeListing"/>
+        <w:ind w:left="0" w:right="90"/>
+      </w:pPr>
+    </w:p>
+    <w:p>
+      <w:pPr>
+        <w:pStyle w:val="CodeListing"/>
+        <w:ind w:left="0" w:right="90"/>
+      </w:pPr>
+      <w:r>
+        <w:t>Function MigrateDatabaseLocal {</w:t>
+      </w:r>
+    </w:p>
+    <w:p>
+      <w:pPr>
+        <w:pStyle w:val="CodeListing"/>
+        <w:ind w:left="0" w:right="90"/>
+      </w:pPr>
+      <w:r>
+        <w:tab/>
+        <w:t>exec{</w:t>
+      </w:r>
+    </w:p>
+    <w:p>
+      <w:pPr>
+        <w:pStyle w:val="CodeListing"/>
+        <w:ind w:left="0" w:right="90"/>
+      </w:pPr>
+      <w:r>
+        <w:tab/>
+      </w:r>
+      <w:r>
+        <w:tab/>
+        <w:t>&amp; $aliaSql $databaseAction $databaseServer $databaseName $databaseScripts</w:t>
+      </w:r>
+    </w:p>
+    <w:p>
+      <w:pPr>
+        <w:pStyle w:val="CodeListing"/>
+        <w:ind w:left="0" w:right="90"/>
+      </w:pPr>
+      <w:r>
+        <w:tab/>
+        <w:t>}</w:t>
+      </w:r>
+    </w:p>
+    <w:p>
+      <w:pPr>
+        <w:pStyle w:val="CodeListing"/>
+        <w:ind w:left="0" w:right="90"/>
+      </w:pPr>
+      <w:r>
+        <w:t>}</w:t>
+      </w:r>
+    </w:p>
+    <w:p>
+      <w:pPr>
+        <w:pStyle w:val="CodeListing"/>
+        <w:ind w:left="0" w:right="90"/>
+      </w:pPr>
+    </w:p>
+    <w:p>
+      <w:pPr>
+        <w:pStyle w:val="CodeListing"/>
+        <w:ind w:left="0" w:right="90"/>
+      </w:pPr>
+      <w:r>
+        <w:t>Function MigrateDatabaseRemote{</w:t>
+      </w:r>
+    </w:p>
+    <w:p>
+      <w:pPr>
+        <w:pStyle w:val="CodeListing"/>
+        <w:ind w:left="0" w:right="90"/>
+      </w:pPr>
+      <w:r>
+        <w:t xml:space="preserve">       </w:t>
+      </w:r>
+      <w:r>
+        <w:t>$appConfig = "$integrationTestProjectPath\app.config"</w:t>
+      </w:r>
+    </w:p>
+    <w:p>
+      <w:pPr>
+        <w:pStyle w:val="CodeListing"/>
+        <w:ind w:left="0" w:right="90"/>
+      </w:pPr>
+      <w:r>
+        <w:t xml:space="preserve">    </w:t>
+      </w:r>
+      <w:r>
+        <w:t xml:space="preserve">   </w:t>
+      </w:r>
+      <w:r>
+        <w:t>$injectedConnectionString = "Server=tcp:$databaseServer,1433</w:t>
+      </w:r>
+    </w:p>
+    <w:p>
+      <w:pPr>
+        <w:pStyle w:val="CodeListing"/>
+        <w:ind w:left="0" w:right="90"/>
+      </w:pPr>
+      <w:r>
+        <w:tab/>
+      </w:r>
+      <w:r>
+        <w:tab/>
+        <w:t>;Initial Catalog=$databaseName</w:t>
+      </w:r>
+    </w:p>
+    <w:p>
+      <w:pPr>
+        <w:pStyle w:val="CodeListing"/>
+        <w:ind w:left="0" w:right="90"/>
+      </w:pPr>
+      <w:r>
+        <w:tab/>
+      </w:r>
+      <w:r>
+        <w:tab/>
+        <w:t>;Persist Security Info=False;User ID=$env:DatabaseUser</w:t>
+      </w:r>
+    </w:p>
+    <w:p>
+      <w:pPr>
+        <w:pStyle w:val="CodeListing"/>
+        <w:ind w:left="0" w:right="90"/>
+      </w:pPr>
+      <w:r>
+        <w:tab/>
+      </w:r>
+      <w:r>
+        <w:tab/>
+        <w:t>;Password=$env:DatabasePassword</w:t>
+      </w:r>
+    </w:p>
+    <w:p>
+      <w:pPr>
+        <w:pStyle w:val="CodeListing"/>
+        <w:ind w:left="0" w:right="90"/>
+      </w:pPr>
+      <w:r>
+        <w:tab/>
+      </w:r>
+      <w:r>
+        <w:tab/>
+        <w:t>;MultipleActiveResultSets=False;Encrypt=True;TrustServerCertificate=False</w:t>
+      </w:r>
+    </w:p>
+    <w:p>
+      <w:pPr>
+        <w:pStyle w:val="CodeListing"/>
+        <w:ind w:left="0" w:right="90"/>
+      </w:pPr>
+      <w:r>
+        <w:tab/>
+      </w:r>
+      <w:r>
+        <w:tab/>
+        <w:t>;Connection Timeout=30;"</w:t>
+      </w:r>
+    </w:p>
+    <w:p>
+      <w:pPr>
+        <w:pStyle w:val="CodeListing"/>
+        <w:ind w:left="0" w:right="90"/>
+      </w:pPr>
+      <w:r>
+        <w:t xml:space="preserve">    </w:t>
+      </w:r>
+    </w:p>
+    <w:p>
+      <w:pPr>
+        <w:pStyle w:val="CodeListing"/>
+        <w:ind w:left="0" w:right="90"/>
+      </w:pPr>
+      <w:r>
+        <w:tab/>
+        <w:t>write-host "Using connection string: $injectedConnectionString"</w:t>
+      </w:r>
+    </w:p>
+    <w:p>
+      <w:pPr>
+        <w:pStyle w:val="CodeListing"/>
+        <w:ind w:left="0" w:right="90"/>
+      </w:pPr>
+      <w:r>
+        <w:t xml:space="preserve">    if ( Test-Path "$appConfig" ) {</w:t>
+      </w:r>
+    </w:p>
+    <w:p>
+      <w:pPr>
+        <w:pStyle w:val="CodeListing"/>
+        <w:ind w:left="0" w:right="90"/>
+      </w:pPr>
+      <w:r>
+        <w:t xml:space="preserve">        poke-xml $appConfig "//add[@key='ConnectionString']/@value" </w:t>
+      </w:r>
+    </w:p>
+    <w:p>
+      <w:pPr>
+        <w:pStyle w:val="CodeListing"/>
+        <w:ind w:left="0" w:right="90"/>
+      </w:pPr>
+      <w:r>
+        <w:tab/>
+      </w:r>
+      <w:r>
+        <w:tab/>
+      </w:r>
+      <w:r>
+        <w:tab/>
+        <w:t>$injectedConnectionString</w:t>
+      </w:r>
+    </w:p>
+    <w:p>
+      <w:pPr>
+        <w:pStyle w:val="CodeListing"/>
+        <w:ind w:left="0" w:right="90"/>
+      </w:pPr>
+      <w:r>
+        <w:t xml:space="preserve">    }</w:t>
+      </w:r>
+    </w:p>
+    <w:p>
+      <w:pPr>
+        <w:pStyle w:val="CodeListing"/>
+        <w:ind w:left="0" w:right="90"/>
+      </w:pPr>
+    </w:p>
+    <w:p>
+      <w:pPr>
+        <w:pStyle w:val="CodeListing"/>
+        <w:ind w:left="0" w:right="90"/>
+      </w:pPr>
+      <w:r>
+        <w:tab/>
+        <w:t>exec {</w:t>
+      </w:r>
+    </w:p>
+    <w:p>
+      <w:pPr>
+        <w:pStyle w:val="CodeListing"/>
+        <w:ind w:left="0" w:right="90"/>
+      </w:pPr>
+      <w:r>
+        <w:tab/>
+      </w:r>
+      <w:r>
+        <w:tab/>
+        <w:t xml:space="preserve">&amp; $aliaSql $databaseAction $databaseServer $databaseName $databaseScripts </w:t>
+      </w:r>
+    </w:p>
+    <w:p>
+      <w:pPr>
+        <w:pStyle w:val="CodeListing"/>
+        <w:ind w:left="0" w:right="90"/>
+      </w:pPr>
+      <w:r>
+        <w:tab/>
+      </w:r>
+      <w:r>
+        <w:tab/>
+      </w:r>
+      <w:r>
+        <w:tab/>
+        <w:t>$env:DatabaseUser</w:t>
+      </w:r>
+    </w:p>
+    <w:p>
+      <w:pPr>
+        <w:pStyle w:val="CodeListing"/>
+        <w:ind w:left="0" w:right="90"/>
+      </w:pPr>
+      <w:r>
+        <w:tab/>
+      </w:r>
+      <w:r>
+        <w:tab/>
+      </w:r>
+      <w:r>
+        <w:tab/>
+        <w:t>$env:DatabasePassword</w:t>
+      </w:r>
+    </w:p>
+    <w:p>
+      <w:pPr>
+        <w:pStyle w:val="CodeListing"/>
+        <w:ind w:left="0" w:right="90"/>
+      </w:pPr>
+      <w:r>
+        <w:tab/>
+        <w:t>}</w:t>
+      </w:r>
+    </w:p>
+    <w:p>
+      <w:pPr>
+        <w:pStyle w:val="CodeListing"/>
+        <w:ind w:left="0" w:right="90"/>
+      </w:pPr>
+      <w:r>
+        <w:t>}</w:t>
+      </w:r>
+    </w:p>
+    <w:p>
+      <w:pPr>
+        <w:pStyle w:val="CodeListing"/>
+        <w:ind w:left="0" w:right="90"/>
+      </w:pPr>
+    </w:p>
+    <w:p>
+      <w:pPr>
+        <w:pStyle w:val="CodeListing"/>
+        <w:ind w:left="0" w:right="90"/>
+      </w:pPr>
+      <w:r>
+        <w:t>Function Pack{</w:t>
+      </w:r>
+    </w:p>
+    <w:p>
+      <w:pPr>
+        <w:pStyle w:val="CodeListing"/>
+        <w:ind w:left="0" w:right="90"/>
+      </w:pPr>
+      <w:r>
+        <w:tab/>
+        <w:t>Write-Output "Packaging nuget packages"</w:t>
+      </w:r>
+    </w:p>
+    <w:p>
+      <w:pPr>
+        <w:pStyle w:val="CodeListing"/>
+        <w:ind w:left="0" w:right="90"/>
+      </w:pPr>
+      <w:r>
+        <w:tab/>
+        <w:t>exec{</w:t>
+      </w:r>
+    </w:p>
+    <w:p>
+      <w:pPr>
+        <w:pStyle w:val="CodeListing"/>
+        <w:ind w:left="0" w:right="90"/>
+      </w:pPr>
+      <w:r>
+        <w:tab/>
+      </w:r>
+      <w:r>
+        <w:tab/>
+        <w:t xml:space="preserve">&amp; .\tools\octopack\Octo.exe pack --id "$projectName.UI" </w:t>
+      </w:r>
+    </w:p>
+    <w:p>
+      <w:pPr>
+        <w:pStyle w:val="CodeListing"/>
+        <w:ind w:left="0" w:right="90"/>
+      </w:pPr>
+      <w:r>
+        <w:tab/>
+      </w:r>
+      <w:r>
+        <w:tab/>
+      </w:r>
+      <w:r>
+        <w:tab/>
+        <w:t xml:space="preserve">--version $version </w:t>
+      </w:r>
+    </w:p>
+    <w:p>
+      <w:pPr>
+        <w:pStyle w:val="CodeListing"/>
+        <w:ind w:left="0" w:right="90"/>
+      </w:pPr>
+      <w:r>
+        <w:tab/>
+      </w:r>
+      <w:r>
+        <w:tab/>
+      </w:r>
+      <w:r>
+        <w:tab/>
+        <w:t>--basePath $uiProjectPath --outFolder $build_dir</w:t>
+      </w:r>
+    </w:p>
+    <w:p>
+      <w:pPr>
+        <w:pStyle w:val="CodeListing"/>
+        <w:ind w:left="0" w:right="90"/>
+      </w:pPr>
+      <w:r>
+        <w:lastRenderedPageBreak/>
+        <w:tab/>
+        <w:t>}</w:t>
+      </w:r>
+    </w:p>
+    <w:p>
+      <w:pPr>
+        <w:pStyle w:val="CodeListing"/>
+        <w:ind w:left="0" w:right="90"/>
+      </w:pPr>
+      <w:r>
+        <w:tab/>
+        <w:t>exec{</w:t>
+      </w:r>
+    </w:p>
+    <w:p>
+      <w:pPr>
+        <w:pStyle w:val="CodeListing"/>
+        <w:ind w:left="0" w:right="90"/>
+      </w:pPr>
+      <w:r>
+        <w:tab/>
+      </w:r>
+      <w:r>
+        <w:tab/>
+        <w:t xml:space="preserve">&amp; .\tools\octopack\Octo.exe pack --id "$projectName.Database" </w:t>
+      </w:r>
+    </w:p>
+    <w:p>
+      <w:pPr>
+        <w:pStyle w:val="CodeListing"/>
+        <w:ind w:left="0" w:right="90"/>
+      </w:pPr>
+      <w:r>
+        <w:tab/>
+      </w:r>
+      <w:r>
+        <w:tab/>
+      </w:r>
+      <w:r>
+        <w:tab/>
+        <w:t xml:space="preserve">--version $version </w:t>
+      </w:r>
+    </w:p>
+    <w:p>
+      <w:pPr>
+        <w:pStyle w:val="CodeListing"/>
+        <w:ind w:left="0" w:right="90"/>
+      </w:pPr>
+      <w:r>
+        <w:tab/>
+      </w:r>
+      <w:r>
+        <w:tab/>
+      </w:r>
+      <w:r>
+        <w:tab/>
+        <w:t>--basePath $databaseProjectPath --outFolder $build_dir</w:t>
+      </w:r>
+    </w:p>
+    <w:p>
+      <w:pPr>
+        <w:pStyle w:val="CodeListing"/>
+        <w:ind w:left="0" w:right="90"/>
+      </w:pPr>
+      <w:r>
+        <w:tab/>
+        <w:t>}</w:t>
+      </w:r>
+    </w:p>
+    <w:p>
+      <w:pPr>
+        <w:pStyle w:val="CodeListing"/>
+        <w:ind w:left="0" w:right="90"/>
+      </w:pPr>
+      <w:r>
+        <w:tab/>
+        <w:t>exec{</w:t>
+      </w:r>
+    </w:p>
+    <w:p>
+      <w:pPr>
+        <w:pStyle w:val="CodeListing"/>
+        <w:ind w:left="0" w:right="90"/>
+      </w:pPr>
+      <w:r>
+        <w:tab/>
+      </w:r>
+      <w:r>
+        <w:tab/>
+        <w:t xml:space="preserve">&amp; .\tools\octopack\Octo.exe pack --id "$projectName.IntegrationTests" </w:t>
+      </w:r>
+    </w:p>
+    <w:p>
+      <w:pPr>
+        <w:pStyle w:val="CodeListing"/>
+        <w:ind w:left="0" w:right="90"/>
+      </w:pPr>
+      <w:r>
+        <w:tab/>
+      </w:r>
+      <w:r>
+        <w:tab/>
+      </w:r>
+      <w:r>
+        <w:tab/>
+        <w:t xml:space="preserve">--version $version </w:t>
+      </w:r>
+    </w:p>
+    <w:p>
+      <w:pPr>
+        <w:pStyle w:val="CodeListing"/>
+        <w:ind w:left="0" w:right="90"/>
+      </w:pPr>
+      <w:r>
+        <w:tab/>
+      </w:r>
+      <w:r>
+        <w:tab/>
+      </w:r>
+      <w:r>
+        <w:tab/>
+        <w:t>--basePath $integrationTestProjectPath --outFolder $build_dir</w:t>
+      </w:r>
+    </w:p>
+    <w:p>
+      <w:pPr>
+        <w:pStyle w:val="CodeListing"/>
+        <w:ind w:left="0" w:right="90"/>
+      </w:pPr>
+      <w:r>
+        <w:tab/>
+        <w:t>}</w:t>
+      </w:r>
+    </w:p>
+    <w:p>
+      <w:pPr>
+        <w:pStyle w:val="CodeListing"/>
+        <w:ind w:left="0" w:right="90"/>
+      </w:pPr>
+      <w:r>
+        <w:t>}</w:t>
+      </w:r>
+    </w:p>
+    <w:p>
+      <w:pPr>
+        <w:pStyle w:val="CodeListing"/>
+        <w:ind w:left="0" w:right="90"/>
+      </w:pPr>
+    </w:p>
+    <w:p>
+      <w:pPr>
+        <w:pStyle w:val="CodeListing"/>
+        <w:ind w:left="0" w:right="90"/>
+      </w:pPr>
+      <w:r>
+        <w:t>Function PrivateBuild{</w:t>
+      </w:r>
+    </w:p>
+    <w:p>
+      <w:pPr>
+        <w:pStyle w:val="CodeListing"/>
+        <w:ind w:left="0" w:right="90"/>
+      </w:pPr>
+      <w:r>
+        <w:tab/>
+        <w:t>$sw = [Diagnostics.Stopwatch]::StartNew()</w:t>
+      </w:r>
+    </w:p>
+    <w:p>
+      <w:pPr>
+        <w:pStyle w:val="CodeListing"/>
+        <w:ind w:left="0" w:right="90"/>
+      </w:pPr>
+      <w:r>
+        <w:tab/>
+        <w:t>Init</w:t>
+      </w:r>
+    </w:p>
+    <w:p>
+      <w:pPr>
+        <w:pStyle w:val="CodeListing"/>
+        <w:ind w:left="0" w:right="90"/>
+      </w:pPr>
+      <w:r>
+        <w:tab/>
+        <w:t>Compile</w:t>
+      </w:r>
+    </w:p>
+    <w:p>
+      <w:pPr>
+        <w:pStyle w:val="CodeListing"/>
+        <w:ind w:left="0" w:right="90"/>
+      </w:pPr>
+      <w:r>
+        <w:tab/>
+        <w:t>UnitTests</w:t>
+      </w:r>
+    </w:p>
+    <w:p>
+      <w:pPr>
+        <w:pStyle w:val="CodeListing"/>
+        <w:ind w:left="0" w:right="90"/>
+      </w:pPr>
+      <w:r>
+        <w:tab/>
+        <w:t>MigrateDatabaseLocal</w:t>
+      </w:r>
+    </w:p>
+    <w:p>
+      <w:pPr>
+        <w:pStyle w:val="CodeListing"/>
+        <w:ind w:left="0" w:right="90"/>
+      </w:pPr>
+      <w:r>
+        <w:tab/>
+        <w:t>IntegrationTest</w:t>
+      </w:r>
+    </w:p>
+    <w:p>
+      <w:pPr>
+        <w:pStyle w:val="CodeListing"/>
+        <w:ind w:left="0" w:right="90"/>
+      </w:pPr>
+      <w:r>
+        <w:tab/>
+        <w:t>$sw.Stop()</w:t>
+      </w:r>
+    </w:p>
+    <w:p>
+      <w:pPr>
+        <w:pStyle w:val="CodeListing"/>
+        <w:ind w:left="0" w:right="90"/>
+      </w:pPr>
+      <w:r>
+        <w:tab/>
+        <w:t>write-host "Build time: " $sw.Elapsed.ToString()</w:t>
+      </w:r>
+    </w:p>
+    <w:p>
+      <w:pPr>
+        <w:pStyle w:val="CodeListing"/>
+        <w:ind w:left="0" w:right="90"/>
+      </w:pPr>
+      <w:r>
+        <w:t>}</w:t>
+      </w:r>
+    </w:p>
+    <w:p>
+      <w:pPr>
+        <w:pStyle w:val="CodeListing"/>
+        <w:ind w:left="0" w:right="90"/>
+      </w:pPr>
+    </w:p>
+    <w:p>
+      <w:pPr>
+        <w:pStyle w:val="CodeListing"/>
+        <w:ind w:left="0" w:right="90"/>
+      </w:pPr>
+      <w:r>
+        <w:t>Function CIBuild{</w:t>
+      </w:r>
+    </w:p>
+    <w:p>
+      <w:pPr>
+        <w:pStyle w:val="CodeListing"/>
+        <w:ind w:left="0" w:right="90"/>
+      </w:pPr>
+      <w:r>
+        <w:tab/>
+        <w:t>Init</w:t>
+      </w:r>
+    </w:p>
+    <w:p>
+      <w:pPr>
+        <w:pStyle w:val="CodeListing"/>
+        <w:ind w:left="0" w:right="90"/>
+      </w:pPr>
+      <w:r>
+        <w:tab/>
+        <w:t>MigrateDatabaseRemote</w:t>
+      </w:r>
+    </w:p>
+    <w:p>
+      <w:pPr>
+        <w:pStyle w:val="CodeListing"/>
+        <w:ind w:left="0" w:right="90"/>
+      </w:pPr>
+      <w:r>
+        <w:tab/>
+        <w:t>Compile</w:t>
+      </w:r>
+    </w:p>
+    <w:p>
+      <w:pPr>
+        <w:pStyle w:val="CodeListing"/>
+        <w:ind w:left="0" w:right="90"/>
+      </w:pPr>
+      <w:r>
+        <w:tab/>
+        <w:t>UnitTests</w:t>
+      </w:r>
+    </w:p>
+    <w:p>
+      <w:pPr>
+        <w:pStyle w:val="CodeListing"/>
+        <w:ind w:left="0" w:right="90"/>
+      </w:pPr>
+      <w:r>
+        <w:tab/>
+        <w:t>IntegrationTest</w:t>
+      </w:r>
+    </w:p>
+    <w:p>
+      <w:pPr>
+        <w:pStyle w:val="CodeListing"/>
+        <w:ind w:left="0" w:right="90"/>
+      </w:pPr>
+      <w:r>
+        <w:tab/>
+        <w:t>Pack</w:t>
+      </w:r>
+    </w:p>
+    <w:p>
+      <w:pPr>
+        <w:pStyle w:val="CodeListing"/>
+        <w:ind w:left="0" w:right="90"/>
+      </w:pPr>
+      <w:r>
+        <w:t>}</w:t>
+      </w:r>
+      <w:bookmarkStart w:id="0" w:name="_GoBack"/>
+      <w:bookmarkEnd w:id="0"/>
     </w:p>
     <w:sectPr>
       <w:pgSz w:w="12240" w:h="15840"/>
@@ -2302,6 +4348,174 @@
       </w:sdt>
     </w:p>
   </w:footnote>
+  <w:footnote w:id="2">
+    <w:p>
+      <w:pPr>
+        <w:pStyle w:val="FootnoteText"/>
+      </w:pPr>
+      <w:r>
+        <w:rPr>
+          <w:rStyle w:val="FootnoteReference"/>
+        </w:rPr>
+        <w:footnoteRef/>
+      </w:r>
+      <w:r>
+        <w:t xml:space="preserve"> </w:t>
+      </w:r>
+      <w:sdt>
+        <w:sdtPr>
+          <w:id w:val="-908689080"/>
+          <w:citation/>
+        </w:sdtPr>
+        <w:sdtContent>
+          <w:r>
+            <w:fldChar w:fldCharType="begin"/>
+          </w:r>
+          <w:r>
+            <w:instrText xml:space="preserve"> CITATION Ken02 \l 1033 </w:instrText>
+          </w:r>
+          <w:r>
+            <w:fldChar w:fldCharType="separate"/>
+          </w:r>
+          <w:r>
+            <w:rPr>
+              <w:noProof/>
+            </w:rPr>
+            <w:t>(Beck, Test Driven Development: By Example, 2002)</w:t>
+          </w:r>
+          <w:r>
+            <w:fldChar w:fldCharType="end"/>
+          </w:r>
+        </w:sdtContent>
+      </w:sdt>
+    </w:p>
+  </w:footnote>
+  <w:footnote w:id="3">
+    <w:p>
+      <w:pPr>
+        <w:pStyle w:val="FootnoteText"/>
+      </w:pPr>
+      <w:r>
+        <w:rPr>
+          <w:rStyle w:val="FootnoteReference"/>
+        </w:rPr>
+        <w:footnoteRef/>
+      </w:r>
+      <w:r>
+        <w:t xml:space="preserve"> </w:t>
+      </w:r>
+      <w:sdt>
+        <w:sdtPr>
+          <w:id w:val="2012880028"/>
+          <w:citation/>
+        </w:sdtPr>
+        <w:sdtContent>
+          <w:r>
+            <w:fldChar w:fldCharType="begin"/>
+          </w:r>
+          <w:r>
+            <w:instrText xml:space="preserve"> CITATION Typ \l 1033 </w:instrText>
+          </w:r>
+          <w:r>
+            <w:fldChar w:fldCharType="separate"/>
+          </w:r>
+          <w:r>
+            <w:rPr>
+              <w:noProof/>
+            </w:rPr>
+            <w:t>(TypeScript in Visual Studio Code, n.d.)</w:t>
+          </w:r>
+          <w:r>
+            <w:fldChar w:fldCharType="end"/>
+          </w:r>
+        </w:sdtContent>
+      </w:sdt>
+    </w:p>
+  </w:footnote>
+  <w:footnote w:id="4">
+    <w:p>
+      <w:pPr>
+        <w:pStyle w:val="FootnoteText"/>
+      </w:pPr>
+      <w:r>
+        <w:rPr>
+          <w:rStyle w:val="FootnoteReference"/>
+        </w:rPr>
+        <w:footnoteRef/>
+      </w:r>
+      <w:r>
+        <w:t xml:space="preserve"> </w:t>
+      </w:r>
+      <w:sdt>
+        <w:sdtPr>
+          <w:id w:val="-1989236743"/>
+          <w:citation/>
+        </w:sdtPr>
+        <w:sdtContent>
+          <w:r>
+            <w:fldChar w:fldCharType="begin"/>
+          </w:r>
+          <w:r>
+            <w:instrText xml:space="preserve"> CITATION Cap12 \l 1033 </w:instrText>
+          </w:r>
+          <w:r>
+            <w:fldChar w:fldCharType="separate"/>
+          </w:r>
+          <w:r>
+            <w:rPr>
+              <w:noProof/>
+            </w:rPr>
+            <w:t>(Jones, 2012)</w:t>
+          </w:r>
+          <w:r>
+            <w:fldChar w:fldCharType="end"/>
+          </w:r>
+        </w:sdtContent>
+      </w:sdt>
+    </w:p>
+  </w:footnote>
+  <w:footnote w:id="5">
+    <w:p>
+      <w:pPr>
+        <w:pStyle w:val="FootnoteText"/>
+      </w:pPr>
+      <w:r>
+        <w:rPr>
+          <w:rStyle w:val="FootnoteReference"/>
+        </w:rPr>
+        <w:footnoteRef/>
+      </w:r>
+      <w:r>
+        <w:t xml:space="preserve"> </w:t>
+      </w:r>
+      <w:sdt>
+        <w:sdtPr>
+          <w:id w:val="-1277246854"/>
+          <w:citation/>
+        </w:sdtPr>
+        <w:sdtContent>
+          <w:r>
+            <w:fldChar w:fldCharType="begin"/>
+          </w:r>
+          <w:r>
+            <w:instrText xml:space="preserve"> CITATION Hum10 \l 1033 </w:instrText>
+          </w:r>
+          <w:r>
+            <w:fldChar w:fldCharType="separate"/>
+          </w:r>
+          <w:r>
+            <w:rPr>
+              <w:noProof/>
+            </w:rPr>
+            <w:t>(Humble, 2010)</w:t>
+          </w:r>
+          <w:r>
+            <w:fldChar w:fldCharType="end"/>
+          </w:r>
+        </w:sdtContent>
+      </w:sdt>
+    </w:p>
+  </w:footnote>
 </w:footnotes>
 </file>
 
@@ -3145,6 +5359,95 @@
     </w:lvl>
   </w:abstractNum>
   <w:abstractNum w:abstractNumId="7" w15:restartNumberingAfterBreak="0">
+    <w:nsid w:val="14077C8F"/>
+    <w:multiLevelType w:val="hybridMultilevel"/>
+    <w:tmpl w:val="B6DED4DE"/>
+    <w:lvl w:ilvl="0" w:tplc="0409000F">
+      <w:start w:val="1"/>
+      <w:numFmt w:val="decimal"/>
+      <w:lvlText w:val="%1."/>
+      <w:lvlJc w:val="left"/>
+      <w:pPr>
+        <w:ind w:left="720" w:hanging="360"/>
+      </w:pPr>
+      <w:rPr>
+        <w:rFonts w:hint="default"/>
+      </w:rPr>
+    </w:lvl>
+    <w:lvl w:ilvl="1" w:tplc="04090019" w:tentative="1">
+      <w:start w:val="1"/>
+      <w:numFmt w:val="lowerLetter"/>
+      <w:lvlText w:val="%2."/>
+      <w:lvlJc w:val="left"/>
+      <w:pPr>
+        <w:ind w:left="1440" w:hanging="360"/>
+      </w:pPr>
+    </w:lvl>
+    <w:lvl w:ilvl="2" w:tplc="0409001B" w:tentative="1">
+      <w:start w:val="1"/>
+      <w:numFmt w:val="lowerRoman"/>
+      <w:lvlText w:val="%3."/>
+      <w:lvlJc w:val="right"/>
+      <w:pPr>
+        <w:ind w:left="2160" w:hanging="180"/>
+      </w:pPr>
+    </w:lvl>
+    <w:lvl w:ilvl="3" w:tplc="0409000F" w:tentative="1">
+      <w:start w:val="1"/>
+      <w:numFmt w:val="decimal"/>
+      <w:lvlText w:val="%4."/>
+      <w:lvlJc w:val="left"/>
+      <w:pPr>
+        <w:ind w:left="2880" w:hanging="360"/>
+      </w:pPr>
+    </w:lvl>
+    <w:lvl w:ilvl="4" w:tplc="04090019" w:tentative="1">
+      <w:start w:val="1"/>
+      <w:numFmt w:val="lowerLetter"/>
+      <w:lvlText w:val="%5."/>
+      <w:lvlJc w:val="left"/>
+      <w:pPr>
+        <w:ind w:left="3600" w:hanging="360"/>
+      </w:pPr>
+    </w:lvl>
+    <w:lvl w:ilvl="5" w:tplc="0409001B" w:tentative="1">
+      <w:start w:val="1"/>
+      <w:numFmt w:val="lowerRoman"/>
+      <w:lvlText w:val="%6."/>
+      <w:lvlJc w:val="right"/>
+      <w:pPr>
+        <w:ind w:left="4320" w:hanging="180"/>
+      </w:pPr>
+    </w:lvl>
+    <w:lvl w:ilvl="6" w:tplc="0409000F" w:tentative="1">
+      <w:start w:val="1"/>
+      <w:numFmt w:val="decimal"/>
+      <w:lvlText w:val="%7."/>
+      <w:lvlJc w:val="left"/>
+      <w:pPr>
+        <w:ind w:left="5040" w:hanging="360"/>
+      </w:pPr>
+    </w:lvl>
+    <w:lvl w:ilvl="7" w:tplc="04090019" w:tentative="1">
+      <w:start w:val="1"/>
+      <w:numFmt w:val="lowerLetter"/>
+      <w:lvlText w:val="%8."/>
+      <w:lvlJc w:val="left"/>
+      <w:pPr>
+        <w:ind w:left="5760" w:hanging="360"/>
+      </w:pPr>
+    </w:lvl>
+    <w:lvl w:ilvl="8" w:tplc="0409001B" w:tentative="1">
+      <w:start w:val="1"/>
+      <w:numFmt w:val="lowerRoman"/>
+      <w:lvlText w:val="%9."/>
+      <w:lvlJc w:val="right"/>
+      <w:pPr>
+        <w:ind w:left="6480" w:hanging="180"/>
+      </w:pPr>
+    </w:lvl>
+  </w:abstractNum>
+  <w:abstractNum w:abstractNumId="8" w15:restartNumberingAfterBreak="0">
     <w:nsid w:val="162F4985"/>
     <w:multiLevelType w:val="hybridMultilevel"/>
     <w:tmpl w:val="536CD3A2"/>
@@ -3257,7 +5560,7 @@
       </w:rPr>
     </w:lvl>
   </w:abstractNum>
-  <w:abstractNum w:abstractNumId="8" w15:restartNumberingAfterBreak="0">
+  <w:abstractNum w:abstractNumId="9" w15:restartNumberingAfterBreak="0">
     <w:nsid w:val="1842402A"/>
     <w:multiLevelType w:val="hybridMultilevel"/>
     <w:tmpl w:val="96E2EF56"/>
@@ -3370,7 +5673,7 @@
       </w:rPr>
     </w:lvl>
   </w:abstractNum>
-  <w:abstractNum w:abstractNumId="9" w15:restartNumberingAfterBreak="0">
+  <w:abstractNum w:abstractNumId="10" w15:restartNumberingAfterBreak="0">
     <w:nsid w:val="19EB053A"/>
     <w:multiLevelType w:val="hybridMultilevel"/>
     <w:tmpl w:val="8572D25A"/>
@@ -3483,7 +5786,7 @@
       </w:rPr>
     </w:lvl>
   </w:abstractNum>
-  <w:abstractNum w:abstractNumId="10" w15:restartNumberingAfterBreak="0">
+  <w:abstractNum w:abstractNumId="11" w15:restartNumberingAfterBreak="0">
     <w:nsid w:val="208E1444"/>
     <w:multiLevelType w:val="hybridMultilevel"/>
     <w:tmpl w:val="6AA0FF68"/>
@@ -3596,7 +5899,7 @@
       </w:rPr>
     </w:lvl>
   </w:abstractNum>
-  <w:abstractNum w:abstractNumId="11" w15:restartNumberingAfterBreak="0">
+  <w:abstractNum w:abstractNumId="12" w15:restartNumberingAfterBreak="0">
     <w:nsid w:val="21B55103"/>
     <w:multiLevelType w:val="hybridMultilevel"/>
     <w:tmpl w:val="72CA2F74"/>
@@ -3736,7 +6039,7 @@
       </w:rPr>
     </w:lvl>
   </w:abstractNum>
-  <w:abstractNum w:abstractNumId="12" w15:restartNumberingAfterBreak="0">
+  <w:abstractNum w:abstractNumId="13" w15:restartNumberingAfterBreak="0">
     <w:nsid w:val="23077BC6"/>
     <w:multiLevelType w:val="hybridMultilevel"/>
     <w:tmpl w:val="6BFC0C44"/>
@@ -3822,7 +6125,7 @@
       </w:pPr>
     </w:lvl>
   </w:abstractNum>
-  <w:abstractNum w:abstractNumId="13" w15:restartNumberingAfterBreak="0">
+  <w:abstractNum w:abstractNumId="14" w15:restartNumberingAfterBreak="0">
     <w:nsid w:val="26460637"/>
     <w:multiLevelType w:val="multilevel"/>
     <w:tmpl w:val="1E46A8D8"/>
@@ -3971,7 +6274,7 @@
       </w:rPr>
     </w:lvl>
   </w:abstractNum>
-  <w:abstractNum w:abstractNumId="14" w15:restartNumberingAfterBreak="0">
+  <w:abstractNum w:abstractNumId="15" w15:restartNumberingAfterBreak="0">
     <w:nsid w:val="29560395"/>
     <w:multiLevelType w:val="hybridMultilevel"/>
     <w:tmpl w:val="16447334"/>
@@ -4084,7 +6387,7 @@
       </w:rPr>
     </w:lvl>
   </w:abstractNum>
-  <w:abstractNum w:abstractNumId="15" w15:restartNumberingAfterBreak="0">
+  <w:abstractNum w:abstractNumId="16" w15:restartNumberingAfterBreak="0">
     <w:nsid w:val="2D0001D4"/>
     <w:multiLevelType w:val="hybridMultilevel"/>
     <w:tmpl w:val="9274DA42"/>
@@ -4197,7 +6500,7 @@
       </w:rPr>
     </w:lvl>
   </w:abstractNum>
-  <w:abstractNum w:abstractNumId="16" w15:restartNumberingAfterBreak="0">
+  <w:abstractNum w:abstractNumId="17" w15:restartNumberingAfterBreak="0">
     <w:nsid w:val="37CB12C9"/>
     <w:multiLevelType w:val="hybridMultilevel"/>
     <w:tmpl w:val="ACF4B086"/>
@@ -4310,7 +6613,7 @@
       </w:rPr>
     </w:lvl>
   </w:abstractNum>
-  <w:abstractNum w:abstractNumId="17" w15:restartNumberingAfterBreak="0">
+  <w:abstractNum w:abstractNumId="18" w15:restartNumberingAfterBreak="0">
     <w:nsid w:val="3B53DBBD"/>
     <w:multiLevelType w:val="multilevel"/>
     <w:tmpl w:val="0CAA54F2"/>
@@ -4402,7 +6705,7 @@
       <w:lvlJc w:val="left"/>
     </w:lvl>
   </w:abstractNum>
-  <w:abstractNum w:abstractNumId="18" w15:restartNumberingAfterBreak="0">
+  <w:abstractNum w:abstractNumId="19" w15:restartNumberingAfterBreak="0">
     <w:nsid w:val="3C3861EC"/>
     <w:multiLevelType w:val="hybridMultilevel"/>
     <w:tmpl w:val="B010FF86"/>
@@ -4515,7 +6818,7 @@
       </w:rPr>
     </w:lvl>
   </w:abstractNum>
-  <w:abstractNum w:abstractNumId="19" w15:restartNumberingAfterBreak="0">
+  <w:abstractNum w:abstractNumId="20" w15:restartNumberingAfterBreak="0">
     <w:nsid w:val="40872F9A"/>
     <w:multiLevelType w:val="hybridMultilevel"/>
     <w:tmpl w:val="D13ED726"/>
@@ -4628,7 +6931,7 @@
       </w:rPr>
     </w:lvl>
   </w:abstractNum>
-  <w:abstractNum w:abstractNumId="20" w15:restartNumberingAfterBreak="0">
+  <w:abstractNum w:abstractNumId="21" w15:restartNumberingAfterBreak="0">
     <w:nsid w:val="46765364"/>
     <w:multiLevelType w:val="hybridMultilevel"/>
     <w:tmpl w:val="E9AC13B6"/>
@@ -4741,7 +7044,7 @@
       </w:rPr>
     </w:lvl>
   </w:abstractNum>
-  <w:abstractNum w:abstractNumId="21" w15:restartNumberingAfterBreak="0">
+  <w:abstractNum w:abstractNumId="22" w15:restartNumberingAfterBreak="0">
     <w:nsid w:val="4999329F"/>
     <w:multiLevelType w:val="hybridMultilevel"/>
     <w:tmpl w:val="B6E85EF6"/>
@@ -4830,7 +7133,7 @@
       </w:pPr>
     </w:lvl>
   </w:abstractNum>
-  <w:abstractNum w:abstractNumId="22" w15:restartNumberingAfterBreak="0">
+  <w:abstractNum w:abstractNumId="23" w15:restartNumberingAfterBreak="0">
     <w:nsid w:val="4C07650E"/>
     <w:multiLevelType w:val="hybridMultilevel"/>
     <w:tmpl w:val="8A9ACECE"/>
@@ -4971,7 +7274,7 @@
       </w:rPr>
     </w:lvl>
   </w:abstractNum>
-  <w:abstractNum w:abstractNumId="23" w15:restartNumberingAfterBreak="0">
+  <w:abstractNum w:abstractNumId="24" w15:restartNumberingAfterBreak="0">
     <w:nsid w:val="4CD717BB"/>
     <w:multiLevelType w:val="hybridMultilevel"/>
     <w:tmpl w:val="0B18FF3C"/>
@@ -5084,7 +7387,7 @@
       </w:rPr>
     </w:lvl>
   </w:abstractNum>
-  <w:abstractNum w:abstractNumId="24" w15:restartNumberingAfterBreak="0">
+  <w:abstractNum w:abstractNumId="25" w15:restartNumberingAfterBreak="0">
     <w:nsid w:val="4ED76724"/>
     <w:multiLevelType w:val="hybridMultilevel"/>
     <w:tmpl w:val="41108E90"/>
@@ -5197,7 +7500,7 @@
       </w:rPr>
     </w:lvl>
   </w:abstractNum>
-  <w:abstractNum w:abstractNumId="25" w15:restartNumberingAfterBreak="0">
+  <w:abstractNum w:abstractNumId="26" w15:restartNumberingAfterBreak="0">
     <w:nsid w:val="4FB81CA5"/>
     <w:multiLevelType w:val="hybridMultilevel"/>
     <w:tmpl w:val="158E5FC2"/>
@@ -5310,7 +7613,7 @@
       </w:rPr>
     </w:lvl>
   </w:abstractNum>
-  <w:abstractNum w:abstractNumId="26" w15:restartNumberingAfterBreak="0">
+  <w:abstractNum w:abstractNumId="27" w15:restartNumberingAfterBreak="0">
     <w:nsid w:val="51225602"/>
     <w:multiLevelType w:val="hybridMultilevel"/>
     <w:tmpl w:val="852C7DAC"/>
@@ -5423,7 +7726,7 @@
       </w:rPr>
     </w:lvl>
   </w:abstractNum>
-  <w:abstractNum w:abstractNumId="27" w15:restartNumberingAfterBreak="0">
+  <w:abstractNum w:abstractNumId="28" w15:restartNumberingAfterBreak="0">
     <w:nsid w:val="61720DAE"/>
     <w:multiLevelType w:val="hybridMultilevel"/>
     <w:tmpl w:val="4A8E9CD0"/>
@@ -5537,7 +7840,7 @@
       </w:pPr>
     </w:lvl>
   </w:abstractNum>
-  <w:abstractNum w:abstractNumId="28" w15:restartNumberingAfterBreak="0">
+  <w:abstractNum w:abstractNumId="29" w15:restartNumberingAfterBreak="0">
     <w:nsid w:val="6AE656D8"/>
     <w:multiLevelType w:val="hybridMultilevel"/>
     <w:tmpl w:val="B14A06F0"/>
@@ -5650,7 +7953,7 @@
       </w:rPr>
     </w:lvl>
   </w:abstractNum>
-  <w:abstractNum w:abstractNumId="29" w15:restartNumberingAfterBreak="0">
+  <w:abstractNum w:abstractNumId="30" w15:restartNumberingAfterBreak="0">
     <w:nsid w:val="6CF36DE6"/>
     <w:multiLevelType w:val="hybridMultilevel"/>
     <w:tmpl w:val="6B8A1D2E"/>
@@ -5765,7 +8068,7 @@
       </w:rPr>
     </w:lvl>
   </w:abstractNum>
-  <w:abstractNum w:abstractNumId="30" w15:restartNumberingAfterBreak="0">
+  <w:abstractNum w:abstractNumId="31" w15:restartNumberingAfterBreak="0">
     <w:nsid w:val="71004F6B"/>
     <w:multiLevelType w:val="hybridMultilevel"/>
     <w:tmpl w:val="2996BBD8"/>
@@ -5878,7 +8181,7 @@
       </w:rPr>
     </w:lvl>
   </w:abstractNum>
-  <w:abstractNum w:abstractNumId="31" w15:restartNumberingAfterBreak="0">
+  <w:abstractNum w:abstractNumId="32" w15:restartNumberingAfterBreak="0">
     <w:nsid w:val="78760843"/>
     <w:multiLevelType w:val="hybridMultilevel"/>
     <w:tmpl w:val="E63C2764"/>
@@ -5990,7 +8293,7 @@
       </w:rPr>
     </w:lvl>
   </w:abstractNum>
-  <w:abstractNum w:abstractNumId="32" w15:restartNumberingAfterBreak="0">
+  <w:abstractNum w:abstractNumId="33" w15:restartNumberingAfterBreak="0">
     <w:nsid w:val="7C034422"/>
     <w:multiLevelType w:val="hybridMultilevel"/>
     <w:tmpl w:val="365A6E4A"/>
@@ -6080,31 +8383,31 @@
     </w:lvl>
   </w:abstractNum>
   <w:num w:numId="1">
-    <w:abstractNumId w:val="27"/>
+    <w:abstractNumId w:val="28"/>
   </w:num>
   <w:num w:numId="2">
-    <w:abstractNumId w:val="22"/>
+    <w:abstractNumId w:val="23"/>
   </w:num>
   <w:num w:numId="3">
+    <w:abstractNumId w:val="12"/>
+  </w:num>
+  <w:num w:numId="4">
+    <w:abstractNumId w:val="25"/>
+  </w:num>
+  <w:num w:numId="5">
+    <w:abstractNumId w:val="26"/>
+  </w:num>
+  <w:num w:numId="6">
+    <w:abstractNumId w:val="19"/>
+  </w:num>
+  <w:num w:numId="7">
     <w:abstractNumId w:val="11"/>
   </w:num>
-  <w:num w:numId="4">
-    <w:abstractNumId w:val="24"/>
-  </w:num>
-  <w:num w:numId="5">
-    <w:abstractNumId w:val="25"/>
-  </w:num>
-  <w:num w:numId="6">
-    <w:abstractNumId w:val="18"/>
-  </w:num>
-  <w:num w:numId="7">
+  <w:num w:numId="8">
     <w:abstractNumId w:val="10"/>
   </w:num>
-  <w:num w:numId="8">
+  <w:num w:numId="9">
     <w:abstractNumId w:val="9"/>
-  </w:num>
-  <w:num w:numId="9">
-    <w:abstractNumId w:val="8"/>
   </w:num>
   <w:num w:numId="10">
     <w:abstractNumId w:val="0"/>
@@ -6113,91 +8416,94 @@
     <w:abstractNumId w:val="4"/>
   </w:num>
   <w:num w:numId="12">
-    <w:abstractNumId w:val="20"/>
+    <w:abstractNumId w:val="21"/>
   </w:num>
   <w:num w:numId="13">
+    <w:abstractNumId w:val="17"/>
+  </w:num>
+  <w:num w:numId="14">
     <w:abstractNumId w:val="16"/>
   </w:num>
-  <w:num w:numId="14">
-    <w:abstractNumId w:val="15"/>
-  </w:num>
   <w:num w:numId="15">
-    <w:abstractNumId w:val="7"/>
+    <w:abstractNumId w:val="8"/>
   </w:num>
   <w:num w:numId="16">
-    <w:abstractNumId w:val="19"/>
+    <w:abstractNumId w:val="20"/>
   </w:num>
   <w:num w:numId="17">
     <w:abstractNumId w:val="6"/>
   </w:num>
   <w:num w:numId="18">
-    <w:abstractNumId w:val="14"/>
+    <w:abstractNumId w:val="15"/>
   </w:num>
   <w:num w:numId="19">
     <w:abstractNumId w:val="3"/>
   </w:num>
   <w:num w:numId="20">
-    <w:abstractNumId w:val="30"/>
+    <w:abstractNumId w:val="31"/>
   </w:num>
   <w:num w:numId="21">
-    <w:abstractNumId w:val="12"/>
+    <w:abstractNumId w:val="13"/>
   </w:num>
   <w:num w:numId="22">
-    <w:abstractNumId w:val="23"/>
+    <w:abstractNumId w:val="24"/>
   </w:num>
   <w:num w:numId="23">
     <w:abstractNumId w:val="1"/>
   </w:num>
   <w:num w:numId="24">
-    <w:abstractNumId w:val="31"/>
+    <w:abstractNumId w:val="32"/>
   </w:num>
   <w:num w:numId="25">
-    <w:abstractNumId w:val="27"/>
+    <w:abstractNumId w:val="28"/>
     <w:lvlOverride w:ilvl="0">
       <w:startOverride w:val="1"/>
     </w:lvlOverride>
   </w:num>
   <w:num w:numId="26">
-    <w:abstractNumId w:val="13"/>
+    <w:abstractNumId w:val="14"/>
   </w:num>
   <w:num w:numId="27">
-    <w:abstractNumId w:val="27"/>
+    <w:abstractNumId w:val="28"/>
     <w:lvlOverride w:ilvl="0">
       <w:startOverride w:val="1"/>
     </w:lvlOverride>
   </w:num>
   <w:num w:numId="28">
-    <w:abstractNumId w:val="27"/>
+    <w:abstractNumId w:val="28"/>
     <w:lvlOverride w:ilvl="0">
       <w:startOverride w:val="1"/>
     </w:lvlOverride>
   </w:num>
   <w:num w:numId="29">
+    <w:abstractNumId w:val="30"/>
+  </w:num>
+  <w:num w:numId="30">
+    <w:abstractNumId w:val="18"/>
+  </w:num>
+  <w:num w:numId="31">
     <w:abstractNumId w:val="29"/>
   </w:num>
-  <w:num w:numId="30">
-    <w:abstractNumId w:val="17"/>
-  </w:num>
-  <w:num w:numId="31">
-    <w:abstractNumId w:val="28"/>
-  </w:num>
   <w:num w:numId="32">
-    <w:abstractNumId w:val="26"/>
+    <w:abstractNumId w:val="27"/>
   </w:num>
   <w:num w:numId="33">
-    <w:abstractNumId w:val="32"/>
+    <w:abstractNumId w:val="33"/>
   </w:num>
   <w:num w:numId="34">
-    <w:abstractNumId w:val="22"/>
+    <w:abstractNumId w:val="23"/>
   </w:num>
   <w:num w:numId="35">
-    <w:abstractNumId w:val="21"/>
+    <w:abstractNumId w:val="22"/>
   </w:num>
   <w:num w:numId="36">
     <w:abstractNumId w:val="5"/>
   </w:num>
   <w:num w:numId="37">
     <w:abstractNumId w:val="2"/>
+  </w:num>
+  <w:num w:numId="38">
+    <w:abstractNumId w:val="7"/>
   </w:num>
 </w:numbering>
 </file>
@@ -6670,7 +8976,6 @@
   <w:style w:type="character" w:default="1" w:styleId="DefaultParagraphFont">
     <w:name w:val="Default Paragraph Font"/>
     <w:uiPriority w:val="1"/>
-    <w:semiHidden/>
     <w:unhideWhenUsed/>
   </w:style>
   <w:style w:type="table" w:default="1" w:styleId="TableNormal">
@@ -8238,6 +10543,89 @@
     <b:Publisher>Addison Wesley</b:Publisher>
     <b:RefOrder>8</b:RefOrder>
   </b:Source>
+  <b:Source>
+    <b:Tag>Ken02</b:Tag>
+    <b:SourceType>Book</b:SourceType>
+    <b:Guid>{0FC13DD9-6D1A-4DFE-AC1E-45476B40FFF9}</b:Guid>
+    <b:Author>
+      <b:Author>
+        <b:NameList>
+          <b:Person>
+            <b:Last>Beck</b:Last>
+            <b:First>Kent</b:First>
+          </b:Person>
+        </b:NameList>
+      </b:Author>
+    </b:Author>
+    <b:Title>Test Driven Development: By Example</b:Title>
+    <b:Year>2002</b:Year>
+    <b:Publisher>Addison-Wesley Professional</b:Publisher>
+    <b:RefOrder>9</b:RefOrder>
+  </b:Source>
+  <b:Source>
+    <b:Tag>Mic</b:Tag>
+    <b:SourceType>InternetSite</b:SourceType>
+    <b:Guid>{801876A7-41CC-4201-9F45-EAE56E58C665}</b:Guid>
+    <b:Title>TypeScript in Visual Studio Code</b:Title>
+    <b:Author>
+      <b:Author>
+        <b:NameList>
+          <b:Person>
+            <b:Last>Microsoft</b:Last>
+          </b:Person>
+        </b:NameList>
+      </b:Author>
+    </b:Author>
+    <b:URL>https://code.visualstudio.com/docs/languages/typescript</b:URL>
+    <b:RefOrder>10</b:RefOrder>
+  </b:Source>
+  <b:Source>
+    <b:Tag>Typ</b:Tag>
+    <b:SourceType>InternetSite</b:SourceType>
+    <b:Guid>{E221730D-0D90-42EB-B5CA-F41AF23B592A}</b:Guid>
+    <b:Title>TypeScript in Visual Studio Code</b:Title>
+    <b:URL>https://code.visualstudio.com/docs/languages/typescript</b:URL>
+    <b:RefOrder>11</b:RefOrder>
+  </b:Source>
+  <b:Source>
+    <b:Tag>Cap12</b:Tag>
+    <b:SourceType>DocumentFromInternetSite</b:SourceType>
+    <b:Guid>{92001195-9D5E-429B-927C-94658EF5FF79}</b:Guid>
+    <b:InternetSiteTitle>SOFTWARE DEFECT ORIGINS AND REMOVAL METHODS</b:InternetSiteTitle>
+    <b:Year>2012</b:Year>
+    <b:URL>https://www.ifpug.org/Documents/Jones-SoftwareDefectOriginsAndRemovalMethodsDraft5.pdf</b:URL>
+    <b:Author>
+      <b:Author>
+        <b:NameList>
+          <b:Person>
+            <b:Last>Jones</b:Last>
+            <b:First>Capers</b:First>
+          </b:Person>
+        </b:NameList>
+      </b:Author>
+    </b:Author>
+    <b:RefOrder>12</b:RefOrder>
+  </b:Source>
+  <b:Source>
+    <b:Tag>Hum10</b:Tag>
+    <b:SourceType>Book</b:SourceType>
+    <b:Guid>{E4F6B7A4-91CF-4638-B01C-CA61EC99EB7D}</b:Guid>
+    <b:Author>
+      <b:Author>
+        <b:NameList>
+          <b:Person>
+            <b:Last>Humble</b:Last>
+            <b:First>Jez,</b:First>
+            <b:Middle>and David Farley</b:Middle>
+          </b:Person>
+        </b:NameList>
+      </b:Author>
+    </b:Author>
+    <b:Title>Continuous Delivery: Reliable Software Releases through Build, Test, and Deployment Automation</b:Title>
+    <b:Year>2010</b:Year>
+    <b:Publisher>Addison-Wesley</b:Publisher>
+    <b:RefOrder>13</b:RefOrder>
+  </b:Source>
 </b:Sources>
 </file>
 
@@ -8278,7 +10666,7 @@
 </file>
 
 <file path=customXml/itemProps4.xml><?xml version="1.0" encoding="utf-8"?>
-<ds:datastoreItem xmlns:ds="http://schemas.openxmlformats.org/officeDocument/2006/customXml" ds:itemID="{BC20D3AB-275D-43F9-B4D5-161D906E6E0D}">
+<ds:datastoreItem xmlns:ds="http://schemas.openxmlformats.org/officeDocument/2006/customXml" ds:itemID="{BC9280F5-F8D3-4757-BE28-2DCD9BC1A6F3}">
   <ds:schemaRefs>
     <ds:schemaRef ds:uri="http://schemas.openxmlformats.org/officeDocument/2006/bibliography"/>
     <ds:schemaRef ds:uri="urn:schemas-microsoft-com:xslt"/>

--- a/06-BuildingCode/chapter 6 building code.docx
+++ b/06-BuildingCode/chapter 6 building code.docx
@@ -212,10 +212,10 @@
             <v:path o:extrusionok="f" gradientshapeok="t" o:connecttype="rect"/>
             <o:lock v:ext="edit" aspectratio="t"/>
           </v:shapetype>
-          <v:shape id="_x0000_i1029" type="#_x0000_t75" style="width:503.4pt;height:171.65pt" o:ole="">
+          <v:shape id="_x0000_i1025" type="#_x0000_t75" style="width:503.45pt;height:171.4pt" o:ole="">
             <v:imagedata r:id="rId11" o:title=""/>
           </v:shape>
-          <o:OLEObject Type="Embed" ProgID="Visio.Drawing.15" ShapeID="_x0000_i1029" DrawAspect="Content" ObjectID="_1613589478" r:id="rId12"/>
+          <o:OLEObject Type="Embed" ProgID="Visio.Drawing.15" ShapeID="_x0000_i1025" DrawAspect="Content" ObjectID="_1613597329" r:id="rId12"/>
         </w:object>
       </w:r>
     </w:p>
@@ -241,13 +241,17 @@
         <w:lastRenderedPageBreak/>
         <w:t xml:space="preserve">server. Upon success, the build will archive the built artifacts, most likely in Azure Artifacts, a Nuget repository. Then an automated deployment script will trigger and deploy those built artifacts to an environment dedicated to the continuous integration process. The best name for this environment is the “TDD Environment”. The purpose of this environment is to validate that 1) the new version of the software </w:t>
       </w:r>
-      <w:proofErr w:type="gramStart"/>
-      <w:r>
-        <w:t>is able to</w:t>
-      </w:r>
-      <w:proofErr w:type="gramEnd"/>
-      <w:r>
-        <w:t xml:space="preserve"> be deployed and 2) the new version of the software still passes all of its acceptance tests. This does require that you have full-system acceptance tests in your code base. </w:t>
+      <w:r>
+        <w:t>can</w:t>
+      </w:r>
+      <w:r>
+        <w:t xml:space="preserve"> be deployed and 2) the new version of the software still passes </w:t>
+      </w:r>
+      <w:r>
+        <w:t>all</w:t>
+      </w:r>
+      <w:r>
+        <w:t xml:space="preserve"> its acceptance tests. This does require that you have full-system acceptance tests in your code base. </w:t>
       </w:r>
       <w:r>
         <w:t>If you don’t, they are easy to start developing. After the acceptance tests succeed and you determine your changes are complete, you, as the developer, will create a pull request so that your team knows that you believe the work on your branch is complete and that the code is ready to be inspected for inclusion in the master branch.</w:t>
@@ -271,29 +275,17 @@
       <w:r>
         <w:t xml:space="preserve">your branch is automatically merged into master. This is true whether you are using GitHub or Azure Repos. The CI build, which is monitoring for changes, will initiate. Upon success, the build artifacts will be stored in Azure Artifacts as </w:t>
       </w:r>
-      <w:proofErr w:type="spellStart"/>
-      <w:r>
-        <w:t>nuget</w:t>
-      </w:r>
-      <w:proofErr w:type="spellEnd"/>
-      <w:r>
-        <w:t xml:space="preserve"> packages. Then the build will be deployed to the TDD environment for validation of </w:t>
-      </w:r>
-      <w:proofErr w:type="spellStart"/>
-      <w:r>
-        <w:t>deployability</w:t>
-      </w:r>
-      <w:proofErr w:type="spellEnd"/>
-      <w:r>
-        <w:t xml:space="preserve"> and for the running of the automated full-system acceptance tests. Once </w:t>
-      </w:r>
-      <w:proofErr w:type="gramStart"/>
-      <w:r>
-        <w:t>these acceptance</w:t>
-      </w:r>
-      <w:proofErr w:type="gramEnd"/>
-      <w:r>
-        <w:t xml:space="preserve"> test complete successfully, the build is considered a valid release candidate. That is, it is a numbered candidate for potential release and can be validated further in manual testing environments (or even additional automated testing environments) and deployed along the pipeline toward production. The following figure shows the lifecycle of a master branch build.</w:t>
+      <w:r>
+        <w:t>Nuget</w:t>
+      </w:r>
+      <w:r>
+        <w:t xml:space="preserve"> packages. Then the build will be deployed to the TDD environment for validation of deployability and for the running of the automated full-system acceptance tests. Once these acceptance test</w:t>
+      </w:r>
+      <w:r>
+        <w:t>s</w:t>
+      </w:r>
+      <w:r>
+        <w:t xml:space="preserve"> complete successfully, the build is considered a valid release candidate. That is, it is a numbered candidate for potential release and can be validated further in manual testing environments (or even additional automated testing environments) and deployed along the pipeline toward production. The following figure shows the lifecycle of a master branch build.</w:t>
       </w:r>
     </w:p>
     <w:p>
@@ -310,10 +302,10 @@
       </w:pPr>
       <w:r>
         <w:object w:dxaOrig="11700" w:dyaOrig="3991" w14:anchorId="7D403F84">
-          <v:shape id="_x0000_i1038" type="#_x0000_t75" style="width:503.4pt;height:171.65pt" o:ole="">
+          <v:shape id="_x0000_i1026" type="#_x0000_t75" style="width:503.45pt;height:171.4pt" o:ole="">
             <v:imagedata r:id="rId13" o:title=""/>
           </v:shape>
-          <o:OLEObject Type="Embed" ProgID="Visio.Drawing.15" ShapeID="_x0000_i1038" DrawAspect="Content" ObjectID="_1613589479" r:id="rId14"/>
+          <o:OLEObject Type="Embed" ProgID="Visio.Drawing.15" ShapeID="_x0000_i1026" DrawAspect="Content" ObjectID="_1613597330" r:id="rId14"/>
         </w:object>
       </w:r>
     </w:p>
@@ -347,10 +339,10 @@
       </w:pPr>
       <w:r>
         <w:object w:dxaOrig="9166" w:dyaOrig="11611" w14:anchorId="505A010C">
-          <v:shape id="_x0000_i1040" type="#_x0000_t75" style="width:458.5pt;height:580.6pt" o:ole="">
+          <v:shape id="_x0000_i1027" type="#_x0000_t75" style="width:458.35pt;height:580.3pt" o:ole="">
             <v:imagedata r:id="rId15" o:title=""/>
           </v:shape>
-          <o:OLEObject Type="Embed" ProgID="Visio.Drawing.15" ShapeID="_x0000_i1040" DrawAspect="Content" ObjectID="_1613589480" r:id="rId16"/>
+          <o:OLEObject Type="Embed" ProgID="Visio.Drawing.15" ShapeID="_x0000_i1027" DrawAspect="Content" ObjectID="_1613597331" r:id="rId16"/>
         </w:object>
       </w:r>
     </w:p>
@@ -405,11 +397,9 @@
       <w:r>
         <w:t xml:space="preserve">Act: In this step, you execute a </w:t>
       </w:r>
-      <w:proofErr w:type="gramStart"/>
-      <w:r>
-        <w:t>particular process</w:t>
-      </w:r>
-      <w:proofErr w:type="gramEnd"/>
+      <w:r>
+        <w:t>process</w:t>
+      </w:r>
       <w:r>
         <w:t>, run some code, kick off a procedure, etc.</w:t>
       </w:r>
@@ -471,15 +461,7 @@
         <w:t xml:space="preserve">Version: </w:t>
       </w:r>
       <w:r>
-        <w:t xml:space="preserve">The build number is pushed into any areas of input needed for the resulting executable software to be stamped with the version number of the build. It’s common for a private build to have a hardcoded version such as 0.0.0 or 9.9.9 so that anyone observing can immediately tell that a build is from a private build. In Azure Pipelines, the build number will come in from an environment variable, and the build script should push this number into relevant places, such as an </w:t>
-      </w:r>
-      <w:proofErr w:type="spellStart"/>
-      <w:r>
-        <w:t>AssemblyInfo.cs</w:t>
-      </w:r>
-      <w:proofErr w:type="spellEnd"/>
-      <w:r>
-        <w:t xml:space="preserve"> file for .Net Framework, or the dotnet.exe command line for .Net Core. If this step is omitted, resulting .Net assemblies will not be properly labeled with the build number.</w:t>
+        <w:t>The build number is pushed into any areas of input needed for the resulting executable software to be stamped with the version number of the build. It’s common for a private build to have a hardcoded version such as 0.0.0 or 9.9.9 so that anyone observing can immediately tell that a build is from a private build. In Azure Pipelines, the build number will come in from an environment variable, and the build script should push this number into relevant places, such as an AssemblyInfo.cs file for .Net Framework, or the dotnet.exe command line for .Net Core. If this step is omitted, resulting .Net assemblies will not be properly labeled with the build number.</w:t>
       </w:r>
     </w:p>
     <w:p>
@@ -503,21 +485,14 @@
         </w:numPr>
       </w:pPr>
       <w:r>
-        <w:t xml:space="preserve">Compile: </w:t>
-      </w:r>
-      <w:proofErr w:type="gramStart"/>
-      <w:r>
-        <w:t>This transforms</w:t>
-      </w:r>
-      <w:proofErr w:type="gramEnd"/>
-      <w:r>
-        <w:t xml:space="preserve"> source files into assemblies, and performs any encoding, </w:t>
-      </w:r>
-      <w:proofErr w:type="spellStart"/>
-      <w:r>
-        <w:t>transpiling</w:t>
-      </w:r>
-      <w:proofErr w:type="spellEnd"/>
+        <w:t xml:space="preserve">Compile: This </w:t>
+      </w:r>
+      <w:r>
+        <w:t xml:space="preserve">step </w:t>
+      </w:r>
+      <w:r>
+        <w:t>transforms source files into assemblies, and performs any encoding, transpiling</w:t>
+      </w:r>
       <w:r>
         <w:rPr>
           <w:rStyle w:val="FootnoteReference"/>
@@ -527,11 +502,9 @@
       <w:r>
         <w:t xml:space="preserve">, minification, </w:t>
       </w:r>
-      <w:proofErr w:type="spellStart"/>
-      <w:r>
-        <w:t>etc</w:t>
-      </w:r>
-      <w:proofErr w:type="spellEnd"/>
+      <w:r>
+        <w:t>etc.</w:t>
+      </w:r>
       <w:r>
         <w:t xml:space="preserve"> to turn source code into a form suitable for execution in the intended runtime environment.</w:t>
       </w:r>
@@ -550,19 +523,15 @@
       <w:r>
         <w:t xml:space="preserve">execute classes and methods that do not call out of process. In .Net, this is the </w:t>
       </w:r>
-      <w:proofErr w:type="spellStart"/>
-      <w:r>
-        <w:t>appdomain</w:t>
-      </w:r>
-      <w:proofErr w:type="spellEnd"/>
+      <w:r>
+        <w:t>AppDomain</w:t>
+      </w:r>
       <w:r>
         <w:t xml:space="preserve">, which is the boundary for a space of memory. </w:t>
       </w:r>
-      <w:proofErr w:type="gramStart"/>
-      <w:r>
-        <w:t>This is why</w:t>
-      </w:r>
-      <w:proofErr w:type="gramEnd"/>
+      <w:r>
+        <w:t>Therefore,</w:t>
+      </w:r>
       <w:r>
         <w:t xml:space="preserve"> unit tests are blazing fast.</w:t>
       </w:r>
@@ -578,11 +547,9 @@
       <w:r>
         <w:t xml:space="preserve">Integration Tests: These tests ensure that various components of the application can integrate with each other. The most common is that our data access code can integrate with the SQL Server database schema. These tests execute code that traverses across processes (.Net </w:t>
       </w:r>
-      <w:proofErr w:type="spellStart"/>
-      <w:r>
-        <w:t>appdomain</w:t>
-      </w:r>
-      <w:proofErr w:type="spellEnd"/>
+      <w:r>
+        <w:t>AppDomain</w:t>
+      </w:r>
       <w:r>
         <w:t>, through the networking stack, to the SQL Server process) in order to validate functionality. These tests are important, but they are orders of magnitude slower than unit tests. As an application grows, expect about a 10:1 ratio of unit tests to integration tests.</w:t>
       </w:r>
@@ -608,21 +575,11 @@
         </w:numPr>
       </w:pPr>
       <w:r>
-        <w:t xml:space="preserve">Static code analysis: Whether it be the </w:t>
-      </w:r>
-      <w:proofErr w:type="spellStart"/>
-      <w:r>
-        <w:t>FxCop</w:t>
-      </w:r>
-      <w:proofErr w:type="spellEnd"/>
-      <w:r>
-        <w:t xml:space="preserve"> family of analyzers, products like Ndepend or SonarQube, or JavaScript linters, a CI build should include static code analysis in </w:t>
-      </w:r>
-      <w:proofErr w:type="gramStart"/>
-      <w:r>
-        <w:t>it’s</w:t>
-      </w:r>
-      <w:proofErr w:type="gramEnd"/>
+        <w:t xml:space="preserve">Static code analysis: Whether it be the FxCop family of analyzers, products like Ndepend or SonarQube, or JavaScript linters, a CI build should include static code analysis in </w:t>
+      </w:r>
+      <w:r>
+        <w:t>its</w:t>
+      </w:r>
       <w:r>
         <w:t xml:space="preserve"> list of validations. They are easy to run and find bugs that automated tests will not. Capers Jones includes them in the top 3 defect detection methods from his research</w:t>
       </w:r>
@@ -659,19 +616,12 @@
       <w:r>
         <w:t xml:space="preserve">Package: In .Net, this is the act of taking each deployable application component and compressing it into a named and versioned Nuget package. For example, UI (ASP.NET website), Database (SQL Server schema migration assets), </w:t>
       </w:r>
-      <w:proofErr w:type="spellStart"/>
-      <w:r>
-        <w:t>BatchJob</w:t>
-      </w:r>
-      <w:proofErr w:type="spellEnd"/>
-      <w:r>
-        <w:t xml:space="preserve"> (Windows service, Azure Function, </w:t>
-      </w:r>
-      <w:proofErr w:type="spellStart"/>
-      <w:r>
-        <w:t>etc</w:t>
-      </w:r>
-      <w:proofErr w:type="spellEnd"/>
+      <w:r>
+        <w:t xml:space="preserve">BatchJob (Windows service, Azure Function, </w:t>
+      </w:r>
+      <w:r>
+        <w:t>etc.</w:t>
+      </w:r>
       <w:r>
         <w:t>), Acceptance Tests (deployable tests to be run in further down the DevOps pipeline). These Nuget packages are to be pushed to Azure Artifacts. While it is possible to use zip files, Nuget is the standard package format for .Net.</w:t>
       </w:r>
@@ -707,11 +657,9 @@
       <w:r>
         <w:t xml:space="preserve">Your implementation of a private build and a CI build can vary from the examples shown in this </w:t>
       </w:r>
-      <w:proofErr w:type="gramStart"/>
-      <w:r>
-        <w:t>book, but</w:t>
-      </w:r>
-      <w:proofErr w:type="gramEnd"/>
+      <w:r>
+        <w:t>book but</w:t>
+      </w:r>
       <w:r>
         <w:t xml:space="preserve"> take care to include each of the steps above in a fashion that is suitable for your application. Now that you know the structure of the builds, let’s cover how to configure and run them in a .Net environment.</w:t>
       </w:r>
@@ -831,6 +779,9 @@
         <w:t xml:space="preserve">private build </w:t>
       </w:r>
       <w:r>
+        <w:t xml:space="preserve">and </w:t>
+      </w:r>
+      <w:r>
         <w:t>continuous integration build. The automated acceptance test stage includes your TDD environment with the test suites that represent acceptance tests. The UAT environment, or whatever name you choose, represents the deployed environment suitable for manual validations. Then, the final release stage goes to production where your marketplace provides feedback on the value you created for it. Let’s look at the configuration</w:t>
       </w:r>
       <w:r>
@@ -848,21 +799,16 @@
     </w:p>
     <w:p>
       <w:pPr>
+        <w:pStyle w:val="Heading3"/>
+      </w:pPr>
+      <w:r>
+        <w:t>Enabling continuous delivery’s Commit stage</w:t>
+      </w:r>
+    </w:p>
+    <w:p>
+      <w:pPr>
         <w:pStyle w:val="BodyText"/>
       </w:pPr>
-    </w:p>
-    <w:p>
-      <w:pPr>
-        <w:pStyle w:val="Heading3"/>
-      </w:pPr>
-      <w:r>
-        <w:t>Enabling continuous delivery’s Commit stage</w:t>
-      </w:r>
-    </w:p>
-    <w:p>
-      <w:pPr>
-        <w:pStyle w:val="BodyText"/>
-      </w:pPr>
       <w:r>
         <w:t xml:space="preserve">Before you </w:t>
       </w:r>
@@ -876,22 +822,19 @@
         <w:t xml:space="preserve">In the source code that accompanies this book, you will find a PowerShell build script named “./build.ps1”. The full listing for this file is at the end of this chapter. Feel free to use it as a build script for your own .Net Core applications. It contains all the necessary steps narrated above and will serve as a good jump start for your CI build. </w:t>
       </w:r>
       <w:r>
-        <w:rPr>
-          <w:b/>
-        </w:rPr>
-        <w:t>Listing 1</w:t>
-      </w:r>
-      <w:r>
-        <w:t xml:space="preserve"> shows your complete private build script. You can see that you restore, compile, create a local database, and run tests. The first time you clone the repository, you’ll see quite a bit of NuGet restore activity that you won’t see on subsequent builds because these packages are cached. </w:t>
-      </w:r>
-      <w:r>
-        <w:rPr>
-          <w:b/>
-        </w:rPr>
-        <w:t>Figure 18</w:t>
-      </w:r>
-      <w:r>
-        <w:t xml:space="preserve"> shows the dotnet.exe restore output that you’ll only see the first time after clicking click_to_build.bat.</w:t>
+        <w:t xml:space="preserve">This build scripts contains steps to </w:t>
+      </w:r>
+      <w:r>
+        <w:t xml:space="preserve">restore, compile, create a local database, and run tests. The first time you clone the repository, you’ll see quite a bit of NuGet restore activity that you won’t see on subsequent builds because these packages are cached. </w:t>
+      </w:r>
+      <w:r>
+        <w:t xml:space="preserve">The following figure </w:t>
+      </w:r>
+      <w:r>
+        <w:t>shows the dotnet.exe restore output that you’ll only see the first time after clicking click_to_build.bat.</w:t>
+      </w:r>
+      <w:r>
+        <w:t xml:space="preserve"> </w:t>
       </w:r>
     </w:p>
     <w:p>
@@ -952,7 +895,7 @@
         <w:rPr>
           <w:rStyle w:val="FigureCaptionBoldChar"/>
         </w:rPr>
-        <w:t>Figure 18:</w:t>
+        <w:t>Figure:</w:t>
       </w:r>
       <w:r>
         <w:t xml:space="preserve"> The first time the private build runs, you’ll see more output than normal from the Restore step.</w:t>
@@ -968,24 +911,22 @@
         <w:pStyle w:val="BodyText"/>
       </w:pPr>
       <w:r>
-        <w:t xml:space="preserve">In the normal course of development, you’ll run build.ps1 </w:t>
-      </w:r>
-      <w:proofErr w:type="gramStart"/>
-      <w:r>
-        <w:t>over and over again</w:t>
-      </w:r>
-      <w:proofErr w:type="gramEnd"/>
+        <w:t xml:space="preserve">Click_to_build.bat is a simple helper file that makes running a private build easy and convenient by adding a “&amp; pause” so that the command window remains open when invoked by the keyboard or mouse from Windows Explorer. </w:t>
+      </w:r>
+      <w:r>
+        <w:t xml:space="preserve">In the normal course of development, you’ll run </w:t>
+      </w:r>
+      <w:r>
+        <w:t>the private build repeatedly</w:t>
+      </w:r>
       <w:r>
         <w:t xml:space="preserve"> to make sure that every change you’ve made is a solid, stable step forward. You’ll be using a local SQL Server instance, and the build script will destroy and recreate your local database every time you run the script. Unit tests will run against your code. Component-level integration tests will ensure that the database schema and ORM configuration work in unison to persist and hydrate objects in your domain model. </w:t>
       </w:r>
       <w:r>
-        <w:rPr>
-          <w:b/>
-        </w:rPr>
-        <w:t>Figure 19</w:t>
-      </w:r>
-      <w:r>
-        <w:t xml:space="preserve"> shows the full build script executive with “quiet” verbosity level enabled.</w:t>
+        <w:t xml:space="preserve">The following figure </w:t>
+      </w:r>
+      <w:r>
+        <w:t>shows the full build script executive with “quiet” verbosity level enabled.</w:t>
       </w:r>
     </w:p>
     <w:p>
@@ -1060,7 +1001,7 @@
         <w:rPr>
           <w:rStyle w:val="FigureCaptionBoldChar"/>
         </w:rPr>
-        <w:t>Figure 19:</w:t>
+        <w:t>Figure:</w:t>
       </w:r>
       <w:r>
         <w:t xml:space="preserve"> The output from the private build can fit on one screen and run in less than one minute.</w:t>
@@ -1076,7 +1017,13 @@
         <w:pStyle w:val="BodyText"/>
       </w:pPr>
       <w:r>
-        <w:t>This is a simple private build script, but it scales with you no matter how much code you add to the solution and how many tests you add to these test suites. In fact, this build script doesn’t have to change even as you add table after table to your SQL Server database. This build script pattern has been tested thoroughly over the last 13 years across multiple teams, hundreds of clients, and a build server journey from CruiseControl.NET to Jenkins to TeamCity to VSTS to Azure Pipelines. Although parts and bits might change a little, use this build script to model your own. The structure is proven.</w:t>
+        <w:t>This is a simple private build script, but it scales with you no matter how much code you add to the solution and how many tests you add to these test suites. In fact, this build script doesn’t have to change even as you add table after table to your SQL Server database. This build script pattern has been tested thoroughly over the last 13 years across multiple teams, hundreds of clients, and a build server journey from CruiseControl.NET to Jenkins</w:t>
+      </w:r>
+      <w:r>
+        <w:t xml:space="preserve"> to Bamboo</w:t>
+      </w:r>
+      <w:r>
+        <w:t xml:space="preserve"> to TeamCity to VSTS to Azure Pipelines. Although parts and bits might change a little, use this build script to model your own. The structure is proven.</w:t>
       </w:r>
     </w:p>
     <w:p>
@@ -1089,17 +1036,13 @@
         <w:pStyle w:val="BodyText"/>
       </w:pPr>
       <w:r>
-        <w:lastRenderedPageBreak/>
-        <w:t xml:space="preserve">Now that you have your foundational build script, you’re ready to create your Azure Pipeline CI build. As an overview, </w:t>
-      </w:r>
-      <w:r>
-        <w:rPr>
-          <w:b/>
-        </w:rPr>
-        <w:t>Figure 20</w:t>
-      </w:r>
-      <w:r>
-        <w:t xml:space="preserve"> shows the steps you use, including pushing your release candidate packages to Azure Artifacts.</w:t>
+        <w:t>Now that you have your foundational build script, you’re ready to create your Azure Pipeline CI build. As an overview,</w:t>
+      </w:r>
+      <w:r>
+        <w:t xml:space="preserve"> the following figure </w:t>
+      </w:r>
+      <w:r>
+        <w:t>shows the steps you use, including pushing your release candidate packages to Azure Artifacts.</w:t>
       </w:r>
     </w:p>
     <w:p>
@@ -1116,10 +1059,10 @@
           <w:noProof/>
         </w:rPr>
         <w:drawing>
-          <wp:inline distT="0" distB="0" distL="0" distR="0" wp14:anchorId="657E3845" wp14:editId="364189F5">
-            <wp:extent cx="6400800" cy="4531995"/>
+          <wp:inline distT="0" distB="0" distL="0" distR="0" wp14:anchorId="24536FBC" wp14:editId="2E5216CB">
+            <wp:extent cx="6400800" cy="6570345"/>
             <wp:effectExtent l="0" t="0" r="0" b="1905"/>
-            <wp:docPr id="33" name="Picture 33"/>
+            <wp:docPr id="1" name="Picture 1"/>
             <wp:cNvGraphicFramePr>
               <a:graphicFrameLocks xmlns:a="http://schemas.openxmlformats.org/drawingml/2006/main" noChangeAspect="1"/>
             </wp:cNvGraphicFramePr>
@@ -1139,7 +1082,7 @@
                   <pic:spPr>
                     <a:xfrm>
                       <a:off x="0" y="0"/>
-                      <a:ext cx="6400800" cy="4531995"/>
+                      <a:ext cx="6400800" cy="6570345"/>
                     </a:xfrm>
                     <a:prstGeom prst="rect">
                       <a:avLst/>
@@ -1160,7 +1103,7 @@
         <w:rPr>
           <w:rStyle w:val="FigureCaptionBoldChar"/>
         </w:rPr>
-        <w:t>Figure 20:</w:t>
+        <w:t>Figure:</w:t>
       </w:r>
       <w:r>
         <w:t xml:space="preserve"> Azure Pipelines build configuration is quite simple when you start with the foundation of a private build script.</w:t>
@@ -1176,25 +1119,22 @@
         <w:pStyle w:val="BodyText"/>
       </w:pPr>
       <w:r>
-        <w:t xml:space="preserve">First, I’ve left the defaults that don’t need to be customized, but let’s go through the parts that are important. First, you’ll choose your agent pool. I’ve chosen Hosted VS2017 because this software will be installed on the Windows kernel, so it’s important that it be built with Windows as well. Next, I need to set up the environment for the execution of the PowerShell build script. This means that I need a SQL Server database. Given that the hosted build agents don’t have a SQL Server installed on them, I’ll need to go elsewhere for it. You can use an ARM script to provision a database in your Azure subscription so that your integration tests have the infrastructure with which to test the data access layer. I’ll review where these </w:t>
-      </w:r>
-      <w:r>
-        <w:rPr>
-          <w:b/>
-        </w:rPr>
-        <w:t>Infrastructure as Code</w:t>
-      </w:r>
-      <w:r>
-        <w:t xml:space="preserve"> assets are stored in the section below entitled Integrating DevOps Assets. And rather than moving through many too many screenshots and figures, I’ve exported this build configuration to YAML, and you can see it in </w:t>
-      </w:r>
-      <w:r>
-        <w:rPr>
-          <w:b/>
-        </w:rPr>
-        <w:t>Listing 2</w:t>
-      </w:r>
-      <w:r>
-        <w:t>. I’ll highlight some of the key configuration elements that are often overlooked. After the creation of a database that can be used by the integration tests, you want to ensure that your compilation steps handle the versioning properly. After all, the purpose of this build is to create a release candidate. The candidate for release must be versioned and packaged properly and then run through a gauntlet of validations before you would ever trust it to run in production. As you call your PowerShell build script, you call the command with the following arguments</w:t>
+        <w:t>Many of the defaults are suitable for CI builds and don’t have to be customized. L</w:t>
+      </w:r>
+      <w:r>
+        <w:t xml:space="preserve">et’s go through the parts that are important. First, you’ll choose your agent pool. I’ve chosen </w:t>
+      </w:r>
+      <w:r>
+        <w:t>hosted agent for Visual Studio 2019. For the purposes of illustration, I’m using the build designer rather than the YAML option. All the builds and release definitions in Azure Pipelines are being converted to YAML. At the time of this writing, the YAML tooling, editor, and marketplace integration were not yet deployed. Because of this</w:t>
+      </w:r>
+      <w:r>
+        <w:t xml:space="preserve">, the designer provides the full editing experience. Expect the YAML experience to enhanced quickly. When it is fully complete, you’ll be able to save your CI build configuration as a YAML file in your Git repository right next to your application. You will want to do this because any logic not versioned with your code </w:t>
+      </w:r>
+      <w:r>
+        <w:t>could</w:t>
+      </w:r>
+      <w:r>
+        <w:t xml:space="preserve"> break your pipeline since it is inherently not compatible with branching given that only one version of the build configuration exists.</w:t>
       </w:r>
     </w:p>
     <w:p>
@@ -1204,6 +1144,38 @@
     </w:p>
     <w:p>
       <w:pPr>
+        <w:pStyle w:val="BodyText"/>
+      </w:pPr>
+      <w:r>
+        <w:t xml:space="preserve">To continue down the CI build configuration, you </w:t>
+      </w:r>
+      <w:r>
+        <w:t>need to set up the environment for the execution of the PowerShell build script</w:t>
+      </w:r>
+      <w:r>
+        <w:t xml:space="preserve"> that contains the shared steps with our private build</w:t>
+      </w:r>
+      <w:r>
+        <w:t xml:space="preserve">. This means that I need a SQL Server database. Given that the hosted build agents don’t have a SQL Server installed on them, I’ll need to go elsewhere for it. You can use an ARM script to </w:t>
+      </w:r>
+      <w:r>
+        <w:lastRenderedPageBreak/>
+        <w:t>provision a database in your Azure subscription so that your integration tests have the infrastructure with which to test the data access layer.</w:t>
+      </w:r>
+      <w:r>
+        <w:t xml:space="preserve"> The ARM scripts for this are part of the sample application.</w:t>
+      </w:r>
+      <w:r>
+        <w:t xml:space="preserve"> After the creation of a database that can be used by the integration tests, you want to ensure that your compilation steps handle the versioning properly. After all, the purpose of this build is to create a release candidate. The candidate for release must be versioned and packaged properly and then run through a gauntlet of validations before you would ever trust it to run in production. As you call your PowerShell build script, you call the command with the following arguments</w:t>
+      </w:r>
+    </w:p>
+    <w:p>
+      <w:pPr>
+        <w:pStyle w:val="BodyText"/>
+      </w:pPr>
+    </w:p>
+    <w:p>
+      <w:pPr>
         <w:pStyle w:val="CodeSnippet"/>
       </w:pPr>
       <w:r>
@@ -1220,24 +1192,31 @@
         <w:pStyle w:val="BodyText"/>
       </w:pPr>
       <w:r>
-        <w:t xml:space="preserve">Even though there is only one explicit parameter, </w:t>
-      </w:r>
-      <w:proofErr w:type="gramStart"/>
-      <w:r>
-        <w:t>all of</w:t>
-      </w:r>
-      <w:proofErr w:type="gramEnd"/>
+        <w:t>Even though there is only one explicit parameter</w:t>
+      </w:r>
+      <w:r>
+        <w:t xml:space="preserve"> in the above command</w:t>
+      </w:r>
+      <w:r>
+        <w:t xml:space="preserve">, </w:t>
+      </w:r>
+      <w:r>
+        <w:t>all</w:t>
+      </w:r>
       <w:r>
         <w:t xml:space="preserve"> the build variables are available to any script as environment variables. </w:t>
       </w:r>
       <w:r>
-        <w:rPr>
-          <w:b/>
-        </w:rPr>
-        <w:t>Figure 21</w:t>
-      </w:r>
-      <w:r>
-        <w:t xml:space="preserve"> shows the variables you have configured for this build.</w:t>
+        <w:t xml:space="preserve">The next figure </w:t>
+      </w:r>
+      <w:r>
+        <w:t xml:space="preserve">shows the variables </w:t>
+      </w:r>
+      <w:r>
+        <w:t>that are</w:t>
+      </w:r>
+      <w:r>
+        <w:t xml:space="preserve"> configured for this build.</w:t>
       </w:r>
     </w:p>
     <w:p>
@@ -1253,7 +1232,6 @@
         <w:rPr>
           <w:noProof/>
         </w:rPr>
-        <w:lastRenderedPageBreak/>
         <w:drawing>
           <wp:inline distT="0" distB="0" distL="0" distR="0" wp14:anchorId="0B563C25" wp14:editId="064E1D81">
             <wp:extent cx="6400800" cy="4577715"/>
@@ -1299,7 +1277,7 @@
         <w:rPr>
           <w:rStyle w:val="FigureCaptionBoldChar"/>
         </w:rPr>
-        <w:t>Figure 21:</w:t>
+        <w:t>Figure:</w:t>
       </w:r>
       <w:r>
         <w:t xml:space="preserve"> The build variables are available to the build steps as environment variables.</w:t>
@@ -1315,16 +1293,22 @@
         <w:pStyle w:val="BodyText"/>
       </w:pPr>
       <w:r>
-        <w:t xml:space="preserve">Remember earlier in the article the emphasis I made on proper versioning in the build process? If you’ll recall in the build script shown in </w:t>
-      </w:r>
-      <w:r>
-        <w:rPr>
-          <w:b/>
-        </w:rPr>
-        <w:t>Listing 1</w:t>
-      </w:r>
-      <w:r>
-        <w:t>, you arrange some PowerShell variables before you begin executing the functions. The build configuration and version are captured here.</w:t>
+        <w:t xml:space="preserve">As variables are defined, make use of other variables in order to build up the appropriate values. You will find that once you create a few CI build configurations and variable sets, the patterns are very portable from one application to the next. Make sure to vary values so that multiple builds can run in parallel. Below you will see how to configure the build to support parallel builds on feature branches. Another very important configuration is the build number, which provides the version for our build. In </w:t>
+      </w:r>
+      <w:r>
+        <w:t xml:space="preserve">the build script shown </w:t>
+      </w:r>
+      <w:r>
+        <w:t xml:space="preserve">at the end of the chapter, we have </w:t>
+      </w:r>
+      <w:r>
+        <w:t xml:space="preserve">some PowerShell variables </w:t>
+      </w:r>
+      <w:r>
+        <w:t xml:space="preserve">that pull in variables from the CI build configuration. </w:t>
+      </w:r>
+      <w:r>
+        <w:t>The build configuration and version are captured here.</w:t>
       </w:r>
     </w:p>
     <w:p>
@@ -1388,7 +1372,7 @@
         <w:pStyle w:val="BodyText"/>
       </w:pPr>
       <w:r>
-        <w:t>In this way, you can call dotnet.exe properly so that every DLL is labeled properly. See the command line arguments used as you compile the solution.</w:t>
+        <w:t>In this way, you can call dotnet.exe so that every DLL is labeled properly. See the command line arguments used as you compile the solution.</w:t>
       </w:r>
     </w:p>
     <w:p>
@@ -1423,6 +1407,7 @@
         <w:pStyle w:val="CodeSnippet"/>
       </w:pPr>
       <w:r>
+        <w:lastRenderedPageBreak/>
         <w:t xml:space="preserve">    &amp; dotnet build </w:t>
       </w:r>
       <w:r>
@@ -1552,26 +1537,244 @@
         <w:pStyle w:val="BodyText"/>
       </w:pPr>
       <w:r>
-        <w:t>The build script also runs tests that output *.</w:t>
-      </w:r>
-      <w:proofErr w:type="spellStart"/>
-      <w:r>
-        <w:t>trx</w:t>
-      </w:r>
-      <w:proofErr w:type="spellEnd"/>
-      <w:r>
-        <w:t xml:space="preserve"> files so that Azure Pipelines can show and track the results of tests as they repeatedly run over time. Finally, you push the application in its various components to Azure Artifacts as </w:t>
-      </w:r>
-      <w:proofErr w:type="gramStart"/>
-      <w:r>
-        <w:t>*.</w:t>
-      </w:r>
-      <w:proofErr w:type="spellStart"/>
-      <w:r>
-        <w:t>nupkg</w:t>
-      </w:r>
-      <w:proofErr w:type="spellEnd"/>
-      <w:proofErr w:type="gramEnd"/>
+        <w:t xml:space="preserve">The build script also runs tests that output *.trx files so that Azure Pipelines can show and track the results of tests as they repeatedly run over time. </w:t>
+      </w:r>
+    </w:p>
+    <w:p>
+      <w:pPr>
+        <w:pStyle w:val="CodeSnippet"/>
+      </w:pPr>
+      <w:r>
+        <w:rPr>
+          <w:color w:val="2B91AF"/>
+        </w:rPr>
+        <w:t>Function</w:t>
+      </w:r>
+      <w:r>
+        <w:t xml:space="preserve"> UnitTests{</w:t>
+      </w:r>
+    </w:p>
+    <w:p>
+      <w:pPr>
+        <w:pStyle w:val="CodeSnippet"/>
+      </w:pPr>
+      <w:r>
+        <w:t xml:space="preserve">  </w:t>
+      </w:r>
+      <w:r>
+        <w:t xml:space="preserve">Push-Location -Path </w:t>
+      </w:r>
+      <w:r>
+        <w:rPr>
+          <w:color w:val="0000FF"/>
+        </w:rPr>
+        <w:t>$</w:t>
+      </w:r>
+      <w:r>
+        <w:t>unitTestProjectPath</w:t>
+      </w:r>
+    </w:p>
+    <w:p>
+      <w:pPr>
+        <w:pStyle w:val="CodeSnippet"/>
+      </w:pPr>
+      <w:r>
+        <w:t xml:space="preserve">  </w:t>
+      </w:r>
+      <w:r>
+        <w:rPr>
+          <w:color w:val="0000FF"/>
+        </w:rPr>
+        <w:t>try</w:t>
+      </w:r>
+      <w:r>
+        <w:t xml:space="preserve"> {</w:t>
+      </w:r>
+    </w:p>
+    <w:p>
+      <w:pPr>
+        <w:pStyle w:val="CodeSnippet"/>
+      </w:pPr>
+      <w:r>
+        <w:t xml:space="preserve">    </w:t>
+      </w:r>
+      <w:r>
+        <w:t>exec {</w:t>
+      </w:r>
+    </w:p>
+    <w:p>
+      <w:pPr>
+        <w:pStyle w:val="CodeSnippet"/>
+      </w:pPr>
+      <w:r>
+        <w:t xml:space="preserve">      </w:t>
+      </w:r>
+      <w:r>
+        <w:t xml:space="preserve">&amp; dotnet test -nologo -v </w:t>
+      </w:r>
+      <w:r>
+        <w:rPr>
+          <w:color w:val="0000FF"/>
+        </w:rPr>
+        <w:t>$</w:t>
+      </w:r>
+      <w:r>
+        <w:t xml:space="preserve">verbosity --logger:trx </w:t>
+      </w:r>
+    </w:p>
+    <w:p>
+      <w:pPr>
+        <w:pStyle w:val="CodeSnippet"/>
+      </w:pPr>
+      <w:r>
+        <w:t xml:space="preserve">        </w:t>
+      </w:r>
+      <w:r>
+        <w:t xml:space="preserve">--results-directory </w:t>
+      </w:r>
+      <w:r>
+        <w:rPr>
+          <w:color w:val="0000FF"/>
+        </w:rPr>
+        <w:t>$</w:t>
+      </w:r>
+      <w:r>
+        <w:t xml:space="preserve">test_dir --no-build </w:t>
+      </w:r>
+    </w:p>
+    <w:p>
+      <w:pPr>
+        <w:pStyle w:val="CodeSnippet"/>
+      </w:pPr>
+      <w:r>
+        <w:t xml:space="preserve">        </w:t>
+      </w:r>
+      <w:r>
+        <w:t xml:space="preserve">--no-restore --configuration </w:t>
+      </w:r>
+      <w:r>
+        <w:rPr>
+          <w:color w:val="0000FF"/>
+        </w:rPr>
+        <w:t>$</w:t>
+      </w:r>
+      <w:r>
+        <w:t>projectConfig</w:t>
+      </w:r>
+    </w:p>
+    <w:p>
+      <w:pPr>
+        <w:pStyle w:val="CodeSnippet"/>
+      </w:pPr>
+      <w:r>
+        <w:t xml:space="preserve">    </w:t>
+      </w:r>
+      <w:r>
+        <w:t>}</w:t>
+      </w:r>
+    </w:p>
+    <w:p>
+      <w:pPr>
+        <w:pStyle w:val="CodeSnippet"/>
+      </w:pPr>
+      <w:r>
+        <w:t xml:space="preserve">  </w:t>
+      </w:r>
+      <w:r>
+        <w:t>}</w:t>
+      </w:r>
+    </w:p>
+    <w:p>
+      <w:pPr>
+        <w:pStyle w:val="CodeSnippet"/>
+      </w:pPr>
+      <w:r>
+        <w:t xml:space="preserve">  </w:t>
+      </w:r>
+      <w:r>
+        <w:rPr>
+          <w:color w:val="0000FF"/>
+        </w:rPr>
+        <w:t>finally</w:t>
+      </w:r>
+      <w:r>
+        <w:t xml:space="preserve"> {</w:t>
+      </w:r>
+    </w:p>
+    <w:p>
+      <w:pPr>
+        <w:pStyle w:val="CodeSnippet"/>
+      </w:pPr>
+      <w:r>
+        <w:t xml:space="preserve">    </w:t>
+      </w:r>
+      <w:r>
+        <w:t>Pop-Location</w:t>
+      </w:r>
+    </w:p>
+    <w:p>
+      <w:pPr>
+        <w:pStyle w:val="CodeSnippet"/>
+      </w:pPr>
+      <w:r>
+        <w:t xml:space="preserve">  </w:t>
+      </w:r>
+      <w:r>
+        <w:t>}</w:t>
+      </w:r>
+    </w:p>
+    <w:p>
+      <w:pPr>
+        <w:pStyle w:val="CodeSnippet"/>
+      </w:pPr>
+      <w:r>
+        <w:t>}</w:t>
+      </w:r>
+    </w:p>
+    <w:p>
+      <w:pPr>
+        <w:pStyle w:val="BodyText"/>
+      </w:pPr>
+      <w:r>
+        <w:t xml:space="preserve">We are using NUnit as our automated testing framework for this application. Notice that we hard code very little in formulating our commands. This is to make our build script more maintainable. It can also be standardized someone across our teams and other applications given that the variances occur in the properties at the top of the file. Pay special attention to the arguments –no-restore and –no-build. By default, any call to dotnet.exe will </w:t>
+      </w:r>
+      <w:r>
+        <w:t>recompile</w:t>
+      </w:r>
+      <w:r>
+        <w:t xml:space="preserve"> your</w:t>
+      </w:r>
+      <w:r>
+        <w:t xml:space="preserve"> code and perform a Nuget Restore. You do not want to do this, as it is precious time wasted and</w:t>
+      </w:r>
+      <w:r>
+        <w:t xml:space="preserve"> creates new assemblies just before they are tested. </w:t>
+      </w:r>
+    </w:p>
+    <w:p>
+      <w:pPr>
+        <w:pStyle w:val="BodyText"/>
+      </w:pPr>
+    </w:p>
+    <w:p>
+      <w:pPr>
+        <w:pStyle w:val="BodyText"/>
+      </w:pPr>
+      <w:r>
+        <w:t xml:space="preserve">After the build script finishes, we can run our static analysis tools and then </w:t>
+      </w:r>
+      <w:r>
+        <w:t xml:space="preserve">push the application </w:t>
+      </w:r>
+      <w:r>
+        <w:t xml:space="preserve">with </w:t>
+      </w:r>
+      <w:r>
+        <w:t xml:space="preserve">its various components to Azure Artifacts as </w:t>
+      </w:r>
+      <w:r>
+        <w:t>*.nupkg</w:t>
+      </w:r>
       <w:r>
         <w:t xml:space="preserve"> files, which are essentially *.zip files with some specific differences.</w:t>
       </w:r>
@@ -1586,16 +1789,27 @@
         <w:pStyle w:val="BodyText"/>
       </w:pPr>
       <w:r>
-        <w:lastRenderedPageBreak/>
-        <w:t xml:space="preserve">Besides the steps of the build configuration, there are a few other options that should be changed from their defaults. The first is the build number. By default, you have the date embedded as the version number. This can certainly be the default, but to use the </w:t>
-      </w:r>
-      <w:proofErr w:type="spellStart"/>
-      <w:r>
-        <w:t>Semver</w:t>
-      </w:r>
-      <w:proofErr w:type="spellEnd"/>
-      <w:r>
-        <w:t xml:space="preserve"> pattern (</w:t>
+        <w:t>Besides the steps of the build configuration, there are a few other options that should be changed from their defaults. The first is the build number. By default, you have the date embedded as the version number. This can certainly be the default, but to use the Sem</w:t>
+      </w:r>
+      <w:r>
+        <w:t>V</w:t>
+      </w:r>
+      <w:r>
+        <w:t>er</w:t>
+      </w:r>
+      <w:bookmarkStart w:id="0" w:name="_GoBack"/>
+      <w:bookmarkEnd w:id="0"/>
+      <w:r>
+        <w:rPr>
+          <w:rStyle w:val="FootnoteReference"/>
+        </w:rPr>
+        <w:footnoteReference w:id="6"/>
+      </w:r>
+      <w:r>
+        <w:t xml:space="preserve">, or Semantic Versioning, </w:t>
+      </w:r>
+      <w:r>
+        <w:t>pattern (</w:t>
       </w:r>
       <w:hyperlink r:id="rId21" w:history="1">
         <w:r>
@@ -1637,22 +1851,17 @@
       <w:r>
         <w:t xml:space="preserve">Additionally, as you enable continuous integration, you’re asked what branches should be watched. The default is the master branch, but you’ll want to change that to any branch. As you create a branch to develop a backlog item or user story, you’ll want commits on that branch to initiate the pipeline as well. A successful build, deployment, and the full battery of automated tests will give you the confidence that it’s time to put in your pull request. This setting is tricky and not </w:t>
       </w:r>
-      <w:proofErr w:type="gramStart"/>
-      <w:r>
-        <w:t>quite obvious</w:t>
-      </w:r>
-      <w:proofErr w:type="gramEnd"/>
+      <w:r>
+        <w:t>obvious</w:t>
+      </w:r>
       <w:r>
         <w:t xml:space="preserve">. As you click in the “Branch specification”, you’ll type an asterisk (*) and hit the Enter key. </w:t>
       </w:r>
       <w:r>
-        <w:rPr>
-          <w:b/>
-        </w:rPr>
-        <w:t>Figure 22</w:t>
-      </w:r>
-      <w:r>
-        <w:t xml:space="preserve"> shows what you should see.</w:t>
+        <w:t xml:space="preserve">The figure below </w:t>
+      </w:r>
+      <w:r>
+        <w:t>shows what you should see.</w:t>
       </w:r>
     </w:p>
     <w:p>
@@ -1668,6 +1877,7 @@
         <w:rPr>
           <w:noProof/>
         </w:rPr>
+        <w:lastRenderedPageBreak/>
         <w:drawing>
           <wp:inline distT="0" distB="0" distL="0" distR="0" wp14:anchorId="7DCE8AF7" wp14:editId="77B63344">
             <wp:extent cx="5114925" cy="2533650"/>
@@ -1713,7 +1923,7 @@
         <w:rPr>
           <w:rStyle w:val="FigureCaptionBoldChar"/>
         </w:rPr>
-        <w:t>Figure 22:</w:t>
+        <w:t>Figure:</w:t>
       </w:r>
       <w:r>
         <w:t xml:space="preserve"> Configure the continuous integration build to trigger on commits to every branch.</w:t>
@@ -1729,16 +1939,19 @@
         <w:pStyle w:val="BodyText"/>
       </w:pPr>
       <w:r>
-        <w:t xml:space="preserve">A useful dashboard widget can be the Build history widget shown in </w:t>
-      </w:r>
-      <w:r>
-        <w:rPr>
-          <w:b/>
-        </w:rPr>
-        <w:t>Figure 23</w:t>
-      </w:r>
-      <w:r>
-        <w:t xml:space="preserve">. </w:t>
+        <w:t xml:space="preserve">Once your CI build is up and running, add </w:t>
+      </w:r>
+      <w:r>
+        <w:t xml:space="preserve">the Build </w:t>
+      </w:r>
+      <w:r>
+        <w:t>H</w:t>
+      </w:r>
+      <w:r>
+        <w:t xml:space="preserve">istory widget shown </w:t>
+      </w:r>
+      <w:r>
+        <w:t xml:space="preserve">below to your project dashboard. </w:t>
       </w:r>
     </w:p>
     <w:p>
@@ -1799,7 +2012,7 @@
         <w:rPr>
           <w:rStyle w:val="FigureCaptionBoldChar"/>
         </w:rPr>
-        <w:t>Figure 23:</w:t>
+        <w:t>Figure:</w:t>
       </w:r>
       <w:r>
         <w:t xml:space="preserve"> Seeing the builds on the dashboard can alert you to increasing build times.</w:t>
@@ -1815,15 +2028,40 @@
         <w:pStyle w:val="BodyText"/>
       </w:pPr>
       <w:r>
-        <w:t xml:space="preserve">This is a simple solution, but your build time is already up to four minutes and 38 seconds. Yes, your build runs in a minute locally. This is because of the hosted build agent architecture. As soon as you have your build stable, you’ll want to start tuning it. One of the first performance optimizations you can make is to attach your own build agent so that you can control the processing power as well as the levels of caching you’d like your build environment to use. Although hosted build agents will certainly improve over time, you must use private build agents in order to achieve the short cycle time necessary to move quickly. And the three minutes overhead you incur just for the privilege of not managing a VM is not a good trade-off </w:t>
-      </w:r>
-      <w:proofErr w:type="gramStart"/>
-      <w:r>
-        <w:t>at the moment</w:t>
-      </w:r>
-      <w:proofErr w:type="gramEnd"/>
-      <w:r>
-        <w:t>.</w:t>
+        <w:t xml:space="preserve">Notice that the build time is over four minutes. </w:t>
+      </w:r>
+      <w:r>
+        <w:t xml:space="preserve">This is a simple </w:t>
+      </w:r>
+      <w:r>
+        <w:t>application</w:t>
+      </w:r>
+      <w:r>
+        <w:t>, but your build time is already up to four minutes and 38 seconds. Ye</w:t>
+      </w:r>
+      <w:r>
+        <w:t>t</w:t>
+      </w:r>
+      <w:r>
+        <w:t xml:space="preserve">, your </w:t>
+      </w:r>
+      <w:r>
+        <w:t xml:space="preserve">private </w:t>
+      </w:r>
+      <w:r>
+        <w:t>build runs in a</w:t>
+      </w:r>
+      <w:r>
+        <w:t>bout one</w:t>
+      </w:r>
+      <w:r>
+        <w:t xml:space="preserve"> minute locally. This is because of the hosted build agent architecture. As soon as you have your build stable, you’ll want to start tuning it. One of the first performance optimizations you can make is to attach your own build agent so that you can control the processing power as well as the levels of caching you’d like your build environment to use. Although hosted build agents will certainly improve over time, you must use private build agents in order to achieve the short cycle time necessary to move quickly. And the three minutes overhead you incur </w:t>
+      </w:r>
+      <w:r>
+        <w:t xml:space="preserve">at the time of this writing for hosted agents is not what you want for short cycle times across your </w:t>
+      </w:r>
+      <w:r>
+        <w:t>team.</w:t>
       </w:r>
     </w:p>
     <w:p>
@@ -1831,1141 +2069,1295 @@
         <w:pStyle w:val="PullQuote"/>
       </w:pPr>
       <w:r>
-        <w:t xml:space="preserve">Although hosted build agents will certainly improve next year, you must use private build agents </w:t>
+        <w:t xml:space="preserve">At the time of this writing, internal Microsoft teams use private build agents in order to achieve the performance and control necessary for complex projects. Use the hosted agents to stabilize new build configurations. Then measure and tune them to decide if you need </w:t>
       </w:r>
       <w:r>
         <w:lastRenderedPageBreak/>
-        <w:t xml:space="preserve">now in order to achieve a </w:t>
-      </w:r>
-      <w:proofErr w:type="gramStart"/>
-      <w:r>
-        <w:t>1-2 minute</w:t>
-      </w:r>
-      <w:proofErr w:type="gramEnd"/>
-      <w:r>
-        <w:t xml:space="preserve"> CI build, complete with database and tests.</w:t>
-      </w:r>
-    </w:p>
-    <w:p>
-      <w:pPr>
-        <w:pStyle w:val="Heading3"/>
-      </w:pPr>
-      <w:r>
-        <w:t>Azure Artifacts Manages Release Candidates</w:t>
-      </w:r>
-    </w:p>
-    <w:p>
-      <w:pPr>
-        <w:pStyle w:val="BodyText"/>
-      </w:pPr>
-      <w:r>
-        <w:t>Azure Artifacts is an independent product, but it’s used in conjunction with Azure Pipelines. It’s the storage service for the release candidate components produced by the continuous integration build. The application for this article has three deployable components that are built and versioned together.</w:t>
-      </w:r>
-    </w:p>
-    <w:p>
-      <w:pPr>
-        <w:pStyle w:val="BodyText"/>
-      </w:pPr>
-    </w:p>
-    <w:p>
-      <w:pPr>
-        <w:pStyle w:val="BullettedBodyText"/>
-      </w:pPr>
-      <w:r>
-        <w:t>Website user interface (UI)</w:t>
-      </w:r>
-    </w:p>
-    <w:p>
-      <w:pPr>
-        <w:pStyle w:val="BullettedBodyText"/>
-      </w:pPr>
-      <w:r>
-        <w:t>Database</w:t>
-      </w:r>
-    </w:p>
-    <w:p>
-      <w:pPr>
-        <w:pStyle w:val="BullettedBodyText"/>
-      </w:pPr>
-      <w:r>
-        <w:t>Integration tests</w:t>
-      </w:r>
-    </w:p>
-    <w:p>
-      <w:pPr>
-        <w:pStyle w:val="BodyText"/>
-      </w:pPr>
-    </w:p>
-    <w:p>
-      <w:pPr>
-        <w:pStyle w:val="BodyText"/>
-      </w:pPr>
-      <w:r>
-        <w:t>The first two can be obvious, but you may be wondering about the integration tests. This deployable package contains test data and testing scripts that are also used to properly set up the TDD environment. You factor it into a separate deployable component because it does need to be deployed to an environment in your pipeline, but it’s not a part of the actual software application that will make its way to the production environment.</w:t>
-      </w:r>
-    </w:p>
-    <w:p>
-      <w:pPr>
-        <w:pStyle w:val="BodyText"/>
-      </w:pPr>
-    </w:p>
-    <w:p>
-      <w:pPr>
-        <w:pStyle w:val="BodyText"/>
-      </w:pPr>
-      <w:r>
-        <w:t xml:space="preserve">Earlier, I stressed how important versioning is in a DevOps pipeline. In </w:t>
-      </w:r>
-      <w:r>
-        <w:rPr>
-          <w:b/>
-        </w:rPr>
-        <w:t>Figure 24</w:t>
-      </w:r>
-      <w:r>
-        <w:t>, you inspect the release candidate packages.</w:t>
-      </w:r>
-    </w:p>
-    <w:p>
-      <w:pPr>
-        <w:pStyle w:val="BodyText"/>
-      </w:pPr>
-    </w:p>
-    <w:p>
-      <w:pPr>
-        <w:pStyle w:val="Figure"/>
-      </w:pPr>
-      <w:r>
-        <w:rPr>
-          <w:noProof/>
-        </w:rPr>
+        <w:t xml:space="preserve">to provision your own private agents. </w:t>
+      </w:r>
+    </w:p>
+    <w:p/>
+    <w:p>
+      <w:pPr>
+        <w:pStyle w:val="CodeListingHeader"/>
+        <w:ind w:left="0" w:right="90"/>
+      </w:pPr>
+      <w:r>
+        <w:t>Listing: ./build.ps1</w:t>
+      </w:r>
+    </w:p>
+    <w:p>
+      <w:pPr>
+        <w:pStyle w:val="CodeListing"/>
+        <w:ind w:left="0" w:right="90"/>
+      </w:pPr>
+      <w:r>
+        <w:t>. .\BuildFunctions.ps1</w:t>
+      </w:r>
+    </w:p>
+    <w:p>
+      <w:pPr>
+        <w:pStyle w:val="CodeListing"/>
+        <w:ind w:left="0" w:right="90"/>
+      </w:pPr>
+      <w:r>
+        <w:t xml:space="preserve">$startTime = </w:t>
+      </w:r>
+    </w:p>
+    <w:p>
+      <w:pPr>
+        <w:pStyle w:val="CodeListing"/>
+        <w:ind w:left="0" w:right="90"/>
+      </w:pPr>
+      <w:r>
+        <w:t>$projectName = "OnionDevOpsArchitecture"</w:t>
+      </w:r>
+    </w:p>
+    <w:p>
+      <w:pPr>
+        <w:pStyle w:val="CodeListing"/>
+        <w:ind w:left="0" w:right="90"/>
+      </w:pPr>
+      <w:r>
+        <w:t>$base_dir = resolve-path .\</w:t>
+      </w:r>
+    </w:p>
+    <w:p>
+      <w:pPr>
+        <w:pStyle w:val="CodeListing"/>
+        <w:ind w:left="0" w:right="90"/>
+      </w:pPr>
+      <w:r>
+        <w:t>$source_dir = "$base_dir\src"</w:t>
+      </w:r>
+    </w:p>
+    <w:p>
+      <w:pPr>
+        <w:pStyle w:val="CodeListing"/>
+        <w:ind w:left="0" w:right="90"/>
+      </w:pPr>
+      <w:r>
+        <w:t>$unitTestProjectPath = "$source_dir\UnitTests"</w:t>
+      </w:r>
+    </w:p>
+    <w:p>
+      <w:pPr>
+        <w:pStyle w:val="CodeListing"/>
+        <w:ind w:left="0" w:right="90"/>
+      </w:pPr>
+      <w:r>
+        <w:t>$integrationTestProjectPath = "$source_dir\IntegrationTests"</w:t>
+      </w:r>
+    </w:p>
+    <w:p>
+      <w:pPr>
+        <w:pStyle w:val="CodeListing"/>
+        <w:ind w:left="0" w:right="90"/>
+      </w:pPr>
+      <w:r>
+        <w:t>$uiProjectPath = "$source_dir\UI"</w:t>
+      </w:r>
+    </w:p>
+    <w:p>
+      <w:pPr>
+        <w:pStyle w:val="CodeListing"/>
+        <w:ind w:left="0" w:right="90"/>
+      </w:pPr>
+      <w:r>
+        <w:t>$databaseProjectPath = "$source_dir\Database"</w:t>
+      </w:r>
+    </w:p>
+    <w:p>
+      <w:pPr>
+        <w:pStyle w:val="CodeListing"/>
+        <w:ind w:left="0" w:right="90"/>
+      </w:pPr>
+      <w:r>
+        <w:t>$projectConfig = $env:BuildConfiguration</w:t>
+      </w:r>
+    </w:p>
+    <w:p>
+      <w:pPr>
+        <w:pStyle w:val="CodeListing"/>
+        <w:ind w:left="0" w:right="90"/>
+      </w:pPr>
+      <w:r>
+        <w:t>$version = $env:Version</w:t>
+      </w:r>
+    </w:p>
+    <w:p>
+      <w:pPr>
+        <w:pStyle w:val="CodeListing"/>
+        <w:ind w:left="0" w:right="90"/>
+      </w:pPr>
+      <w:r>
+        <w:t>$verbosity = "m"</w:t>
+      </w:r>
+    </w:p>
+    <w:p>
+      <w:pPr>
+        <w:pStyle w:val="CodeListing"/>
+        <w:ind w:left="0" w:right="90"/>
+      </w:pPr>
+    </w:p>
+    <w:p>
+      <w:pPr>
+        <w:pStyle w:val="CodeListing"/>
+        <w:ind w:left="0" w:right="90"/>
+      </w:pPr>
+      <w:r>
+        <w:t>$build_dir = "$base_dir\build"</w:t>
+      </w:r>
+    </w:p>
+    <w:p>
+      <w:pPr>
+        <w:pStyle w:val="CodeListing"/>
+        <w:ind w:left="0" w:right="90"/>
+      </w:pPr>
+      <w:r>
+        <w:t>$test_dir = "$build_dir\test"</w:t>
+      </w:r>
+    </w:p>
+    <w:p>
+      <w:pPr>
+        <w:pStyle w:val="CodeListing"/>
+        <w:ind w:left="0" w:right="90"/>
+      </w:pPr>
+    </w:p>
+    <w:p>
+      <w:pPr>
+        <w:pStyle w:val="CodeListing"/>
+        <w:ind w:left="0" w:right="90"/>
+      </w:pPr>
+      <w:r>
+        <w:t>$aliaSql = "$source_dir\Database\scripts\AliaSql.exe"</w:t>
+      </w:r>
+    </w:p>
+    <w:p>
+      <w:pPr>
+        <w:pStyle w:val="CodeListing"/>
+        <w:ind w:left="0" w:right="90"/>
+      </w:pPr>
+      <w:r>
+        <w:t>$databaseAction = $env:DatabaseAction</w:t>
+      </w:r>
+    </w:p>
+    <w:p>
+      <w:pPr>
+        <w:pStyle w:val="CodeListing"/>
+        <w:ind w:left="0" w:right="90"/>
+      </w:pPr>
+      <w:r>
+        <w:t>if ([string]::IsNullOrEmpty($databaseAction)) { $databaseAction = "Rebuild"}</w:t>
+      </w:r>
+    </w:p>
+    <w:p>
+      <w:pPr>
+        <w:pStyle w:val="CodeListing"/>
+        <w:ind w:left="0" w:right="90"/>
+      </w:pPr>
+      <w:r>
+        <w:t>$databaseName = $env:DatabaseName</w:t>
+      </w:r>
+    </w:p>
+    <w:p>
+      <w:pPr>
+        <w:pStyle w:val="CodeListing"/>
+        <w:ind w:left="0" w:right="90"/>
+      </w:pPr>
+      <w:r>
+        <w:t>if ([string]::IsNullOrEmpty($databaseName)) { $databaseName = $projectName}</w:t>
+      </w:r>
+    </w:p>
+    <w:p>
+      <w:pPr>
+        <w:pStyle w:val="CodeListing"/>
+        <w:ind w:left="0" w:right="90"/>
+      </w:pPr>
+      <w:r>
+        <w:t>$databaseServer = $env:DatabaseServer</w:t>
+      </w:r>
+    </w:p>
+    <w:p>
+      <w:pPr>
+        <w:pStyle w:val="CodeListing"/>
+        <w:ind w:left="0" w:right="90"/>
+      </w:pPr>
+      <w:r>
+        <w:t>if ([string]::IsNullOrEmpty($databaseServer)) { $databaseServer = "localhost\SQL2017"}</w:t>
+      </w:r>
+    </w:p>
+    <w:p>
+      <w:pPr>
+        <w:pStyle w:val="CodeListing"/>
+        <w:ind w:left="0" w:right="90"/>
+      </w:pPr>
+      <w:r>
+        <w:t>$databaseScripts = "$source_dir\Database\scripts"</w:t>
+      </w:r>
+    </w:p>
+    <w:p>
+      <w:pPr>
+        <w:pStyle w:val="CodeListing"/>
+        <w:ind w:left="0" w:right="90"/>
+      </w:pPr>
+      <w:r>
+        <w:t xml:space="preserve">    </w:t>
+      </w:r>
+    </w:p>
+    <w:p>
+      <w:pPr>
+        <w:pStyle w:val="CodeListing"/>
+        <w:ind w:left="0" w:right="90"/>
+      </w:pPr>
+      <w:r>
+        <w:t>if ([string]::IsNullOrEmpty($version)) { $version = "9.9.9"}</w:t>
+      </w:r>
+    </w:p>
+    <w:p>
+      <w:pPr>
+        <w:pStyle w:val="CodeListing"/>
+        <w:ind w:left="0" w:right="90"/>
+      </w:pPr>
+      <w:r>
+        <w:t>if ([string]::IsNullOrEmpty($projectConfig)) {$projectConfig = "Release"}</w:t>
+      </w:r>
+    </w:p>
+    <w:p>
+      <w:pPr>
+        <w:pStyle w:val="CodeListing"/>
+        <w:ind w:left="0" w:right="90"/>
+      </w:pPr>
+      <w:r>
+        <w:t xml:space="preserve"> </w:t>
+      </w:r>
+    </w:p>
+    <w:p>
+      <w:pPr>
+        <w:pStyle w:val="CodeListing"/>
+        <w:ind w:left="0" w:right="90"/>
+      </w:pPr>
+      <w:r>
+        <w:t>Function Init {</w:t>
+      </w:r>
+    </w:p>
+    <w:p>
+      <w:pPr>
+        <w:pStyle w:val="CodeListing"/>
+        <w:ind w:left="0" w:right="90"/>
+      </w:pPr>
+      <w:r>
+        <w:t xml:space="preserve">    rd $build_dir -recurse -force  -ErrorAction Ignore</w:t>
+      </w:r>
+    </w:p>
+    <w:p>
+      <w:pPr>
+        <w:pStyle w:val="CodeListing"/>
+        <w:ind w:left="0" w:right="90"/>
+      </w:pPr>
+      <w:r>
+        <w:tab/>
+        <w:t>md $build_dir &gt; $null</w:t>
+      </w:r>
+    </w:p>
+    <w:p>
+      <w:pPr>
+        <w:pStyle w:val="CodeListing"/>
+        <w:ind w:left="0" w:right="90"/>
+      </w:pPr>
+    </w:p>
+    <w:p>
+      <w:pPr>
+        <w:pStyle w:val="CodeListing"/>
+        <w:ind w:left="0" w:right="90"/>
+      </w:pPr>
+      <w:r>
+        <w:tab/>
+        <w:t>exec {</w:t>
+      </w:r>
+    </w:p>
+    <w:p>
+      <w:pPr>
+        <w:pStyle w:val="CodeListing"/>
+        <w:ind w:left="0" w:right="90"/>
+      </w:pPr>
+      <w:r>
+        <w:tab/>
+      </w:r>
+      <w:r>
+        <w:tab/>
+        <w:t>&amp; dotnet clean $source_dir\$projectName.sln -nologo -v $verbosity</w:t>
+      </w:r>
+    </w:p>
+    <w:p>
+      <w:pPr>
+        <w:pStyle w:val="CodeListing"/>
+        <w:ind w:left="0" w:right="90"/>
+      </w:pPr>
+      <w:r>
+        <w:tab/>
+      </w:r>
+      <w:r>
+        <w:tab/>
+        <w:t>}</w:t>
+      </w:r>
+    </w:p>
+    <w:p>
+      <w:pPr>
+        <w:pStyle w:val="CodeListing"/>
+        <w:ind w:left="0" w:right="90"/>
+      </w:pPr>
+      <w:r>
+        <w:tab/>
+        <w:t>exec {</w:t>
+      </w:r>
+    </w:p>
+    <w:p>
+      <w:pPr>
+        <w:pStyle w:val="CodeListing"/>
+        <w:ind w:left="0" w:right="90"/>
+      </w:pPr>
+      <w:r>
+        <w:tab/>
+      </w:r>
+      <w:r>
+        <w:tab/>
+        <w:t xml:space="preserve">&amp; dotnet restore $source_dir\$projectName.sln -nologo --interactive </w:t>
+      </w:r>
+    </w:p>
+    <w:p>
+      <w:pPr>
+        <w:pStyle w:val="CodeListing"/>
+        <w:ind w:left="0" w:right="90"/>
+      </w:pPr>
+      <w:r>
+        <w:tab/>
+      </w:r>
+      <w:r>
+        <w:tab/>
+      </w:r>
+      <w:r>
+        <w:tab/>
+        <w:t xml:space="preserve">-v $verbosity  </w:t>
+      </w:r>
+    </w:p>
+    <w:p>
+      <w:pPr>
+        <w:pStyle w:val="CodeListing"/>
+        <w:ind w:left="0" w:right="90"/>
+      </w:pPr>
+      <w:r>
+        <w:tab/>
+      </w:r>
+      <w:r>
+        <w:tab/>
+        <w:t>}</w:t>
+      </w:r>
+    </w:p>
+    <w:p>
+      <w:pPr>
+        <w:pStyle w:val="CodeListing"/>
+        <w:ind w:left="0" w:right="90"/>
+      </w:pPr>
+      <w:r>
+        <w:t xml:space="preserve">    </w:t>
+      </w:r>
+    </w:p>
+    <w:p>
+      <w:pPr>
+        <w:pStyle w:val="CodeListing"/>
+        <w:ind w:left="0" w:right="90"/>
+      </w:pPr>
+    </w:p>
+    <w:p>
+      <w:pPr>
+        <w:pStyle w:val="CodeListing"/>
+        <w:ind w:left="0" w:right="90"/>
+      </w:pPr>
+      <w:r>
+        <w:t xml:space="preserve">    Write-Host $projectConfig</w:t>
+      </w:r>
+    </w:p>
+    <w:p>
+      <w:pPr>
+        <w:pStyle w:val="CodeListing"/>
+        <w:ind w:left="0" w:right="90"/>
+      </w:pPr>
+      <w:r>
+        <w:t xml:space="preserve">    Write-Host $version</w:t>
+      </w:r>
+    </w:p>
+    <w:p>
+      <w:pPr>
+        <w:pStyle w:val="CodeListing"/>
+        <w:ind w:left="0" w:right="90"/>
+      </w:pPr>
+      <w:r>
+        <w:t>}</w:t>
+      </w:r>
+    </w:p>
+    <w:p>
+      <w:pPr>
+        <w:pStyle w:val="CodeListing"/>
+        <w:ind w:left="0" w:right="90"/>
+      </w:pPr>
+    </w:p>
+    <w:p>
+      <w:pPr>
+        <w:pStyle w:val="CodeListing"/>
+        <w:ind w:left="0" w:right="90"/>
+      </w:pPr>
+    </w:p>
+    <w:p>
+      <w:pPr>
+        <w:pStyle w:val="CodeListing"/>
+        <w:ind w:left="0" w:right="90"/>
+      </w:pPr>
+      <w:r>
+        <w:t>Function Compile{</w:t>
+      </w:r>
+    </w:p>
+    <w:p>
+      <w:pPr>
+        <w:pStyle w:val="CodeListing"/>
+        <w:ind w:left="0" w:right="90"/>
+      </w:pPr>
+      <w:r>
+        <w:tab/>
+        <w:t>exec {</w:t>
+      </w:r>
+    </w:p>
+    <w:p>
+      <w:pPr>
+        <w:pStyle w:val="CodeListing"/>
+        <w:ind w:left="0" w:right="90"/>
+      </w:pPr>
+      <w:r>
+        <w:tab/>
+      </w:r>
+      <w:r>
+        <w:tab/>
+        <w:t xml:space="preserve">&amp; dotnet build $source_dir\$projectName.sln -nologo --no-restore </w:t>
+      </w:r>
+    </w:p>
+    <w:p>
+      <w:pPr>
+        <w:pStyle w:val="CodeListing"/>
+        <w:ind w:left="0" w:right="90"/>
+      </w:pPr>
+      <w:r>
+        <w:t xml:space="preserve">                    </w:t>
+      </w:r>
+      <w:r>
+        <w:t xml:space="preserve">-v $verbosity </w:t>
+      </w:r>
+    </w:p>
+    <w:p>
+      <w:pPr>
+        <w:pStyle w:val="CodeListing"/>
+        <w:ind w:left="0" w:right="90"/>
+      </w:pPr>
+      <w:r>
+        <w:tab/>
+      </w:r>
+      <w:r>
+        <w:tab/>
+      </w:r>
+      <w:r>
+        <w:tab/>
+        <w:t xml:space="preserve">-maxcpucount --configuration $projectConfig --no-incremental </w:t>
+      </w:r>
+    </w:p>
+    <w:p>
+      <w:pPr>
+        <w:pStyle w:val="CodeListing"/>
+        <w:ind w:left="0" w:right="90"/>
+      </w:pPr>
+      <w:r>
+        <w:tab/>
+      </w:r>
+      <w:r>
+        <w:tab/>
+      </w:r>
+      <w:r>
+        <w:tab/>
+        <w:t xml:space="preserve">/p:Version=$version /p:Authors="Clear Measure" </w:t>
+      </w:r>
+    </w:p>
+    <w:p>
+      <w:pPr>
+        <w:pStyle w:val="CodeListing"/>
+        <w:ind w:left="0" w:right="90"/>
+      </w:pPr>
+      <w:r>
+        <w:tab/>
+      </w:r>
+      <w:r>
+        <w:tab/>
+      </w:r>
+      <w:r>
+        <w:tab/>
+        <w:t>/p:Product="Onion DevOps Architecture"</w:t>
+      </w:r>
+    </w:p>
+    <w:p>
+      <w:pPr>
+        <w:pStyle w:val="CodeListing"/>
+        <w:ind w:left="0" w:right="90"/>
+      </w:pPr>
+      <w:r>
+        <w:tab/>
+        <w:t>}</w:t>
+      </w:r>
+    </w:p>
+    <w:p>
+      <w:pPr>
+        <w:pStyle w:val="CodeListing"/>
+        <w:ind w:left="0" w:right="90"/>
+      </w:pPr>
+      <w:r>
         <w:lastRenderedPageBreak/>
-        <w:drawing>
-          <wp:inline distT="0" distB="0" distL="0" distR="0" wp14:anchorId="2BB4BF20" wp14:editId="5014E998">
-            <wp:extent cx="6400800" cy="5560695"/>
-            <wp:effectExtent l="0" t="0" r="0" b="1905"/>
-            <wp:docPr id="35" name="Picture 35"/>
-            <wp:cNvGraphicFramePr>
-              <a:graphicFrameLocks xmlns:a="http://schemas.openxmlformats.org/drawingml/2006/main" noChangeAspect="1"/>
-            </wp:cNvGraphicFramePr>
-            <a:graphic xmlns:a="http://schemas.openxmlformats.org/drawingml/2006/main">
-              <a:graphicData uri="http://schemas.openxmlformats.org/drawingml/2006/picture">
-                <pic:pic xmlns:pic="http://schemas.openxmlformats.org/drawingml/2006/picture">
-                  <pic:nvPicPr>
-                    <pic:cNvPr id="1" name=""/>
-                    <pic:cNvPicPr/>
-                  </pic:nvPicPr>
-                  <pic:blipFill>
-                    <a:blip r:embed="rId24"/>
-                    <a:stretch>
-                      <a:fillRect/>
-                    </a:stretch>
-                  </pic:blipFill>
-                  <pic:spPr>
-                    <a:xfrm>
-                      <a:off x="0" y="0"/>
-                      <a:ext cx="6400800" cy="5560695"/>
-                    </a:xfrm>
-                    <a:prstGeom prst="rect">
-                      <a:avLst/>
-                    </a:prstGeom>
-                  </pic:spPr>
-                </pic:pic>
-              </a:graphicData>
-            </a:graphic>
-          </wp:inline>
-        </w:drawing>
-      </w:r>
-    </w:p>
-    <w:p>
-      <w:pPr>
-        <w:pStyle w:val="FigureCaption"/>
-      </w:pPr>
-      <w:r>
-        <w:rPr>
-          <w:rStyle w:val="FigureCaptionBoldChar"/>
-        </w:rPr>
-        <w:t>Figure 2</w:t>
-      </w:r>
-      <w:r>
-        <w:rPr>
-          <w:rStyle w:val="FigureCaptionBoldChar"/>
-        </w:rPr>
-        <w:t>4</w:t>
-      </w:r>
-      <w:r>
-        <w:rPr>
-          <w:rStyle w:val="FigureCaptionBoldChar"/>
-        </w:rPr>
-        <w:t>:</w:t>
-      </w:r>
-      <w:r>
-        <w:t xml:space="preserve"> The version of the release candidate is stamped on the NuGet packages as well as every assembly inside.</w:t>
-      </w:r>
-    </w:p>
-    <w:p>
-      <w:pPr>
-        <w:pStyle w:val="BodyText"/>
-      </w:pPr>
-    </w:p>
-    <w:p>
-      <w:pPr>
-        <w:pStyle w:val="BodyText"/>
-      </w:pPr>
-      <w:r>
-        <w:t>Because the proper version number is now embedded into every assembly, your code has access to it. Whether you display it at the bottom of the screen or include it with diagnostics telemetry or logs, you’ll use the version number to know whether a problem or bug was on an old version or the current one. Without the version number, you fly blind. Do not try to use date and time stamps to decipher what build you’re working with. Explicitly push the version number into every asset.</w:t>
-      </w:r>
-    </w:p>
-    <w:p>
-      <w:pPr>
-        <w:pStyle w:val="BodyText"/>
-      </w:pPr>
-    </w:p>
-    <w:p>
-      <w:pPr>
-        <w:pStyle w:val="PullQuote"/>
-      </w:pPr>
-      <w:r>
-        <w:t>Don’t try to use date and time stamps to decipher what build you’re working with. Explicitly push the version number into every asset.</w:t>
-      </w:r>
-    </w:p>
-    <w:p>
-      <w:pPr>
-        <w:pStyle w:val="BodyText"/>
-      </w:pPr>
-    </w:p>
-    <w:p>
-      <w:pPr>
-        <w:pStyle w:val="Heading3"/>
+        <w:t>}</w:t>
+      </w:r>
+    </w:p>
+    <w:p>
+      <w:pPr>
+        <w:pStyle w:val="CodeListing"/>
+        <w:ind w:left="0" w:right="90"/>
+      </w:pPr>
+    </w:p>
+    <w:p>
+      <w:pPr>
+        <w:pStyle w:val="CodeListing"/>
+        <w:ind w:left="0" w:right="90"/>
+      </w:pPr>
+      <w:r>
+        <w:t>Function UnitTests{</w:t>
+      </w:r>
+    </w:p>
+    <w:p>
+      <w:pPr>
+        <w:pStyle w:val="CodeListing"/>
+        <w:ind w:left="0" w:right="90"/>
+      </w:pPr>
+      <w:r>
+        <w:tab/>
+        <w:t>Push-Location -Path $unitTestProjectPath</w:t>
+      </w:r>
+    </w:p>
+    <w:p>
+      <w:pPr>
+        <w:pStyle w:val="CodeListing"/>
+        <w:ind w:left="0" w:right="90"/>
+      </w:pPr>
+    </w:p>
+    <w:p>
+      <w:pPr>
+        <w:pStyle w:val="CodeListing"/>
+        <w:ind w:left="0" w:right="90"/>
+      </w:pPr>
+      <w:r>
+        <w:tab/>
+        <w:t>try {</w:t>
+      </w:r>
+    </w:p>
+    <w:p>
+      <w:pPr>
+        <w:pStyle w:val="CodeListing"/>
+        <w:ind w:left="0" w:right="90"/>
+      </w:pPr>
+      <w:r>
+        <w:tab/>
+      </w:r>
+      <w:r>
+        <w:tab/>
+        <w:t>exec {</w:t>
+      </w:r>
+    </w:p>
+    <w:p>
+      <w:pPr>
+        <w:pStyle w:val="CodeListing"/>
+        <w:ind w:left="0" w:right="90"/>
+      </w:pPr>
+      <w:r>
+        <w:tab/>
+      </w:r>
+      <w:r>
+        <w:tab/>
+      </w:r>
+      <w:r>
+        <w:tab/>
+        <w:t xml:space="preserve">&amp; dotnet test -nologo -v $verbosity --logger:trx </w:t>
+      </w:r>
+    </w:p>
+    <w:p>
+      <w:pPr>
+        <w:pStyle w:val="CodeListing"/>
+        <w:ind w:left="0" w:right="90"/>
+      </w:pPr>
+      <w:r>
+        <w:tab/>
+      </w:r>
+      <w:r>
+        <w:tab/>
+      </w:r>
+      <w:r>
+        <w:tab/>
+      </w:r>
+      <w:r>
+        <w:tab/>
+        <w:t xml:space="preserve">--results-directory $test_dir </w:t>
+      </w:r>
+    </w:p>
+    <w:p>
+      <w:pPr>
+        <w:pStyle w:val="CodeListing"/>
+        <w:ind w:left="0" w:right="90"/>
+      </w:pPr>
+      <w:r>
+        <w:tab/>
+      </w:r>
+      <w:r>
+        <w:tab/>
+      </w:r>
+      <w:r>
+        <w:tab/>
+      </w:r>
+      <w:r>
+        <w:tab/>
+        <w:t>--no-build --no-restore --configuration $projectConfig</w:t>
+      </w:r>
+    </w:p>
+    <w:p>
+      <w:pPr>
+        <w:pStyle w:val="CodeListing"/>
+        <w:ind w:left="0" w:right="90"/>
+      </w:pPr>
+      <w:r>
+        <w:tab/>
+      </w:r>
+      <w:r>
+        <w:tab/>
+        <w:t>}</w:t>
+      </w:r>
+    </w:p>
+    <w:p>
+      <w:pPr>
+        <w:pStyle w:val="CodeListing"/>
+        <w:ind w:left="0" w:right="90"/>
+      </w:pPr>
+      <w:r>
+        <w:tab/>
+        <w:t>}</w:t>
+      </w:r>
+    </w:p>
+    <w:p>
+      <w:pPr>
+        <w:pStyle w:val="CodeListing"/>
+        <w:ind w:left="0" w:right="90"/>
+      </w:pPr>
+      <w:r>
+        <w:tab/>
+        <w:t>finally {</w:t>
+      </w:r>
+    </w:p>
+    <w:p>
+      <w:pPr>
+        <w:pStyle w:val="CodeListing"/>
+        <w:ind w:left="0" w:right="90"/>
+      </w:pPr>
+      <w:r>
+        <w:tab/>
+      </w:r>
+      <w:r>
+        <w:tab/>
+        <w:t>Pop-Location</w:t>
+      </w:r>
+    </w:p>
+    <w:p>
+      <w:pPr>
+        <w:pStyle w:val="CodeListing"/>
+        <w:ind w:left="0" w:right="90"/>
+      </w:pPr>
+      <w:r>
+        <w:tab/>
+        <w:t>}</w:t>
+      </w:r>
+    </w:p>
+    <w:p>
+      <w:pPr>
+        <w:pStyle w:val="CodeListing"/>
+        <w:ind w:left="0" w:right="90"/>
+      </w:pPr>
+      <w:r>
+        <w:t>}</w:t>
+      </w:r>
+    </w:p>
+    <w:p>
+      <w:pPr>
+        <w:pStyle w:val="CodeListing"/>
+        <w:ind w:left="0" w:right="90"/>
+      </w:pPr>
+    </w:p>
+    <w:p>
+      <w:pPr>
+        <w:pStyle w:val="CodeListing"/>
+        <w:ind w:left="0" w:right="90"/>
+      </w:pPr>
+      <w:r>
+        <w:t>Function IntegrationTest{</w:t>
+      </w:r>
+    </w:p>
+    <w:p>
+      <w:pPr>
+        <w:pStyle w:val="CodeListing"/>
+        <w:ind w:left="0" w:right="90"/>
+      </w:pPr>
+      <w:r>
+        <w:tab/>
+        <w:t>Push-Location -Path $integrationTestProjectPath</w:t>
+      </w:r>
+    </w:p>
+    <w:p>
+      <w:pPr>
+        <w:pStyle w:val="CodeListing"/>
+        <w:ind w:left="0" w:right="90"/>
+      </w:pPr>
+    </w:p>
+    <w:p>
+      <w:pPr>
+        <w:pStyle w:val="CodeListing"/>
+        <w:ind w:left="0" w:right="90"/>
+      </w:pPr>
+      <w:r>
+        <w:tab/>
+        <w:t>try {</w:t>
+      </w:r>
+    </w:p>
+    <w:p>
+      <w:pPr>
+        <w:pStyle w:val="CodeListing"/>
+        <w:ind w:left="0" w:right="90"/>
+      </w:pPr>
+      <w:r>
+        <w:tab/>
+      </w:r>
+      <w:r>
+        <w:tab/>
+        <w:t>exec {</w:t>
+      </w:r>
+    </w:p>
+    <w:p>
+      <w:pPr>
+        <w:pStyle w:val="CodeListing"/>
+        <w:ind w:left="0" w:right="90"/>
+      </w:pPr>
+      <w:r>
+        <w:tab/>
+      </w:r>
+      <w:r>
+        <w:tab/>
+      </w:r>
+      <w:r>
+        <w:tab/>
+        <w:t xml:space="preserve">&amp; dotnet test -nologo -v $verbosity --logger:trx </w:t>
+      </w:r>
+    </w:p>
+    <w:p>
+      <w:pPr>
+        <w:pStyle w:val="CodeListing"/>
+        <w:ind w:left="0" w:right="90"/>
+      </w:pPr>
+      <w:r>
+        <w:tab/>
+      </w:r>
+      <w:r>
+        <w:tab/>
+      </w:r>
+      <w:r>
+        <w:tab/>
+      </w:r>
+      <w:r>
+        <w:tab/>
+        <w:t xml:space="preserve">--results-directory $test_dir </w:t>
+      </w:r>
+    </w:p>
+    <w:p>
+      <w:pPr>
+        <w:pStyle w:val="CodeListing"/>
+        <w:ind w:left="0" w:right="90"/>
+      </w:pPr>
+      <w:r>
+        <w:tab/>
+      </w:r>
+      <w:r>
+        <w:tab/>
+      </w:r>
+      <w:r>
+        <w:tab/>
+      </w:r>
+      <w:r>
+        <w:tab/>
+        <w:t>--no-build --no-restore --configuration $projectConfig</w:t>
+      </w:r>
+    </w:p>
+    <w:p>
+      <w:pPr>
+        <w:pStyle w:val="CodeListing"/>
+        <w:ind w:left="0" w:right="90"/>
+      </w:pPr>
+      <w:r>
+        <w:tab/>
+      </w:r>
+      <w:r>
+        <w:tab/>
+        <w:t>}</w:t>
+      </w:r>
+    </w:p>
+    <w:p>
+      <w:pPr>
+        <w:pStyle w:val="CodeListing"/>
+        <w:ind w:left="0" w:right="90"/>
+      </w:pPr>
+      <w:r>
+        <w:tab/>
+        <w:t>}</w:t>
+      </w:r>
+    </w:p>
+    <w:p>
+      <w:pPr>
+        <w:pStyle w:val="CodeListing"/>
+        <w:ind w:left="0" w:right="90"/>
+      </w:pPr>
+      <w:r>
+        <w:tab/>
+        <w:t>finally {</w:t>
+      </w:r>
+    </w:p>
+    <w:p>
+      <w:pPr>
+        <w:pStyle w:val="CodeListing"/>
+        <w:ind w:left="0" w:right="90"/>
+      </w:pPr>
+      <w:r>
+        <w:tab/>
+      </w:r>
+      <w:r>
+        <w:tab/>
+        <w:t>Pop-Location</w:t>
+      </w:r>
+    </w:p>
+    <w:p>
+      <w:pPr>
+        <w:pStyle w:val="CodeListing"/>
+        <w:ind w:left="0" w:right="90"/>
+      </w:pPr>
+      <w:r>
+        <w:tab/>
+        <w:t>}</w:t>
+      </w:r>
+    </w:p>
+    <w:p>
+      <w:pPr>
+        <w:pStyle w:val="CodeListing"/>
+        <w:ind w:left="0" w:right="90"/>
+      </w:pPr>
+      <w:r>
+        <w:t>}</w:t>
+      </w:r>
+    </w:p>
+    <w:p>
+      <w:pPr>
+        <w:pStyle w:val="CodeListing"/>
+        <w:ind w:left="0" w:right="90"/>
+      </w:pPr>
+    </w:p>
+    <w:p>
+      <w:pPr>
+        <w:pStyle w:val="CodeListing"/>
+        <w:ind w:left="0" w:right="90"/>
+      </w:pPr>
+      <w:r>
+        <w:t>Function MigrateDatabaseLocal {</w:t>
+      </w:r>
+    </w:p>
+    <w:p>
+      <w:pPr>
+        <w:pStyle w:val="CodeListing"/>
+        <w:ind w:left="0" w:right="90"/>
+      </w:pPr>
+      <w:r>
+        <w:tab/>
+        <w:t>exec{</w:t>
+      </w:r>
+    </w:p>
+    <w:p>
+      <w:pPr>
+        <w:pStyle w:val="CodeListing"/>
+        <w:ind w:left="0" w:right="90"/>
+      </w:pPr>
+      <w:r>
+        <w:tab/>
+      </w:r>
+      <w:r>
+        <w:tab/>
+        <w:t>&amp; $aliaSql $databaseAction $databaseServer $databaseName $databaseScripts</w:t>
+      </w:r>
+    </w:p>
+    <w:p>
+      <w:pPr>
+        <w:pStyle w:val="CodeListing"/>
+        <w:ind w:left="0" w:right="90"/>
+      </w:pPr>
+      <w:r>
+        <w:tab/>
+        <w:t>}</w:t>
+      </w:r>
+    </w:p>
+    <w:p>
+      <w:pPr>
+        <w:pStyle w:val="CodeListing"/>
+        <w:ind w:left="0" w:right="90"/>
+      </w:pPr>
+      <w:r>
+        <w:t>}</w:t>
+      </w:r>
+    </w:p>
+    <w:p>
+      <w:pPr>
+        <w:pStyle w:val="CodeListing"/>
+        <w:ind w:left="0" w:right="90"/>
+      </w:pPr>
+    </w:p>
+    <w:p>
+      <w:pPr>
+        <w:pStyle w:val="CodeListing"/>
+        <w:ind w:left="0" w:right="90"/>
+      </w:pPr>
+      <w:r>
+        <w:t>Function MigrateDatabaseRemote{</w:t>
+      </w:r>
+    </w:p>
+    <w:p>
+      <w:pPr>
+        <w:pStyle w:val="CodeListing"/>
+        <w:ind w:left="0" w:right="90"/>
+      </w:pPr>
+      <w:r>
+        <w:t xml:space="preserve">       </w:t>
+      </w:r>
+      <w:r>
+        <w:t>$appConfig = "$integrationTestProjectPath\app.config"</w:t>
+      </w:r>
+    </w:p>
+    <w:p>
+      <w:pPr>
+        <w:pStyle w:val="CodeListing"/>
+        <w:ind w:left="0" w:right="90"/>
+      </w:pPr>
+      <w:r>
+        <w:t xml:space="preserve">    </w:t>
+      </w:r>
+      <w:r>
+        <w:t xml:space="preserve">   </w:t>
+      </w:r>
+      <w:r>
+        <w:t>$injectedConnectionString = "Server=tcp:$databaseServer,1433</w:t>
+      </w:r>
+    </w:p>
+    <w:p>
+      <w:pPr>
+        <w:pStyle w:val="CodeListing"/>
+        <w:ind w:left="0" w:right="90"/>
+      </w:pPr>
+      <w:r>
+        <w:tab/>
+      </w:r>
+      <w:r>
+        <w:tab/>
+        <w:t>;Initial Catalog=$databaseName</w:t>
+      </w:r>
+    </w:p>
+    <w:p>
+      <w:pPr>
+        <w:pStyle w:val="CodeListing"/>
+        <w:ind w:left="0" w:right="90"/>
+      </w:pPr>
+      <w:r>
+        <w:tab/>
+      </w:r>
+      <w:r>
+        <w:tab/>
+        <w:t>;Persist Security Info=False;User ID=$env:DatabaseUser</w:t>
+      </w:r>
+    </w:p>
+    <w:p>
+      <w:pPr>
+        <w:pStyle w:val="CodeListing"/>
+        <w:ind w:left="0" w:right="90"/>
+      </w:pPr>
+      <w:r>
+        <w:tab/>
+      </w:r>
+      <w:r>
+        <w:tab/>
+        <w:t>;Password=$env:DatabasePassword</w:t>
+      </w:r>
+    </w:p>
+    <w:p>
+      <w:pPr>
+        <w:pStyle w:val="CodeListing"/>
+        <w:ind w:left="0" w:right="90"/>
+      </w:pPr>
+      <w:r>
+        <w:tab/>
+      </w:r>
+      <w:r>
+        <w:tab/>
+        <w:t>;MultipleActiveResultSets=False;Encrypt=True;TrustServerCertificate=False</w:t>
+      </w:r>
+    </w:p>
+    <w:p>
+      <w:pPr>
+        <w:pStyle w:val="CodeListing"/>
+        <w:ind w:left="0" w:right="90"/>
+      </w:pPr>
+      <w:r>
+        <w:tab/>
+      </w:r>
+      <w:r>
+        <w:tab/>
+        <w:t>;Connection Timeout=30;"</w:t>
+      </w:r>
+    </w:p>
+    <w:p>
+      <w:pPr>
+        <w:pStyle w:val="CodeListing"/>
+        <w:ind w:left="0" w:right="90"/>
+      </w:pPr>
+      <w:r>
+        <w:t xml:space="preserve">    </w:t>
+      </w:r>
+    </w:p>
+    <w:p>
+      <w:pPr>
+        <w:pStyle w:val="CodeListing"/>
+        <w:ind w:left="0" w:right="90"/>
+      </w:pPr>
+      <w:r>
+        <w:tab/>
+        <w:t>write-host "Using connection string: $injectedConnectionString"</w:t>
+      </w:r>
+    </w:p>
+    <w:p>
+      <w:pPr>
+        <w:pStyle w:val="CodeListing"/>
+        <w:ind w:left="0" w:right="90"/>
+      </w:pPr>
+      <w:r>
+        <w:t xml:space="preserve">    if ( Test-Path "$appConfig" ) {</w:t>
+      </w:r>
+    </w:p>
+    <w:p>
+      <w:pPr>
+        <w:pStyle w:val="CodeListing"/>
+        <w:ind w:left="0" w:right="90"/>
+      </w:pPr>
+      <w:r>
+        <w:t xml:space="preserve">        poke-xml $appConfig "//add[@key='ConnectionString']/@value" </w:t>
+      </w:r>
+    </w:p>
+    <w:p>
+      <w:pPr>
+        <w:pStyle w:val="CodeListing"/>
+        <w:ind w:left="0" w:right="90"/>
+      </w:pPr>
+      <w:r>
+        <w:tab/>
+      </w:r>
+      <w:r>
+        <w:tab/>
+      </w:r>
+      <w:r>
+        <w:tab/>
+        <w:t>$injectedConnectionString</w:t>
+      </w:r>
+    </w:p>
+    <w:p>
+      <w:pPr>
+        <w:pStyle w:val="CodeListing"/>
+        <w:ind w:left="0" w:right="90"/>
+      </w:pPr>
+      <w:r>
+        <w:t xml:space="preserve">    }</w:t>
+      </w:r>
+    </w:p>
+    <w:p>
+      <w:pPr>
+        <w:pStyle w:val="CodeListing"/>
+        <w:ind w:left="0" w:right="90"/>
+      </w:pPr>
+    </w:p>
+    <w:p>
+      <w:pPr>
+        <w:pStyle w:val="CodeListing"/>
+        <w:ind w:left="0" w:right="90"/>
+      </w:pPr>
+      <w:r>
+        <w:tab/>
+        <w:t>exec {</w:t>
+      </w:r>
+    </w:p>
+    <w:p>
+      <w:pPr>
+        <w:pStyle w:val="CodeListing"/>
+        <w:ind w:left="0" w:right="90"/>
+      </w:pPr>
+      <w:r>
+        <w:tab/>
+      </w:r>
+      <w:r>
+        <w:tab/>
+        <w:t xml:space="preserve">&amp; $aliaSql $databaseAction $databaseServer $databaseName $databaseScripts </w:t>
+      </w:r>
+    </w:p>
+    <w:p>
+      <w:pPr>
+        <w:pStyle w:val="CodeListing"/>
+        <w:ind w:left="0" w:right="90"/>
+      </w:pPr>
+      <w:r>
+        <w:tab/>
+      </w:r>
+      <w:r>
+        <w:tab/>
+      </w:r>
+      <w:r>
+        <w:tab/>
+        <w:t>$env:DatabaseUser</w:t>
+      </w:r>
+    </w:p>
+    <w:p>
+      <w:pPr>
+        <w:pStyle w:val="CodeListing"/>
+        <w:ind w:left="0" w:right="90"/>
+      </w:pPr>
+      <w:r>
+        <w:tab/>
+      </w:r>
+      <w:r>
+        <w:tab/>
+      </w:r>
+      <w:r>
+        <w:tab/>
+        <w:t>$env:DatabasePassword</w:t>
+      </w:r>
+    </w:p>
+    <w:p>
+      <w:pPr>
+        <w:pStyle w:val="CodeListing"/>
+        <w:ind w:left="0" w:right="90"/>
+      </w:pPr>
+      <w:r>
+        <w:tab/>
+        <w:t>}</w:t>
+      </w:r>
+    </w:p>
+    <w:p>
+      <w:pPr>
+        <w:pStyle w:val="CodeListing"/>
+        <w:ind w:left="0" w:right="90"/>
+      </w:pPr>
+      <w:r>
+        <w:t>}</w:t>
+      </w:r>
+    </w:p>
+    <w:p>
+      <w:pPr>
+        <w:pStyle w:val="CodeListing"/>
+        <w:ind w:left="0" w:right="90"/>
+      </w:pPr>
+    </w:p>
+    <w:p>
+      <w:pPr>
+        <w:pStyle w:val="CodeListing"/>
+        <w:ind w:left="0" w:right="90"/>
+      </w:pPr>
+      <w:r>
+        <w:t>Function Pack{</w:t>
+      </w:r>
+    </w:p>
+    <w:p>
+      <w:pPr>
+        <w:pStyle w:val="CodeListing"/>
+        <w:ind w:left="0" w:right="90"/>
       </w:pPr>
       <w:r>
         <w:lastRenderedPageBreak/>
-        <w:t>Professional Automated Deployments with the Release Hub</w:t>
-      </w:r>
-    </w:p>
-    <w:p>
-      <w:pPr>
-        <w:pStyle w:val="BodyText"/>
-      </w:pPr>
-      <w:r>
-        <w:t xml:space="preserve">Now that you’ve properly packaged release candidates, you can use the Release Hub of Azure Pipelines to model your environment pipeline and configure deployments. You can define multiple deployment pipelines that use a single build as a source of release candidates. In this example, you’re targeting Azure PaaS services for the runtime environment of your application. As the builds are released to your deployment pipeline, you’ll see something </w:t>
-      </w:r>
-      <w:proofErr w:type="gramStart"/>
-      <w:r>
-        <w:t>similar to</w:t>
-      </w:r>
-      <w:proofErr w:type="gramEnd"/>
-      <w:r>
-        <w:t xml:space="preserve"> </w:t>
-      </w:r>
-      <w:r>
-        <w:rPr>
-          <w:b/>
-        </w:rPr>
-        <w:t>Figure 25</w:t>
-      </w:r>
-      <w:r>
-        <w:t>.</w:t>
-      </w:r>
-    </w:p>
-    <w:p>
-      <w:pPr>
-        <w:pStyle w:val="BodyText"/>
-      </w:pPr>
-    </w:p>
-    <w:p>
-      <w:pPr>
-        <w:pStyle w:val="Figure"/>
-      </w:pPr>
-      <w:r>
-        <w:rPr>
-          <w:noProof/>
-        </w:rPr>
-        <w:drawing>
-          <wp:inline distT="0" distB="0" distL="0" distR="0" wp14:anchorId="4D52442F" wp14:editId="680EA25A">
-            <wp:extent cx="6400800" cy="2485390"/>
-            <wp:effectExtent l="0" t="0" r="0" b="0"/>
-            <wp:docPr id="38" name="Picture 38"/>
-            <wp:cNvGraphicFramePr>
-              <a:graphicFrameLocks xmlns:a="http://schemas.openxmlformats.org/drawingml/2006/main" noChangeAspect="1"/>
-            </wp:cNvGraphicFramePr>
-            <a:graphic xmlns:a="http://schemas.openxmlformats.org/drawingml/2006/main">
-              <a:graphicData uri="http://schemas.openxmlformats.org/drawingml/2006/picture">
-                <pic:pic xmlns:pic="http://schemas.openxmlformats.org/drawingml/2006/picture">
-                  <pic:nvPicPr>
-                    <pic:cNvPr id="1" name=""/>
-                    <pic:cNvPicPr/>
-                  </pic:nvPicPr>
-                  <pic:blipFill>
-                    <a:blip r:embed="rId25"/>
-                    <a:stretch>
-                      <a:fillRect/>
-                    </a:stretch>
-                  </pic:blipFill>
-                  <pic:spPr>
-                    <a:xfrm>
-                      <a:off x="0" y="0"/>
-                      <a:ext cx="6400800" cy="2485390"/>
-                    </a:xfrm>
-                    <a:prstGeom prst="rect">
-                      <a:avLst/>
-                    </a:prstGeom>
-                  </pic:spPr>
-                </pic:pic>
-              </a:graphicData>
-            </a:graphic>
-          </wp:inline>
-        </w:drawing>
-      </w:r>
-    </w:p>
-    <w:p>
-      <w:pPr>
-        <w:pStyle w:val="FigureCaption"/>
-      </w:pPr>
-      <w:r>
-        <w:rPr>
-          <w:rStyle w:val="FigureCaptionBoldChar"/>
-        </w:rPr>
-        <w:t>Figure 25:</w:t>
-      </w:r>
-      <w:r>
-        <w:t xml:space="preserve"> You can track each build as it’s deployed through your environments.</w:t>
-      </w:r>
-    </w:p>
-    <w:p>
-      <w:pPr>
-        <w:pStyle w:val="BodyText"/>
-      </w:pPr>
-    </w:p>
-    <w:p>
-      <w:pPr>
-        <w:pStyle w:val="BodyText"/>
-      </w:pPr>
-      <w:r>
-        <w:t xml:space="preserve">Earlier in this article, I discussed the three distinct types of environments in a DevOps pipeline. In your organization, you may need multiple instances of one or more of the environment types, but in the application here, you have one environment per type for demonstration purposes. </w:t>
-      </w:r>
-      <w:r>
-        <w:rPr>
-          <w:b/>
-        </w:rPr>
-        <w:t>Figure 26</w:t>
-      </w:r>
-      <w:r>
-        <w:t xml:space="preserve"> shows the environments configured in series.</w:t>
-      </w:r>
-    </w:p>
-    <w:p>
-      <w:pPr>
-        <w:pStyle w:val="BodyText"/>
-      </w:pPr>
-    </w:p>
-    <w:p>
-      <w:pPr>
-        <w:pStyle w:val="Figure"/>
-      </w:pPr>
-      <w:r>
-        <w:rPr>
-          <w:noProof/>
-        </w:rPr>
-        <w:drawing>
-          <wp:inline distT="0" distB="0" distL="0" distR="0" wp14:anchorId="14774A63" wp14:editId="3F6D7CD3">
-            <wp:extent cx="6400800" cy="2080895"/>
-            <wp:effectExtent l="0" t="0" r="0" b="0"/>
-            <wp:docPr id="39" name="Picture 39"/>
-            <wp:cNvGraphicFramePr>
-              <a:graphicFrameLocks xmlns:a="http://schemas.openxmlformats.org/drawingml/2006/main" noChangeAspect="1"/>
-            </wp:cNvGraphicFramePr>
-            <a:graphic xmlns:a="http://schemas.openxmlformats.org/drawingml/2006/main">
-              <a:graphicData uri="http://schemas.openxmlformats.org/drawingml/2006/picture">
-                <pic:pic xmlns:pic="http://schemas.openxmlformats.org/drawingml/2006/picture">
-                  <pic:nvPicPr>
-                    <pic:cNvPr id="1" name=""/>
-                    <pic:cNvPicPr/>
-                  </pic:nvPicPr>
-                  <pic:blipFill>
-                    <a:blip r:embed="rId26"/>
-                    <a:stretch>
-                      <a:fillRect/>
-                    </a:stretch>
-                  </pic:blipFill>
-                  <pic:spPr>
-                    <a:xfrm>
-                      <a:off x="0" y="0"/>
-                      <a:ext cx="6400800" cy="2080895"/>
-                    </a:xfrm>
-                    <a:prstGeom prst="rect">
-                      <a:avLst/>
-                    </a:prstGeom>
-                  </pic:spPr>
-                </pic:pic>
-              </a:graphicData>
-            </a:graphic>
-          </wp:inline>
-        </w:drawing>
-      </w:r>
-    </w:p>
-    <w:p>
-      <w:pPr>
-        <w:pStyle w:val="FigureCaption"/>
-      </w:pPr>
-      <w:r>
-        <w:rPr>
-          <w:rStyle w:val="FigureCaptionBoldChar"/>
-        </w:rPr>
-        <w:t>Figure 26:</w:t>
-      </w:r>
-      <w:r>
-        <w:t xml:space="preserve"> Each environment receives the same release candidate as it’s promoted from the environment that precedes it.</w:t>
-      </w:r>
-    </w:p>
-    <w:p>
-      <w:pPr>
-        <w:pStyle w:val="BodyText"/>
-      </w:pPr>
-    </w:p>
-    <w:p>
-      <w:pPr>
-        <w:pStyle w:val="BodyText"/>
-      </w:pPr>
-      <w:r>
-        <w:t>The source of the release configuration is a continuous integration build. The version number of the release inherits the build number. In most cases, you’ll configure your environments in series, starting with the TDD environment, then UAT, then Production. Your names may be different. The software is built and packaged exactly once, and the release candidate, in the form of NuGet packages, is deployed to each successive environment. Let’s see how to configure the Release Hub.</w:t>
-      </w:r>
-    </w:p>
-    <w:p>
-      <w:pPr>
-        <w:pStyle w:val="PullQuote"/>
-      </w:pPr>
-      <w:r>
-        <w:t xml:space="preserve">The source of the release configuration is a continuous integration build. The version </w:t>
-      </w:r>
-      <w:r>
-        <w:lastRenderedPageBreak/>
-        <w:t>number of the release inherits the build number</w:t>
-      </w:r>
-    </w:p>
-    <w:p>
-      <w:pPr>
-        <w:pStyle w:val="BodyText"/>
-      </w:pPr>
-      <w:r>
-        <w:rPr>
-          <w:b/>
-        </w:rPr>
-        <w:t>Figure 27</w:t>
-      </w:r>
-      <w:r>
-        <w:t xml:space="preserve"> shows how to enable builds to trigger a release.</w:t>
-      </w:r>
-    </w:p>
-    <w:p>
-      <w:pPr>
-        <w:pStyle w:val="BodyText"/>
-      </w:pPr>
-    </w:p>
-    <w:p>
-      <w:pPr>
-        <w:pStyle w:val="Figure"/>
-      </w:pPr>
-      <w:r>
-        <w:rPr>
-          <w:noProof/>
-        </w:rPr>
-        <w:drawing>
-          <wp:inline distT="0" distB="0" distL="0" distR="0" wp14:anchorId="665A81B8" wp14:editId="392F4C3B">
-            <wp:extent cx="5629275" cy="2238375"/>
-            <wp:effectExtent l="0" t="0" r="9525" b="9525"/>
-            <wp:docPr id="40" name="Picture 40"/>
-            <wp:cNvGraphicFramePr>
-              <a:graphicFrameLocks xmlns:a="http://schemas.openxmlformats.org/drawingml/2006/main" noChangeAspect="1"/>
-            </wp:cNvGraphicFramePr>
-            <a:graphic xmlns:a="http://schemas.openxmlformats.org/drawingml/2006/main">
-              <a:graphicData uri="http://schemas.openxmlformats.org/drawingml/2006/picture">
-                <pic:pic xmlns:pic="http://schemas.openxmlformats.org/drawingml/2006/picture">
-                  <pic:nvPicPr>
-                    <pic:cNvPr id="1" name=""/>
-                    <pic:cNvPicPr/>
-                  </pic:nvPicPr>
-                  <pic:blipFill>
-                    <a:blip r:embed="rId27"/>
-                    <a:stretch>
-                      <a:fillRect/>
-                    </a:stretch>
-                  </pic:blipFill>
-                  <pic:spPr>
-                    <a:xfrm>
-                      <a:off x="0" y="0"/>
-                      <a:ext cx="5629275" cy="2238375"/>
-                    </a:xfrm>
-                    <a:prstGeom prst="rect">
-                      <a:avLst/>
-                    </a:prstGeom>
-                  </pic:spPr>
-                </pic:pic>
-              </a:graphicData>
-            </a:graphic>
-          </wp:inline>
-        </w:drawing>
-      </w:r>
-    </w:p>
-    <w:p>
-      <w:pPr>
-        <w:pStyle w:val="FigureCaption"/>
-      </w:pPr>
-      <w:r>
-        <w:rPr>
-          <w:rStyle w:val="FigureCaptionBoldChar"/>
-        </w:rPr>
-        <w:t>Figure 27:</w:t>
-      </w:r>
-      <w:r>
-        <w:t xml:space="preserve"> Configure the trigger in release artifacts to include builds from every branch.</w:t>
-      </w:r>
-    </w:p>
-    <w:p>
-      <w:pPr>
-        <w:pStyle w:val="BodyText"/>
-      </w:pPr>
-    </w:p>
-    <w:p>
-      <w:pPr>
-        <w:pStyle w:val="BodyText"/>
-      </w:pPr>
-      <w:r>
-        <w:t>It is important to configure the Build branch for every branch. If you don’t, your feature branch builds won’t trigger a release, and you won’t be able to use your full-system test suites to validate these builds before executing your pull request.</w:t>
-      </w:r>
-    </w:p>
-    <w:p>
-      <w:pPr>
-        <w:pStyle w:val="BodyText"/>
-      </w:pPr>
-    </w:p>
-    <w:p>
-      <w:pPr>
-        <w:pStyle w:val="BodyText"/>
-      </w:pPr>
-      <w:r>
-        <w:t xml:space="preserve">When you edit the deployment process for an environment, you’ll want to make sure that the steps are the same from environment to environment. The best way to do this is to structure the deployment steps like you would a PowerShell script. That is, you factor the steps into functions that are called Task groups. </w:t>
-      </w:r>
-      <w:r>
-        <w:rPr>
-          <w:b/>
-        </w:rPr>
-        <w:t>Figure 28</w:t>
-      </w:r>
-      <w:r>
-        <w:t xml:space="preserve"> shows the deployment process for your environments.</w:t>
-      </w:r>
-    </w:p>
-    <w:p>
-      <w:pPr>
-        <w:pStyle w:val="BodyText"/>
-      </w:pPr>
-    </w:p>
-    <w:p>
-      <w:pPr>
-        <w:pStyle w:val="Figure"/>
-      </w:pPr>
-      <w:r>
-        <w:rPr>
-          <w:noProof/>
-        </w:rPr>
-        <w:drawing>
-          <wp:inline distT="0" distB="0" distL="0" distR="0" wp14:anchorId="668C4BD9" wp14:editId="2F46AA8F">
-            <wp:extent cx="4133850" cy="2981325"/>
-            <wp:effectExtent l="0" t="0" r="0" b="9525"/>
-            <wp:docPr id="41" name="Picture 41"/>
-            <wp:cNvGraphicFramePr>
-              <a:graphicFrameLocks xmlns:a="http://schemas.openxmlformats.org/drawingml/2006/main" noChangeAspect="1"/>
-            </wp:cNvGraphicFramePr>
-            <a:graphic xmlns:a="http://schemas.openxmlformats.org/drawingml/2006/main">
-              <a:graphicData uri="http://schemas.openxmlformats.org/drawingml/2006/picture">
-                <pic:pic xmlns:pic="http://schemas.openxmlformats.org/drawingml/2006/picture">
-                  <pic:nvPicPr>
-                    <pic:cNvPr id="1" name=""/>
-                    <pic:cNvPicPr/>
-                  </pic:nvPicPr>
-                  <pic:blipFill>
-                    <a:blip r:embed="rId28"/>
-                    <a:stretch>
-                      <a:fillRect/>
-                    </a:stretch>
-                  </pic:blipFill>
-                  <pic:spPr>
-                    <a:xfrm>
-                      <a:off x="0" y="0"/>
-                      <a:ext cx="4133850" cy="2981325"/>
-                    </a:xfrm>
-                    <a:prstGeom prst="rect">
-                      <a:avLst/>
-                    </a:prstGeom>
-                  </pic:spPr>
-                </pic:pic>
-              </a:graphicData>
-            </a:graphic>
-          </wp:inline>
-        </w:drawing>
-      </w:r>
-    </w:p>
-    <w:p>
-      <w:pPr>
-        <w:pStyle w:val="FigureCaption"/>
-      </w:pPr>
-      <w:r>
-        <w:rPr>
-          <w:rStyle w:val="FigureCaptionBoldChar"/>
-        </w:rPr>
-        <w:t>Figure 28:</w:t>
-      </w:r>
-      <w:r>
-        <w:t xml:space="preserve"> Each deployment process is essentially just a pointer to the Task groups that are relevant for the environment.</w:t>
-      </w:r>
-    </w:p>
-    <w:p>
-      <w:pPr>
-        <w:pStyle w:val="BodyText"/>
-      </w:pPr>
-    </w:p>
-    <w:p>
-      <w:pPr>
-        <w:pStyle w:val="BodyText"/>
-      </w:pPr>
-      <w:r>
-        <w:t xml:space="preserve">You use task groups so that you don’t violate the DRY principle (Don’t Repeat Yourself) when specifying what steps should happen per environment. Because you have three environments, you don’t want to copy and paste steps across environments. </w:t>
-      </w:r>
-    </w:p>
-    <w:p>
-      <w:pPr>
-        <w:pStyle w:val="BodyText"/>
-      </w:pPr>
-    </w:p>
-    <w:p>
-      <w:pPr>
-        <w:pStyle w:val="BodyText"/>
-      </w:pPr>
-      <w:r>
-        <w:lastRenderedPageBreak/>
-        <w:t xml:space="preserve">When you </w:t>
-      </w:r>
-      <w:proofErr w:type="gramStart"/>
-      <w:r>
-        <w:t>look into</w:t>
-      </w:r>
-      <w:proofErr w:type="gramEnd"/>
-      <w:r>
-        <w:t xml:space="preserve"> the task groups for the deployment of each of your application components, you see the individual steps. </w:t>
-      </w:r>
-      <w:r>
-        <w:rPr>
-          <w:b/>
-        </w:rPr>
-        <w:t>Figure 29</w:t>
-      </w:r>
-      <w:r>
-        <w:t xml:space="preserve"> drills down into the individual steps needed in order to deploy the database.</w:t>
-      </w:r>
-    </w:p>
-    <w:p>
-      <w:pPr>
-        <w:pStyle w:val="BodyText"/>
-      </w:pPr>
-    </w:p>
-    <w:p>
-      <w:pPr>
-        <w:pStyle w:val="Figure"/>
-      </w:pPr>
-      <w:r>
-        <w:rPr>
-          <w:noProof/>
-        </w:rPr>
-        <w:drawing>
-          <wp:inline distT="0" distB="0" distL="0" distR="0" wp14:anchorId="450A0AEA" wp14:editId="2D517A1E">
-            <wp:extent cx="3762375" cy="2819400"/>
-            <wp:effectExtent l="0" t="0" r="9525" b="0"/>
-            <wp:docPr id="42" name="Picture 42"/>
-            <wp:cNvGraphicFramePr>
-              <a:graphicFrameLocks xmlns:a="http://schemas.openxmlformats.org/drawingml/2006/main" noChangeAspect="1"/>
-            </wp:cNvGraphicFramePr>
-            <a:graphic xmlns:a="http://schemas.openxmlformats.org/drawingml/2006/main">
-              <a:graphicData uri="http://schemas.openxmlformats.org/drawingml/2006/picture">
-                <pic:pic xmlns:pic="http://schemas.openxmlformats.org/drawingml/2006/picture">
-                  <pic:nvPicPr>
-                    <pic:cNvPr id="1" name=""/>
-                    <pic:cNvPicPr/>
-                  </pic:nvPicPr>
-                  <pic:blipFill>
-                    <a:blip r:embed="rId29"/>
-                    <a:stretch>
-                      <a:fillRect/>
-                    </a:stretch>
-                  </pic:blipFill>
-                  <pic:spPr>
-                    <a:xfrm>
-                      <a:off x="0" y="0"/>
-                      <a:ext cx="3762375" cy="2819400"/>
-                    </a:xfrm>
-                    <a:prstGeom prst="rect">
-                      <a:avLst/>
-                    </a:prstGeom>
-                  </pic:spPr>
-                </pic:pic>
-              </a:graphicData>
-            </a:graphic>
-          </wp:inline>
-        </w:drawing>
-      </w:r>
-    </w:p>
-    <w:p>
-      <w:pPr>
-        <w:pStyle w:val="FigureCaption"/>
-      </w:pPr>
-      <w:r>
-        <w:rPr>
-          <w:b/>
-          <w:bCs/>
-        </w:rPr>
-        <w:t>Figure 29:</w:t>
-      </w:r>
-      <w:r>
-        <w:t xml:space="preserve"> Four steps create and deploy your SQL Server database.</w:t>
-      </w:r>
-    </w:p>
-    <w:p>
-      <w:pPr>
-        <w:pStyle w:val="BodyText"/>
-      </w:pPr>
-    </w:p>
-    <w:p>
-      <w:pPr>
-        <w:pStyle w:val="BodyText"/>
-      </w:pPr>
-      <w:r>
-        <w:t xml:space="preserve">These same steps can run on every environment because the behavior varies by the parameters that are passed in. For instance, in your TDD environment, you want to destroy the database and recreate it from scratch. In the UAT and Production environments, you want to preserve your data. A </w:t>
-      </w:r>
-      <w:proofErr w:type="gramStart"/>
-      <w:r>
-        <w:t>variable dictates</w:t>
-      </w:r>
-      <w:proofErr w:type="gramEnd"/>
-      <w:r>
-        <w:t xml:space="preserve"> which of these paths is taken per environment. </w:t>
-      </w:r>
-      <w:r>
-        <w:rPr>
-          <w:b/>
-        </w:rPr>
-        <w:t>Figure 30</w:t>
-      </w:r>
-      <w:r>
-        <w:t xml:space="preserve"> shows the full list of variables used by this release configuration.</w:t>
-      </w:r>
-    </w:p>
-    <w:p>
-      <w:pPr>
-        <w:pStyle w:val="BodyText"/>
-      </w:pPr>
-    </w:p>
-    <w:p>
-      <w:pPr>
-        <w:pStyle w:val="Figure"/>
-      </w:pPr>
-      <w:r>
-        <w:rPr>
-          <w:noProof/>
-        </w:rPr>
-        <w:lastRenderedPageBreak/>
-        <w:drawing>
-          <wp:inline distT="0" distB="0" distL="0" distR="0" wp14:anchorId="29C692D6" wp14:editId="41FBEF96">
-            <wp:extent cx="6400800" cy="5817870"/>
-            <wp:effectExtent l="0" t="0" r="0" b="0"/>
-            <wp:docPr id="44" name="Picture 44"/>
-            <wp:cNvGraphicFramePr>
-              <a:graphicFrameLocks xmlns:a="http://schemas.openxmlformats.org/drawingml/2006/main" noChangeAspect="1"/>
-            </wp:cNvGraphicFramePr>
-            <a:graphic xmlns:a="http://schemas.openxmlformats.org/drawingml/2006/main">
-              <a:graphicData uri="http://schemas.openxmlformats.org/drawingml/2006/picture">
-                <pic:pic xmlns:pic="http://schemas.openxmlformats.org/drawingml/2006/picture">
-                  <pic:nvPicPr>
-                    <pic:cNvPr id="1" name=""/>
-                    <pic:cNvPicPr/>
-                  </pic:nvPicPr>
-                  <pic:blipFill>
-                    <a:blip r:embed="rId30"/>
-                    <a:stretch>
-                      <a:fillRect/>
-                    </a:stretch>
-                  </pic:blipFill>
-                  <pic:spPr>
-                    <a:xfrm>
-                      <a:off x="0" y="0"/>
-                      <a:ext cx="6400800" cy="5817870"/>
-                    </a:xfrm>
-                    <a:prstGeom prst="rect">
-                      <a:avLst/>
-                    </a:prstGeom>
-                  </pic:spPr>
-                </pic:pic>
-              </a:graphicData>
-            </a:graphic>
-          </wp:inline>
-        </w:drawing>
-      </w:r>
-    </w:p>
-    <w:p>
-      <w:pPr>
-        <w:pStyle w:val="FigureCaption"/>
-      </w:pPr>
-      <w:r>
-        <w:rPr>
-          <w:rStyle w:val="FigureCaptionBoldChar"/>
-        </w:rPr>
-        <w:t>Figure 30:</w:t>
-      </w:r>
-      <w:r>
-        <w:t xml:space="preserve"> The release behavior varies by the variables that are configured.</w:t>
-      </w:r>
-    </w:p>
-    <w:p>
-      <w:pPr>
-        <w:pStyle w:val="BodyText"/>
-      </w:pPr>
-    </w:p>
-    <w:p>
-      <w:pPr>
-        <w:pStyle w:val="BodyText"/>
-      </w:pPr>
-      <w:r>
-        <w:t>Take a critical look at the values of the variables. This is true for the build variables, and it’s true for release variables as well. Some of the values are scalar values, but many of the values are templated patterns. Because you’re going to be creating many releases, you need values that are going to be resilient to the repetitive nature of DevOps. You also need a variable scheme that is going to be resilient to the inherent parallelism of deploying release candidates from multiple branches, all at the same time. Because of this dynamic, you can’t assume that only one release will be deploying at a time. Each of these values need to be unique, so you assemble the values based on properties of the release itself, the environment you are deploying to, and the component of the application being deployed. You’ll want to have a design session with your team to determine how to dynamically build your variables.</w:t>
-      </w:r>
-    </w:p>
-    <w:p>
-      <w:pPr>
-        <w:pStyle w:val="PullQuote"/>
-      </w:pPr>
-      <w:r>
-        <w:t>Because you’re going to be creating many releases, you need values that are going to be resilient to the repetitive nature of DevOps</w:t>
-      </w:r>
-    </w:p>
-    <w:p/>
-    <w:p>
-      <w:pPr>
-        <w:pStyle w:val="CodeListingHeader"/>
-        <w:ind w:left="0" w:right="90"/>
-      </w:pPr>
-      <w:r>
-        <w:t>Listing: ./build.ps1</w:t>
-      </w:r>
-    </w:p>
-    <w:p>
-      <w:pPr>
-        <w:pStyle w:val="CodeListing"/>
-        <w:ind w:left="0" w:right="90"/>
-      </w:pPr>
-      <w:r>
-        <w:t>. .\BuildFunctions.ps1</w:t>
-      </w:r>
-    </w:p>
-    <w:p>
-      <w:pPr>
-        <w:pStyle w:val="CodeListing"/>
-        <w:ind w:left="0" w:right="90"/>
-      </w:pPr>
-      <w:r>
-        <w:t xml:space="preserve">$startTime = </w:t>
-      </w:r>
-    </w:p>
-    <w:p>
-      <w:pPr>
-        <w:pStyle w:val="CodeListing"/>
-        <w:ind w:left="0" w:right="90"/>
-      </w:pPr>
-      <w:r>
-        <w:t>$projectName = "OnionDevOpsArchitecture"</w:t>
-      </w:r>
-    </w:p>
-    <w:p>
-      <w:pPr>
-        <w:pStyle w:val="CodeListing"/>
-        <w:ind w:left="0" w:right="90"/>
-      </w:pPr>
-      <w:r>
-        <w:t>$base_dir = resolve-path .\</w:t>
-      </w:r>
-    </w:p>
-    <w:p>
-      <w:pPr>
-        <w:pStyle w:val="CodeListing"/>
-        <w:ind w:left="0" w:right="90"/>
-      </w:pPr>
-      <w:r>
-        <w:t>$source_dir = "$base_dir\src"</w:t>
-      </w:r>
-    </w:p>
-    <w:p>
-      <w:pPr>
-        <w:pStyle w:val="CodeListing"/>
-        <w:ind w:left="0" w:right="90"/>
-      </w:pPr>
-      <w:r>
-        <w:t>$unitTestProjectPath = "$source_dir\UnitTests"</w:t>
-      </w:r>
-    </w:p>
-    <w:p>
-      <w:pPr>
-        <w:pStyle w:val="CodeListing"/>
-        <w:ind w:left="0" w:right="90"/>
-      </w:pPr>
-      <w:r>
-        <w:t>$integrationTestProjectPath = "$source_dir\IntegrationTests"</w:t>
-      </w:r>
-    </w:p>
-    <w:p>
-      <w:pPr>
-        <w:pStyle w:val="CodeListing"/>
-        <w:ind w:left="0" w:right="90"/>
-      </w:pPr>
-      <w:r>
-        <w:t>$uiProjectPath = "$source_dir\UI"</w:t>
-      </w:r>
-    </w:p>
-    <w:p>
-      <w:pPr>
-        <w:pStyle w:val="CodeListing"/>
-        <w:ind w:left="0" w:right="90"/>
-      </w:pPr>
-      <w:r>
-        <w:t>$databaseProjectPath = "$source_dir\Database"</w:t>
-      </w:r>
-    </w:p>
-    <w:p>
-      <w:pPr>
-        <w:pStyle w:val="CodeListing"/>
-        <w:ind w:left="0" w:right="90"/>
-      </w:pPr>
-      <w:r>
-        <w:t>$projectConfig = $env:BuildConfiguration</w:t>
-      </w:r>
-    </w:p>
-    <w:p>
-      <w:pPr>
-        <w:pStyle w:val="CodeListing"/>
-        <w:ind w:left="0" w:right="90"/>
-      </w:pPr>
-      <w:r>
-        <w:t>$version = $env:Version</w:t>
-      </w:r>
-    </w:p>
-    <w:p>
-      <w:pPr>
-        <w:pStyle w:val="CodeListing"/>
-        <w:ind w:left="0" w:right="90"/>
-      </w:pPr>
-      <w:r>
-        <w:t>$verbosity = "m"</w:t>
-      </w:r>
-    </w:p>
-    <w:p>
-      <w:pPr>
-        <w:pStyle w:val="CodeListing"/>
-        <w:ind w:left="0" w:right="90"/>
-      </w:pPr>
-    </w:p>
-    <w:p>
-      <w:pPr>
-        <w:pStyle w:val="CodeListing"/>
-        <w:ind w:left="0" w:right="90"/>
-      </w:pPr>
-      <w:r>
-        <w:t>$build_dir = "$base_dir\build"</w:t>
-      </w:r>
-    </w:p>
-    <w:p>
-      <w:pPr>
-        <w:pStyle w:val="CodeListing"/>
-        <w:ind w:left="0" w:right="90"/>
-      </w:pPr>
-      <w:r>
-        <w:t>$test_dir = "$build_dir\test"</w:t>
-      </w:r>
-    </w:p>
-    <w:p>
-      <w:pPr>
-        <w:pStyle w:val="CodeListing"/>
-        <w:ind w:left="0" w:right="90"/>
-      </w:pPr>
-    </w:p>
-    <w:p>
-      <w:pPr>
-        <w:pStyle w:val="CodeListing"/>
-        <w:ind w:left="0" w:right="90"/>
-      </w:pPr>
-      <w:r>
-        <w:t>$aliaSql = "$source_dir\Database\scripts\AliaSql.exe"</w:t>
-      </w:r>
-    </w:p>
-    <w:p>
-      <w:pPr>
-        <w:pStyle w:val="CodeListing"/>
-        <w:ind w:left="0" w:right="90"/>
-      </w:pPr>
-      <w:r>
-        <w:t>$databaseAction = $env:DatabaseAction</w:t>
-      </w:r>
-    </w:p>
-    <w:p>
-      <w:pPr>
-        <w:pStyle w:val="CodeListing"/>
-        <w:ind w:left="0" w:right="90"/>
-      </w:pPr>
-      <w:r>
-        <w:t>if ([string]::IsNullOrEmpty($databaseAction)) { $databaseAction = "Rebuild"}</w:t>
-      </w:r>
-    </w:p>
-    <w:p>
-      <w:pPr>
-        <w:pStyle w:val="CodeListing"/>
-        <w:ind w:left="0" w:right="90"/>
-      </w:pPr>
-      <w:r>
-        <w:t>$databaseName = $env:DatabaseName</w:t>
-      </w:r>
-    </w:p>
-    <w:p>
-      <w:pPr>
-        <w:pStyle w:val="CodeListing"/>
-        <w:ind w:left="0" w:right="90"/>
-      </w:pPr>
-      <w:r>
-        <w:t>if ([string]::IsNullOrEmpty($databaseName)) { $databaseName = $projectName}</w:t>
-      </w:r>
-    </w:p>
-    <w:p>
-      <w:pPr>
-        <w:pStyle w:val="CodeListing"/>
-        <w:ind w:left="0" w:right="90"/>
-      </w:pPr>
-      <w:r>
-        <w:t>$databaseServer = $env:DatabaseServer</w:t>
-      </w:r>
-    </w:p>
-    <w:p>
-      <w:pPr>
-        <w:pStyle w:val="CodeListing"/>
-        <w:ind w:left="0" w:right="90"/>
-      </w:pPr>
-      <w:r>
-        <w:t>if ([string]::IsNullOrEmpty($databaseServer)) { $databaseServer = "localhost\SQL2017"}</w:t>
-      </w:r>
-    </w:p>
-    <w:p>
-      <w:pPr>
-        <w:pStyle w:val="CodeListing"/>
-        <w:ind w:left="0" w:right="90"/>
-      </w:pPr>
-      <w:r>
-        <w:t>$databaseScripts = "$source_dir\Database\scripts"</w:t>
-      </w:r>
-    </w:p>
-    <w:p>
-      <w:pPr>
-        <w:pStyle w:val="CodeListing"/>
-        <w:ind w:left="0" w:right="90"/>
-      </w:pPr>
-      <w:r>
-        <w:t xml:space="preserve">    </w:t>
-      </w:r>
-    </w:p>
-    <w:p>
-      <w:pPr>
-        <w:pStyle w:val="CodeListing"/>
-        <w:ind w:left="0" w:right="90"/>
-      </w:pPr>
-      <w:r>
-        <w:t>if ([string]::IsNullOrEmpty($version)) { $version = "9.9.9"}</w:t>
-      </w:r>
-    </w:p>
-    <w:p>
-      <w:pPr>
-        <w:pStyle w:val="CodeListing"/>
-        <w:ind w:left="0" w:right="90"/>
-      </w:pPr>
-      <w:r>
-        <w:t>if ([string]::IsNullOrEmpty($projectConfig)) {$projectConfig = "Release"}</w:t>
-      </w:r>
-    </w:p>
-    <w:p>
-      <w:pPr>
-        <w:pStyle w:val="CodeListing"/>
-        <w:ind w:left="0" w:right="90"/>
-      </w:pPr>
-      <w:r>
-        <w:t xml:space="preserve"> </w:t>
-      </w:r>
-    </w:p>
-    <w:p>
-      <w:pPr>
-        <w:pStyle w:val="CodeListing"/>
-        <w:ind w:left="0" w:right="90"/>
-      </w:pPr>
-      <w:r>
-        <w:t>Function Init {</w:t>
-      </w:r>
-    </w:p>
-    <w:p>
-      <w:pPr>
-        <w:pStyle w:val="CodeListing"/>
-        <w:ind w:left="0" w:right="90"/>
-      </w:pPr>
-      <w:r>
-        <w:t xml:space="preserve">    rd $build_dir -recurse -force  -ErrorAction Ignore</w:t>
-      </w:r>
-    </w:p>
-    <w:p>
-      <w:pPr>
-        <w:pStyle w:val="CodeListing"/>
-        <w:ind w:left="0" w:right="90"/>
-      </w:pPr>
-      <w:r>
-        <w:tab/>
-        <w:t>md $build_dir &gt; $null</w:t>
-      </w:r>
-    </w:p>
-    <w:p>
-      <w:pPr>
-        <w:pStyle w:val="CodeListing"/>
-        <w:ind w:left="0" w:right="90"/>
-      </w:pPr>
-    </w:p>
-    <w:p>
-      <w:pPr>
-        <w:pStyle w:val="CodeListing"/>
-        <w:ind w:left="0" w:right="90"/>
-      </w:pPr>
-      <w:r>
-        <w:tab/>
-        <w:t>exec {</w:t>
-      </w:r>
-    </w:p>
-    <w:p>
-      <w:pPr>
-        <w:pStyle w:val="CodeListing"/>
-        <w:ind w:left="0" w:right="90"/>
-      </w:pPr>
-      <w:r>
-        <w:tab/>
-      </w:r>
-      <w:r>
-        <w:tab/>
-        <w:t>&amp; dotnet clean $source_dir\$projectName.sln -nologo -v $verbosity</w:t>
-      </w:r>
-    </w:p>
-    <w:p>
-      <w:pPr>
-        <w:pStyle w:val="CodeListing"/>
-        <w:ind w:left="0" w:right="90"/>
-      </w:pPr>
-      <w:r>
-        <w:tab/>
-      </w:r>
+        <w:tab/>
+        <w:t>Write-Output "Packaging nuget packages"</w:t>
+      </w:r>
+    </w:p>
+    <w:p>
+      <w:pPr>
+        <w:pStyle w:val="CodeListing"/>
+        <w:ind w:left="0" w:right="90"/>
+      </w:pPr>
+      <w:r>
+        <w:tab/>
+        <w:t>exec{</w:t>
+      </w:r>
+    </w:p>
+    <w:p>
+      <w:pPr>
+        <w:pStyle w:val="CodeListing"/>
+        <w:ind w:left="0" w:right="90"/>
+      </w:pPr>
+      <w:r>
+        <w:tab/>
+      </w:r>
+      <w:r>
+        <w:tab/>
+        <w:t xml:space="preserve">&amp; .\tools\octopack\Octo.exe pack --id "$projectName.UI" </w:t>
+      </w:r>
+    </w:p>
+    <w:p>
+      <w:pPr>
+        <w:pStyle w:val="CodeListing"/>
+        <w:ind w:left="0" w:right="90"/>
+      </w:pPr>
+      <w:r>
+        <w:tab/>
+      </w:r>
+      <w:r>
+        <w:tab/>
+      </w:r>
+      <w:r>
+        <w:tab/>
+        <w:t xml:space="preserve">--version $version </w:t>
+      </w:r>
+    </w:p>
+    <w:p>
+      <w:pPr>
+        <w:pStyle w:val="CodeListing"/>
+        <w:ind w:left="0" w:right="90"/>
+      </w:pPr>
+      <w:r>
+        <w:tab/>
+      </w:r>
+      <w:r>
+        <w:tab/>
+      </w:r>
+      <w:r>
+        <w:tab/>
+        <w:t>--basePath $uiProjectPath --outFolder $build_dir</w:t>
+      </w:r>
+    </w:p>
+    <w:p>
+      <w:pPr>
+        <w:pStyle w:val="CodeListing"/>
+        <w:ind w:left="0" w:right="90"/>
+      </w:pPr>
       <w:r>
         <w:tab/>
         <w:t>}</w:t>
@@ -2978,46 +3370,59 @@
       </w:pPr>
       <w:r>
         <w:tab/>
-        <w:t>exec {</w:t>
-      </w:r>
-    </w:p>
-    <w:p>
-      <w:pPr>
-        <w:pStyle w:val="CodeListing"/>
-        <w:ind w:left="0" w:right="90"/>
-      </w:pPr>
-      <w:r>
-        <w:tab/>
-      </w:r>
-      <w:r>
-        <w:tab/>
-        <w:t xml:space="preserve">&amp; dotnet restore $source_dir\$projectName.sln -nologo --interactive </w:t>
-      </w:r>
-    </w:p>
-    <w:p>
-      <w:pPr>
-        <w:pStyle w:val="CodeListing"/>
-        <w:ind w:left="0" w:right="90"/>
-      </w:pPr>
-      <w:r>
-        <w:tab/>
-      </w:r>
-      <w:r>
-        <w:tab/>
-      </w:r>
-      <w:r>
-        <w:tab/>
-        <w:t xml:space="preserve">-v $verbosity  </w:t>
-      </w:r>
-    </w:p>
-    <w:p>
-      <w:pPr>
-        <w:pStyle w:val="CodeListing"/>
-        <w:ind w:left="0" w:right="90"/>
-      </w:pPr>
-      <w:r>
-        <w:tab/>
-      </w:r>
+        <w:t>exec{</w:t>
+      </w:r>
+    </w:p>
+    <w:p>
+      <w:pPr>
+        <w:pStyle w:val="CodeListing"/>
+        <w:ind w:left="0" w:right="90"/>
+      </w:pPr>
+      <w:r>
+        <w:tab/>
+      </w:r>
+      <w:r>
+        <w:tab/>
+        <w:t xml:space="preserve">&amp; .\tools\octopack\Octo.exe pack --id "$projectName.Database" </w:t>
+      </w:r>
+    </w:p>
+    <w:p>
+      <w:pPr>
+        <w:pStyle w:val="CodeListing"/>
+        <w:ind w:left="0" w:right="90"/>
+      </w:pPr>
+      <w:r>
+        <w:tab/>
+      </w:r>
+      <w:r>
+        <w:tab/>
+      </w:r>
+      <w:r>
+        <w:tab/>
+        <w:t xml:space="preserve">--version $version </w:t>
+      </w:r>
+    </w:p>
+    <w:p>
+      <w:pPr>
+        <w:pStyle w:val="CodeListing"/>
+        <w:ind w:left="0" w:right="90"/>
+      </w:pPr>
+      <w:r>
+        <w:tab/>
+      </w:r>
+      <w:r>
+        <w:tab/>
+      </w:r>
+      <w:r>
+        <w:tab/>
+        <w:t>--basePath $databaseProjectPath --outFolder $build_dir</w:t>
+      </w:r>
+    </w:p>
+    <w:p>
+      <w:pPr>
+        <w:pStyle w:val="CodeListing"/>
+        <w:ind w:left="0" w:right="90"/>
+      </w:pPr>
       <w:r>
         <w:tab/>
         <w:t>}</w:t>
@@ -3029,39 +3434,62 @@
         <w:ind w:left="0" w:right="90"/>
       </w:pPr>
       <w:r>
-        <w:t xml:space="preserve">    </w:t>
-      </w:r>
-    </w:p>
-    <w:p>
-      <w:pPr>
-        <w:pStyle w:val="CodeListing"/>
-        <w:ind w:left="0" w:right="90"/>
-      </w:pPr>
-    </w:p>
-    <w:p>
-      <w:pPr>
-        <w:pStyle w:val="CodeListing"/>
-        <w:ind w:left="0" w:right="90"/>
-      </w:pPr>
-      <w:r>
-        <w:t xml:space="preserve">    Write-Host $projectConfig</w:t>
-      </w:r>
-    </w:p>
-    <w:p>
-      <w:pPr>
-        <w:pStyle w:val="CodeListing"/>
-        <w:ind w:left="0" w:right="90"/>
-      </w:pPr>
-      <w:r>
-        <w:t xml:space="preserve">    Write-Host $version</w:t>
-      </w:r>
-    </w:p>
-    <w:p>
-      <w:pPr>
-        <w:pStyle w:val="CodeListing"/>
-        <w:ind w:left="0" w:right="90"/>
-      </w:pPr>
-      <w:r>
+        <w:tab/>
+        <w:t>exec{</w:t>
+      </w:r>
+    </w:p>
+    <w:p>
+      <w:pPr>
+        <w:pStyle w:val="CodeListing"/>
+        <w:ind w:left="0" w:right="90"/>
+      </w:pPr>
+      <w:r>
+        <w:tab/>
+      </w:r>
+      <w:r>
+        <w:tab/>
+        <w:t xml:space="preserve">&amp; .\tools\octopack\Octo.exe pack --id "$projectName.IntegrationTests" </w:t>
+      </w:r>
+    </w:p>
+    <w:p>
+      <w:pPr>
+        <w:pStyle w:val="CodeListing"/>
+        <w:ind w:left="0" w:right="90"/>
+      </w:pPr>
+      <w:r>
+        <w:tab/>
+      </w:r>
+      <w:r>
+        <w:tab/>
+      </w:r>
+      <w:r>
+        <w:tab/>
+        <w:t xml:space="preserve">--version $version </w:t>
+      </w:r>
+    </w:p>
+    <w:p>
+      <w:pPr>
+        <w:pStyle w:val="CodeListing"/>
+        <w:ind w:left="0" w:right="90"/>
+      </w:pPr>
+      <w:r>
+        <w:tab/>
+      </w:r>
+      <w:r>
+        <w:tab/>
+      </w:r>
+      <w:r>
+        <w:tab/>
+        <w:t>--basePath $integrationTestProjectPath --outFolder $build_dir</w:t>
+      </w:r>
+    </w:p>
+    <w:p>
+      <w:pPr>
+        <w:pStyle w:val="CodeListing"/>
+        <w:ind w:left="0" w:right="90"/>
+      </w:pPr>
+      <w:r>
+        <w:tab/>
         <w:t>}</w:t>
       </w:r>
     </w:p>
@@ -3070,112 +3498,7 @@
         <w:pStyle w:val="CodeListing"/>
         <w:ind w:left="0" w:right="90"/>
       </w:pPr>
-    </w:p>
-    <w:p>
-      <w:pPr>
-        <w:pStyle w:val="CodeListing"/>
-        <w:ind w:left="0" w:right="90"/>
-      </w:pPr>
-    </w:p>
-    <w:p>
-      <w:pPr>
-        <w:pStyle w:val="CodeListing"/>
-        <w:ind w:left="0" w:right="90"/>
-      </w:pPr>
-      <w:r>
-        <w:t>Function Compile{</w:t>
-      </w:r>
-    </w:p>
-    <w:p>
-      <w:pPr>
-        <w:pStyle w:val="CodeListing"/>
-        <w:ind w:left="0" w:right="90"/>
-      </w:pPr>
-      <w:r>
-        <w:tab/>
-        <w:t>exec {</w:t>
-      </w:r>
-    </w:p>
-    <w:p>
-      <w:pPr>
-        <w:pStyle w:val="CodeListing"/>
-        <w:ind w:left="0" w:right="90"/>
-      </w:pPr>
-      <w:r>
-        <w:tab/>
-      </w:r>
-      <w:r>
-        <w:tab/>
-        <w:t xml:space="preserve">&amp; dotnet build $source_dir\$projectName.sln -nologo --no-restore </w:t>
-      </w:r>
-    </w:p>
-    <w:p>
-      <w:pPr>
-        <w:pStyle w:val="CodeListing"/>
-        <w:ind w:left="0" w:right="90"/>
-      </w:pPr>
-      <w:r>
-        <w:t xml:space="preserve">                    </w:t>
-      </w:r>
-      <w:r>
-        <w:t xml:space="preserve">-v $verbosity </w:t>
-      </w:r>
-    </w:p>
-    <w:p>
-      <w:pPr>
-        <w:pStyle w:val="CodeListing"/>
-        <w:ind w:left="0" w:right="90"/>
-      </w:pPr>
-      <w:r>
-        <w:tab/>
-      </w:r>
-      <w:r>
-        <w:tab/>
-      </w:r>
-      <w:r>
-        <w:tab/>
-        <w:t xml:space="preserve">-maxcpucount --configuration $projectConfig --no-incremental </w:t>
-      </w:r>
-    </w:p>
-    <w:p>
-      <w:pPr>
-        <w:pStyle w:val="CodeListing"/>
-        <w:ind w:left="0" w:right="90"/>
-      </w:pPr>
-      <w:r>
-        <w:tab/>
-      </w:r>
-      <w:r>
-        <w:tab/>
-      </w:r>
-      <w:r>
-        <w:tab/>
-        <w:t xml:space="preserve">/p:Version=$version /p:Authors="Clear Measure" </w:t>
-      </w:r>
-    </w:p>
-    <w:p>
-      <w:pPr>
-        <w:pStyle w:val="CodeListing"/>
-        <w:ind w:left="0" w:right="90"/>
-      </w:pPr>
-      <w:r>
-        <w:tab/>
-      </w:r>
-      <w:r>
-        <w:tab/>
-      </w:r>
-      <w:r>
-        <w:tab/>
-        <w:t>/p:Product="Onion DevOps Architecture"</w:t>
-      </w:r>
-    </w:p>
-    <w:p>
-      <w:pPr>
-        <w:pStyle w:val="CodeListing"/>
-        <w:ind w:left="0" w:right="90"/>
-      </w:pPr>
-      <w:r>
-        <w:tab/>
+      <w:r>
         <w:t>}</w:t>
       </w:r>
     </w:p>
@@ -3184,6 +3507,101 @@
         <w:pStyle w:val="CodeListing"/>
         <w:ind w:left="0" w:right="90"/>
       </w:pPr>
+    </w:p>
+    <w:p>
+      <w:pPr>
+        <w:pStyle w:val="CodeListing"/>
+        <w:ind w:left="0" w:right="90"/>
+      </w:pPr>
+      <w:r>
+        <w:t>Function PrivateBuild{</w:t>
+      </w:r>
+    </w:p>
+    <w:p>
+      <w:pPr>
+        <w:pStyle w:val="CodeListing"/>
+        <w:ind w:left="0" w:right="90"/>
+      </w:pPr>
+      <w:r>
+        <w:tab/>
+        <w:t>$sw = [Diagnostics.Stopwatch]::StartNew()</w:t>
+      </w:r>
+    </w:p>
+    <w:p>
+      <w:pPr>
+        <w:pStyle w:val="CodeListing"/>
+        <w:ind w:left="0" w:right="90"/>
+      </w:pPr>
+      <w:r>
+        <w:tab/>
+        <w:t>Init</w:t>
+      </w:r>
+    </w:p>
+    <w:p>
+      <w:pPr>
+        <w:pStyle w:val="CodeListing"/>
+        <w:ind w:left="0" w:right="90"/>
+      </w:pPr>
+      <w:r>
+        <w:tab/>
+        <w:t>Compile</w:t>
+      </w:r>
+    </w:p>
+    <w:p>
+      <w:pPr>
+        <w:pStyle w:val="CodeListing"/>
+        <w:ind w:left="0" w:right="90"/>
+      </w:pPr>
+      <w:r>
+        <w:tab/>
+        <w:t>UnitTests</w:t>
+      </w:r>
+    </w:p>
+    <w:p>
+      <w:pPr>
+        <w:pStyle w:val="CodeListing"/>
+        <w:ind w:left="0" w:right="90"/>
+      </w:pPr>
+      <w:r>
+        <w:tab/>
+        <w:t>MigrateDatabaseLocal</w:t>
+      </w:r>
+    </w:p>
+    <w:p>
+      <w:pPr>
+        <w:pStyle w:val="CodeListing"/>
+        <w:ind w:left="0" w:right="90"/>
+      </w:pPr>
+      <w:r>
+        <w:tab/>
+        <w:t>IntegrationTest</w:t>
+      </w:r>
+    </w:p>
+    <w:p>
+      <w:pPr>
+        <w:pStyle w:val="CodeListing"/>
+        <w:ind w:left="0" w:right="90"/>
+      </w:pPr>
+      <w:r>
+        <w:tab/>
+        <w:t>$sw.Stop()</w:t>
+      </w:r>
+    </w:p>
+    <w:p>
+      <w:pPr>
+        <w:pStyle w:val="CodeListing"/>
+        <w:ind w:left="0" w:right="90"/>
+      </w:pPr>
+      <w:r>
+        <w:tab/>
+        <w:t>write-host "Build time: " $sw.Elapsed.ToString()</w:t>
+      </w:r>
+    </w:p>
+    <w:p>
+      <w:pPr>
+        <w:pStyle w:val="CodeListing"/>
+        <w:ind w:left="0" w:right="90"/>
+      </w:pPr>
       <w:r>
         <w:t>}</w:t>
       </w:r>
@@ -3200,1066 +3618,77 @@
         <w:ind w:left="0" w:right="90"/>
       </w:pPr>
       <w:r>
-        <w:t>Function UnitTests{</w:t>
-      </w:r>
-    </w:p>
-    <w:p>
-      <w:pPr>
-        <w:pStyle w:val="CodeListing"/>
-        <w:ind w:left="0" w:right="90"/>
-      </w:pPr>
-      <w:r>
-        <w:tab/>
-        <w:t>Push-Location -Path $unitTestProjectPath</w:t>
-      </w:r>
-    </w:p>
-    <w:p>
-      <w:pPr>
-        <w:pStyle w:val="CodeListing"/>
-        <w:ind w:left="0" w:right="90"/>
-      </w:pPr>
-    </w:p>
-    <w:p>
-      <w:pPr>
-        <w:pStyle w:val="CodeListing"/>
-        <w:ind w:left="0" w:right="90"/>
-      </w:pPr>
-      <w:r>
-        <w:lastRenderedPageBreak/>
-        <w:tab/>
-        <w:t>try {</w:t>
-      </w:r>
-    </w:p>
-    <w:p>
-      <w:pPr>
-        <w:pStyle w:val="CodeListing"/>
-        <w:ind w:left="0" w:right="90"/>
-      </w:pPr>
-      <w:r>
-        <w:tab/>
-      </w:r>
-      <w:r>
-        <w:tab/>
-        <w:t>exec {</w:t>
-      </w:r>
-    </w:p>
-    <w:p>
-      <w:pPr>
-        <w:pStyle w:val="CodeListing"/>
-        <w:ind w:left="0" w:right="90"/>
-      </w:pPr>
-      <w:r>
-        <w:tab/>
-      </w:r>
-      <w:r>
-        <w:tab/>
-      </w:r>
-      <w:r>
-        <w:tab/>
-        <w:t xml:space="preserve">&amp; dotnet test -nologo -v $verbosity --logger:trx </w:t>
-      </w:r>
-    </w:p>
-    <w:p>
-      <w:pPr>
-        <w:pStyle w:val="CodeListing"/>
-        <w:ind w:left="0" w:right="90"/>
-      </w:pPr>
-      <w:r>
-        <w:tab/>
-      </w:r>
-      <w:r>
-        <w:tab/>
-      </w:r>
-      <w:r>
-        <w:tab/>
-      </w:r>
-      <w:r>
-        <w:tab/>
-        <w:t xml:space="preserve">--results-directory $test_dir </w:t>
-      </w:r>
-    </w:p>
-    <w:p>
-      <w:pPr>
-        <w:pStyle w:val="CodeListing"/>
-        <w:ind w:left="0" w:right="90"/>
-      </w:pPr>
-      <w:r>
-        <w:tab/>
-      </w:r>
-      <w:r>
-        <w:tab/>
-      </w:r>
-      <w:r>
-        <w:tab/>
-      </w:r>
-      <w:r>
-        <w:tab/>
-        <w:t>--no-build --no-restore --configuration $projectConfig</w:t>
-      </w:r>
-    </w:p>
-    <w:p>
-      <w:pPr>
-        <w:pStyle w:val="CodeListing"/>
-        <w:ind w:left="0" w:right="90"/>
-      </w:pPr>
-      <w:r>
-        <w:tab/>
-      </w:r>
-      <w:r>
-        <w:tab/>
+        <w:t>Function CIBuild{</w:t>
+      </w:r>
+    </w:p>
+    <w:p>
+      <w:pPr>
+        <w:pStyle w:val="CodeListing"/>
+        <w:ind w:left="0" w:right="90"/>
+      </w:pPr>
+      <w:r>
+        <w:tab/>
+        <w:t>Init</w:t>
+      </w:r>
+    </w:p>
+    <w:p>
+      <w:pPr>
+        <w:pStyle w:val="CodeListing"/>
+        <w:ind w:left="0" w:right="90"/>
+      </w:pPr>
+      <w:r>
+        <w:tab/>
+        <w:t>MigrateDatabaseRemote</w:t>
+      </w:r>
+    </w:p>
+    <w:p>
+      <w:pPr>
+        <w:pStyle w:val="CodeListing"/>
+        <w:ind w:left="0" w:right="90"/>
+      </w:pPr>
+      <w:r>
+        <w:tab/>
+        <w:t>Compile</w:t>
+      </w:r>
+    </w:p>
+    <w:p>
+      <w:pPr>
+        <w:pStyle w:val="CodeListing"/>
+        <w:ind w:left="0" w:right="90"/>
+      </w:pPr>
+      <w:r>
+        <w:tab/>
+        <w:t>UnitTests</w:t>
+      </w:r>
+    </w:p>
+    <w:p>
+      <w:pPr>
+        <w:pStyle w:val="CodeListing"/>
+        <w:ind w:left="0" w:right="90"/>
+      </w:pPr>
+      <w:r>
+        <w:tab/>
+        <w:t>IntegrationTest</w:t>
+      </w:r>
+    </w:p>
+    <w:p>
+      <w:pPr>
+        <w:pStyle w:val="CodeListing"/>
+        <w:ind w:left="0" w:right="90"/>
+      </w:pPr>
+      <w:r>
+        <w:tab/>
+        <w:t>Pack</w:t>
+      </w:r>
+    </w:p>
+    <w:p>
+      <w:pPr>
+        <w:pStyle w:val="CodeListing"/>
+        <w:ind w:left="0" w:right="90"/>
+      </w:pPr>
+      <w:r>
         <w:t>}</w:t>
       </w:r>
-    </w:p>
-    <w:p>
-      <w:pPr>
-        <w:pStyle w:val="CodeListing"/>
-        <w:ind w:left="0" w:right="90"/>
-      </w:pPr>
-      <w:r>
-        <w:tab/>
-        <w:t>}</w:t>
-      </w:r>
-    </w:p>
-    <w:p>
-      <w:pPr>
-        <w:pStyle w:val="CodeListing"/>
-        <w:ind w:left="0" w:right="90"/>
-      </w:pPr>
-      <w:r>
-        <w:tab/>
-        <w:t>finally {</w:t>
-      </w:r>
-    </w:p>
-    <w:p>
-      <w:pPr>
-        <w:pStyle w:val="CodeListing"/>
-        <w:ind w:left="0" w:right="90"/>
-      </w:pPr>
-      <w:r>
-        <w:tab/>
-      </w:r>
-      <w:r>
-        <w:tab/>
-        <w:t>Pop-Location</w:t>
-      </w:r>
-    </w:p>
-    <w:p>
-      <w:pPr>
-        <w:pStyle w:val="CodeListing"/>
-        <w:ind w:left="0" w:right="90"/>
-      </w:pPr>
-      <w:r>
-        <w:tab/>
-        <w:t>}</w:t>
-      </w:r>
-    </w:p>
-    <w:p>
-      <w:pPr>
-        <w:pStyle w:val="CodeListing"/>
-        <w:ind w:left="0" w:right="90"/>
-      </w:pPr>
-      <w:r>
-        <w:t>}</w:t>
-      </w:r>
-    </w:p>
-    <w:p>
-      <w:pPr>
-        <w:pStyle w:val="CodeListing"/>
-        <w:ind w:left="0" w:right="90"/>
-      </w:pPr>
-    </w:p>
-    <w:p>
-      <w:pPr>
-        <w:pStyle w:val="CodeListing"/>
-        <w:ind w:left="0" w:right="90"/>
-      </w:pPr>
-      <w:r>
-        <w:t>Function IntegrationTest{</w:t>
-      </w:r>
-    </w:p>
-    <w:p>
-      <w:pPr>
-        <w:pStyle w:val="CodeListing"/>
-        <w:ind w:left="0" w:right="90"/>
-      </w:pPr>
-      <w:r>
-        <w:tab/>
-        <w:t>Push-Location -Path $integrationTestProjectPath</w:t>
-      </w:r>
-    </w:p>
-    <w:p>
-      <w:pPr>
-        <w:pStyle w:val="CodeListing"/>
-        <w:ind w:left="0" w:right="90"/>
-      </w:pPr>
-    </w:p>
-    <w:p>
-      <w:pPr>
-        <w:pStyle w:val="CodeListing"/>
-        <w:ind w:left="0" w:right="90"/>
-      </w:pPr>
-      <w:r>
-        <w:tab/>
-        <w:t>try {</w:t>
-      </w:r>
-    </w:p>
-    <w:p>
-      <w:pPr>
-        <w:pStyle w:val="CodeListing"/>
-        <w:ind w:left="0" w:right="90"/>
-      </w:pPr>
-      <w:r>
-        <w:tab/>
-      </w:r>
-      <w:r>
-        <w:tab/>
-        <w:t>exec {</w:t>
-      </w:r>
-    </w:p>
-    <w:p>
-      <w:pPr>
-        <w:pStyle w:val="CodeListing"/>
-        <w:ind w:left="0" w:right="90"/>
-      </w:pPr>
-      <w:r>
-        <w:tab/>
-      </w:r>
-      <w:r>
-        <w:tab/>
-      </w:r>
-      <w:r>
-        <w:tab/>
-        <w:t xml:space="preserve">&amp; dotnet test -nologo -v $verbosity --logger:trx </w:t>
-      </w:r>
-    </w:p>
-    <w:p>
-      <w:pPr>
-        <w:pStyle w:val="CodeListing"/>
-        <w:ind w:left="0" w:right="90"/>
-      </w:pPr>
-      <w:r>
-        <w:tab/>
-      </w:r>
-      <w:r>
-        <w:tab/>
-      </w:r>
-      <w:r>
-        <w:tab/>
-      </w:r>
-      <w:r>
-        <w:tab/>
-        <w:t xml:space="preserve">--results-directory $test_dir </w:t>
-      </w:r>
-    </w:p>
-    <w:p>
-      <w:pPr>
-        <w:pStyle w:val="CodeListing"/>
-        <w:ind w:left="0" w:right="90"/>
-      </w:pPr>
-      <w:r>
-        <w:tab/>
-      </w:r>
-      <w:r>
-        <w:tab/>
-      </w:r>
-      <w:r>
-        <w:tab/>
-      </w:r>
-      <w:r>
-        <w:tab/>
-        <w:t>--no-build --no-restore --configuration $projectConfig</w:t>
-      </w:r>
-    </w:p>
-    <w:p>
-      <w:pPr>
-        <w:pStyle w:val="CodeListing"/>
-        <w:ind w:left="0" w:right="90"/>
-      </w:pPr>
-      <w:r>
-        <w:tab/>
-      </w:r>
-      <w:r>
-        <w:tab/>
-        <w:t>}</w:t>
-      </w:r>
-    </w:p>
-    <w:p>
-      <w:pPr>
-        <w:pStyle w:val="CodeListing"/>
-        <w:ind w:left="0" w:right="90"/>
-      </w:pPr>
-      <w:r>
-        <w:tab/>
-        <w:t>}</w:t>
-      </w:r>
-    </w:p>
-    <w:p>
-      <w:pPr>
-        <w:pStyle w:val="CodeListing"/>
-        <w:ind w:left="0" w:right="90"/>
-      </w:pPr>
-      <w:r>
-        <w:tab/>
-        <w:t>finally {</w:t>
-      </w:r>
-    </w:p>
-    <w:p>
-      <w:pPr>
-        <w:pStyle w:val="CodeListing"/>
-        <w:ind w:left="0" w:right="90"/>
-      </w:pPr>
-      <w:r>
-        <w:tab/>
-      </w:r>
-      <w:r>
-        <w:tab/>
-        <w:t>Pop-Location</w:t>
-      </w:r>
-    </w:p>
-    <w:p>
-      <w:pPr>
-        <w:pStyle w:val="CodeListing"/>
-        <w:ind w:left="0" w:right="90"/>
-      </w:pPr>
-      <w:r>
-        <w:tab/>
-        <w:t>}</w:t>
-      </w:r>
-    </w:p>
-    <w:p>
-      <w:pPr>
-        <w:pStyle w:val="CodeListing"/>
-        <w:ind w:left="0" w:right="90"/>
-      </w:pPr>
-      <w:r>
-        <w:t>}</w:t>
-      </w:r>
-    </w:p>
-    <w:p>
-      <w:pPr>
-        <w:pStyle w:val="CodeListing"/>
-        <w:ind w:left="0" w:right="90"/>
-      </w:pPr>
-    </w:p>
-    <w:p>
-      <w:pPr>
-        <w:pStyle w:val="CodeListing"/>
-        <w:ind w:left="0" w:right="90"/>
-      </w:pPr>
-      <w:r>
-        <w:t>Function MigrateDatabaseLocal {</w:t>
-      </w:r>
-    </w:p>
-    <w:p>
-      <w:pPr>
-        <w:pStyle w:val="CodeListing"/>
-        <w:ind w:left="0" w:right="90"/>
-      </w:pPr>
-      <w:r>
-        <w:tab/>
-        <w:t>exec{</w:t>
-      </w:r>
-    </w:p>
-    <w:p>
-      <w:pPr>
-        <w:pStyle w:val="CodeListing"/>
-        <w:ind w:left="0" w:right="90"/>
-      </w:pPr>
-      <w:r>
-        <w:tab/>
-      </w:r>
-      <w:r>
-        <w:tab/>
-        <w:t>&amp; $aliaSql $databaseAction $databaseServer $databaseName $databaseScripts</w:t>
-      </w:r>
-    </w:p>
-    <w:p>
-      <w:pPr>
-        <w:pStyle w:val="CodeListing"/>
-        <w:ind w:left="0" w:right="90"/>
-      </w:pPr>
-      <w:r>
-        <w:tab/>
-        <w:t>}</w:t>
-      </w:r>
-    </w:p>
-    <w:p>
-      <w:pPr>
-        <w:pStyle w:val="CodeListing"/>
-        <w:ind w:left="0" w:right="90"/>
-      </w:pPr>
-      <w:r>
-        <w:t>}</w:t>
-      </w:r>
-    </w:p>
-    <w:p>
-      <w:pPr>
-        <w:pStyle w:val="CodeListing"/>
-        <w:ind w:left="0" w:right="90"/>
-      </w:pPr>
-    </w:p>
-    <w:p>
-      <w:pPr>
-        <w:pStyle w:val="CodeListing"/>
-        <w:ind w:left="0" w:right="90"/>
-      </w:pPr>
-      <w:r>
-        <w:t>Function MigrateDatabaseRemote{</w:t>
-      </w:r>
-    </w:p>
-    <w:p>
-      <w:pPr>
-        <w:pStyle w:val="CodeListing"/>
-        <w:ind w:left="0" w:right="90"/>
-      </w:pPr>
-      <w:r>
-        <w:t xml:space="preserve">       </w:t>
-      </w:r>
-      <w:r>
-        <w:t>$appConfig = "$integrationTestProjectPath\app.config"</w:t>
-      </w:r>
-    </w:p>
-    <w:p>
-      <w:pPr>
-        <w:pStyle w:val="CodeListing"/>
-        <w:ind w:left="0" w:right="90"/>
-      </w:pPr>
-      <w:r>
-        <w:t xml:space="preserve">    </w:t>
-      </w:r>
-      <w:r>
-        <w:t xml:space="preserve">   </w:t>
-      </w:r>
-      <w:r>
-        <w:t>$injectedConnectionString = "Server=tcp:$databaseServer,1433</w:t>
-      </w:r>
-    </w:p>
-    <w:p>
-      <w:pPr>
-        <w:pStyle w:val="CodeListing"/>
-        <w:ind w:left="0" w:right="90"/>
-      </w:pPr>
-      <w:r>
-        <w:tab/>
-      </w:r>
-      <w:r>
-        <w:tab/>
-        <w:t>;Initial Catalog=$databaseName</w:t>
-      </w:r>
-    </w:p>
-    <w:p>
-      <w:pPr>
-        <w:pStyle w:val="CodeListing"/>
-        <w:ind w:left="0" w:right="90"/>
-      </w:pPr>
-      <w:r>
-        <w:tab/>
-      </w:r>
-      <w:r>
-        <w:tab/>
-        <w:t>;Persist Security Info=False;User ID=$env:DatabaseUser</w:t>
-      </w:r>
-    </w:p>
-    <w:p>
-      <w:pPr>
-        <w:pStyle w:val="CodeListing"/>
-        <w:ind w:left="0" w:right="90"/>
-      </w:pPr>
-      <w:r>
-        <w:tab/>
-      </w:r>
-      <w:r>
-        <w:tab/>
-        <w:t>;Password=$env:DatabasePassword</w:t>
-      </w:r>
-    </w:p>
-    <w:p>
-      <w:pPr>
-        <w:pStyle w:val="CodeListing"/>
-        <w:ind w:left="0" w:right="90"/>
-      </w:pPr>
-      <w:r>
-        <w:tab/>
-      </w:r>
-      <w:r>
-        <w:tab/>
-        <w:t>;MultipleActiveResultSets=False;Encrypt=True;TrustServerCertificate=False</w:t>
-      </w:r>
-    </w:p>
-    <w:p>
-      <w:pPr>
-        <w:pStyle w:val="CodeListing"/>
-        <w:ind w:left="0" w:right="90"/>
-      </w:pPr>
-      <w:r>
-        <w:tab/>
-      </w:r>
-      <w:r>
-        <w:tab/>
-        <w:t>;Connection Timeout=30;"</w:t>
-      </w:r>
-    </w:p>
-    <w:p>
-      <w:pPr>
-        <w:pStyle w:val="CodeListing"/>
-        <w:ind w:left="0" w:right="90"/>
-      </w:pPr>
-      <w:r>
-        <w:t xml:space="preserve">    </w:t>
-      </w:r>
-    </w:p>
-    <w:p>
-      <w:pPr>
-        <w:pStyle w:val="CodeListing"/>
-        <w:ind w:left="0" w:right="90"/>
-      </w:pPr>
-      <w:r>
-        <w:tab/>
-        <w:t>write-host "Using connection string: $injectedConnectionString"</w:t>
-      </w:r>
-    </w:p>
-    <w:p>
-      <w:pPr>
-        <w:pStyle w:val="CodeListing"/>
-        <w:ind w:left="0" w:right="90"/>
-      </w:pPr>
-      <w:r>
-        <w:t xml:space="preserve">    if ( Test-Path "$appConfig" ) {</w:t>
-      </w:r>
-    </w:p>
-    <w:p>
-      <w:pPr>
-        <w:pStyle w:val="CodeListing"/>
-        <w:ind w:left="0" w:right="90"/>
-      </w:pPr>
-      <w:r>
-        <w:t xml:space="preserve">        poke-xml $appConfig "//add[@key='ConnectionString']/@value" </w:t>
-      </w:r>
-    </w:p>
-    <w:p>
-      <w:pPr>
-        <w:pStyle w:val="CodeListing"/>
-        <w:ind w:left="0" w:right="90"/>
-      </w:pPr>
-      <w:r>
-        <w:tab/>
-      </w:r>
-      <w:r>
-        <w:tab/>
-      </w:r>
-      <w:r>
-        <w:tab/>
-        <w:t>$injectedConnectionString</w:t>
-      </w:r>
-    </w:p>
-    <w:p>
-      <w:pPr>
-        <w:pStyle w:val="CodeListing"/>
-        <w:ind w:left="0" w:right="90"/>
-      </w:pPr>
-      <w:r>
-        <w:t xml:space="preserve">    }</w:t>
-      </w:r>
-    </w:p>
-    <w:p>
-      <w:pPr>
-        <w:pStyle w:val="CodeListing"/>
-        <w:ind w:left="0" w:right="90"/>
-      </w:pPr>
-    </w:p>
-    <w:p>
-      <w:pPr>
-        <w:pStyle w:val="CodeListing"/>
-        <w:ind w:left="0" w:right="90"/>
-      </w:pPr>
-      <w:r>
-        <w:tab/>
-        <w:t>exec {</w:t>
-      </w:r>
-    </w:p>
-    <w:p>
-      <w:pPr>
-        <w:pStyle w:val="CodeListing"/>
-        <w:ind w:left="0" w:right="90"/>
-      </w:pPr>
-      <w:r>
-        <w:tab/>
-      </w:r>
-      <w:r>
-        <w:tab/>
-        <w:t xml:space="preserve">&amp; $aliaSql $databaseAction $databaseServer $databaseName $databaseScripts </w:t>
-      </w:r>
-    </w:p>
-    <w:p>
-      <w:pPr>
-        <w:pStyle w:val="CodeListing"/>
-        <w:ind w:left="0" w:right="90"/>
-      </w:pPr>
-      <w:r>
-        <w:tab/>
-      </w:r>
-      <w:r>
-        <w:tab/>
-      </w:r>
-      <w:r>
-        <w:tab/>
-        <w:t>$env:DatabaseUser</w:t>
-      </w:r>
-    </w:p>
-    <w:p>
-      <w:pPr>
-        <w:pStyle w:val="CodeListing"/>
-        <w:ind w:left="0" w:right="90"/>
-      </w:pPr>
-      <w:r>
-        <w:tab/>
-      </w:r>
-      <w:r>
-        <w:tab/>
-      </w:r>
-      <w:r>
-        <w:tab/>
-        <w:t>$env:DatabasePassword</w:t>
-      </w:r>
-    </w:p>
-    <w:p>
-      <w:pPr>
-        <w:pStyle w:val="CodeListing"/>
-        <w:ind w:left="0" w:right="90"/>
-      </w:pPr>
-      <w:r>
-        <w:tab/>
-        <w:t>}</w:t>
-      </w:r>
-    </w:p>
-    <w:p>
-      <w:pPr>
-        <w:pStyle w:val="CodeListing"/>
-        <w:ind w:left="0" w:right="90"/>
-      </w:pPr>
-      <w:r>
-        <w:t>}</w:t>
-      </w:r>
-    </w:p>
-    <w:p>
-      <w:pPr>
-        <w:pStyle w:val="CodeListing"/>
-        <w:ind w:left="0" w:right="90"/>
-      </w:pPr>
-    </w:p>
-    <w:p>
-      <w:pPr>
-        <w:pStyle w:val="CodeListing"/>
-        <w:ind w:left="0" w:right="90"/>
-      </w:pPr>
-      <w:r>
-        <w:t>Function Pack{</w:t>
-      </w:r>
-    </w:p>
-    <w:p>
-      <w:pPr>
-        <w:pStyle w:val="CodeListing"/>
-        <w:ind w:left="0" w:right="90"/>
-      </w:pPr>
-      <w:r>
-        <w:tab/>
-        <w:t>Write-Output "Packaging nuget packages"</w:t>
-      </w:r>
-    </w:p>
-    <w:p>
-      <w:pPr>
-        <w:pStyle w:val="CodeListing"/>
-        <w:ind w:left="0" w:right="90"/>
-      </w:pPr>
-      <w:r>
-        <w:tab/>
-        <w:t>exec{</w:t>
-      </w:r>
-    </w:p>
-    <w:p>
-      <w:pPr>
-        <w:pStyle w:val="CodeListing"/>
-        <w:ind w:left="0" w:right="90"/>
-      </w:pPr>
-      <w:r>
-        <w:tab/>
-      </w:r>
-      <w:r>
-        <w:tab/>
-        <w:t xml:space="preserve">&amp; .\tools\octopack\Octo.exe pack --id "$projectName.UI" </w:t>
-      </w:r>
-    </w:p>
-    <w:p>
-      <w:pPr>
-        <w:pStyle w:val="CodeListing"/>
-        <w:ind w:left="0" w:right="90"/>
-      </w:pPr>
-      <w:r>
-        <w:tab/>
-      </w:r>
-      <w:r>
-        <w:tab/>
-      </w:r>
-      <w:r>
-        <w:tab/>
-        <w:t xml:space="preserve">--version $version </w:t>
-      </w:r>
-    </w:p>
-    <w:p>
-      <w:pPr>
-        <w:pStyle w:val="CodeListing"/>
-        <w:ind w:left="0" w:right="90"/>
-      </w:pPr>
-      <w:r>
-        <w:tab/>
-      </w:r>
-      <w:r>
-        <w:tab/>
-      </w:r>
-      <w:r>
-        <w:tab/>
-        <w:t>--basePath $uiProjectPath --outFolder $build_dir</w:t>
-      </w:r>
-    </w:p>
-    <w:p>
-      <w:pPr>
-        <w:pStyle w:val="CodeListing"/>
-        <w:ind w:left="0" w:right="90"/>
-      </w:pPr>
-      <w:r>
-        <w:lastRenderedPageBreak/>
-        <w:tab/>
-        <w:t>}</w:t>
-      </w:r>
-    </w:p>
-    <w:p>
-      <w:pPr>
-        <w:pStyle w:val="CodeListing"/>
-        <w:ind w:left="0" w:right="90"/>
-      </w:pPr>
-      <w:r>
-        <w:tab/>
-        <w:t>exec{</w:t>
-      </w:r>
-    </w:p>
-    <w:p>
-      <w:pPr>
-        <w:pStyle w:val="CodeListing"/>
-        <w:ind w:left="0" w:right="90"/>
-      </w:pPr>
-      <w:r>
-        <w:tab/>
-      </w:r>
-      <w:r>
-        <w:tab/>
-        <w:t xml:space="preserve">&amp; .\tools\octopack\Octo.exe pack --id "$projectName.Database" </w:t>
-      </w:r>
-    </w:p>
-    <w:p>
-      <w:pPr>
-        <w:pStyle w:val="CodeListing"/>
-        <w:ind w:left="0" w:right="90"/>
-      </w:pPr>
-      <w:r>
-        <w:tab/>
-      </w:r>
-      <w:r>
-        <w:tab/>
-      </w:r>
-      <w:r>
-        <w:tab/>
-        <w:t xml:space="preserve">--version $version </w:t>
-      </w:r>
-    </w:p>
-    <w:p>
-      <w:pPr>
-        <w:pStyle w:val="CodeListing"/>
-        <w:ind w:left="0" w:right="90"/>
-      </w:pPr>
-      <w:r>
-        <w:tab/>
-      </w:r>
-      <w:r>
-        <w:tab/>
-      </w:r>
-      <w:r>
-        <w:tab/>
-        <w:t>--basePath $databaseProjectPath --outFolder $build_dir</w:t>
-      </w:r>
-    </w:p>
-    <w:p>
-      <w:pPr>
-        <w:pStyle w:val="CodeListing"/>
-        <w:ind w:left="0" w:right="90"/>
-      </w:pPr>
-      <w:r>
-        <w:tab/>
-        <w:t>}</w:t>
-      </w:r>
-    </w:p>
-    <w:p>
-      <w:pPr>
-        <w:pStyle w:val="CodeListing"/>
-        <w:ind w:left="0" w:right="90"/>
-      </w:pPr>
-      <w:r>
-        <w:tab/>
-        <w:t>exec{</w:t>
-      </w:r>
-    </w:p>
-    <w:p>
-      <w:pPr>
-        <w:pStyle w:val="CodeListing"/>
-        <w:ind w:left="0" w:right="90"/>
-      </w:pPr>
-      <w:r>
-        <w:tab/>
-      </w:r>
-      <w:r>
-        <w:tab/>
-        <w:t xml:space="preserve">&amp; .\tools\octopack\Octo.exe pack --id "$projectName.IntegrationTests" </w:t>
-      </w:r>
-    </w:p>
-    <w:p>
-      <w:pPr>
-        <w:pStyle w:val="CodeListing"/>
-        <w:ind w:left="0" w:right="90"/>
-      </w:pPr>
-      <w:r>
-        <w:tab/>
-      </w:r>
-      <w:r>
-        <w:tab/>
-      </w:r>
-      <w:r>
-        <w:tab/>
-        <w:t xml:space="preserve">--version $version </w:t>
-      </w:r>
-    </w:p>
-    <w:p>
-      <w:pPr>
-        <w:pStyle w:val="CodeListing"/>
-        <w:ind w:left="0" w:right="90"/>
-      </w:pPr>
-      <w:r>
-        <w:tab/>
-      </w:r>
-      <w:r>
-        <w:tab/>
-      </w:r>
-      <w:r>
-        <w:tab/>
-        <w:t>--basePath $integrationTestProjectPath --outFolder $build_dir</w:t>
-      </w:r>
-    </w:p>
-    <w:p>
-      <w:pPr>
-        <w:pStyle w:val="CodeListing"/>
-        <w:ind w:left="0" w:right="90"/>
-      </w:pPr>
-      <w:r>
-        <w:tab/>
-        <w:t>}</w:t>
-      </w:r>
-    </w:p>
-    <w:p>
-      <w:pPr>
-        <w:pStyle w:val="CodeListing"/>
-        <w:ind w:left="0" w:right="90"/>
-      </w:pPr>
-      <w:r>
-        <w:t>}</w:t>
-      </w:r>
-    </w:p>
-    <w:p>
-      <w:pPr>
-        <w:pStyle w:val="CodeListing"/>
-        <w:ind w:left="0" w:right="90"/>
-      </w:pPr>
-    </w:p>
-    <w:p>
-      <w:pPr>
-        <w:pStyle w:val="CodeListing"/>
-        <w:ind w:left="0" w:right="90"/>
-      </w:pPr>
-      <w:r>
-        <w:t>Function PrivateBuild{</w:t>
-      </w:r>
-    </w:p>
-    <w:p>
-      <w:pPr>
-        <w:pStyle w:val="CodeListing"/>
-        <w:ind w:left="0" w:right="90"/>
-      </w:pPr>
-      <w:r>
-        <w:tab/>
-        <w:t>$sw = [Diagnostics.Stopwatch]::StartNew()</w:t>
-      </w:r>
-    </w:p>
-    <w:p>
-      <w:pPr>
-        <w:pStyle w:val="CodeListing"/>
-        <w:ind w:left="0" w:right="90"/>
-      </w:pPr>
-      <w:r>
-        <w:tab/>
-        <w:t>Init</w:t>
-      </w:r>
-    </w:p>
-    <w:p>
-      <w:pPr>
-        <w:pStyle w:val="CodeListing"/>
-        <w:ind w:left="0" w:right="90"/>
-      </w:pPr>
-      <w:r>
-        <w:tab/>
-        <w:t>Compile</w:t>
-      </w:r>
-    </w:p>
-    <w:p>
-      <w:pPr>
-        <w:pStyle w:val="CodeListing"/>
-        <w:ind w:left="0" w:right="90"/>
-      </w:pPr>
-      <w:r>
-        <w:tab/>
-        <w:t>UnitTests</w:t>
-      </w:r>
-    </w:p>
-    <w:p>
-      <w:pPr>
-        <w:pStyle w:val="CodeListing"/>
-        <w:ind w:left="0" w:right="90"/>
-      </w:pPr>
-      <w:r>
-        <w:tab/>
-        <w:t>MigrateDatabaseLocal</w:t>
-      </w:r>
-    </w:p>
-    <w:p>
-      <w:pPr>
-        <w:pStyle w:val="CodeListing"/>
-        <w:ind w:left="0" w:right="90"/>
-      </w:pPr>
-      <w:r>
-        <w:tab/>
-        <w:t>IntegrationTest</w:t>
-      </w:r>
-    </w:p>
-    <w:p>
-      <w:pPr>
-        <w:pStyle w:val="CodeListing"/>
-        <w:ind w:left="0" w:right="90"/>
-      </w:pPr>
-      <w:r>
-        <w:tab/>
-        <w:t>$sw.Stop()</w:t>
-      </w:r>
-    </w:p>
-    <w:p>
-      <w:pPr>
-        <w:pStyle w:val="CodeListing"/>
-        <w:ind w:left="0" w:right="90"/>
-      </w:pPr>
-      <w:r>
-        <w:tab/>
-        <w:t>write-host "Build time: " $sw.Elapsed.ToString()</w:t>
-      </w:r>
-    </w:p>
-    <w:p>
-      <w:pPr>
-        <w:pStyle w:val="CodeListing"/>
-        <w:ind w:left="0" w:right="90"/>
-      </w:pPr>
-      <w:r>
-        <w:t>}</w:t>
-      </w:r>
-    </w:p>
-    <w:p>
-      <w:pPr>
-        <w:pStyle w:val="CodeListing"/>
-        <w:ind w:left="0" w:right="90"/>
-      </w:pPr>
-    </w:p>
-    <w:p>
-      <w:pPr>
-        <w:pStyle w:val="CodeListing"/>
-        <w:ind w:left="0" w:right="90"/>
-      </w:pPr>
-      <w:r>
-        <w:t>Function CIBuild{</w:t>
-      </w:r>
-    </w:p>
-    <w:p>
-      <w:pPr>
-        <w:pStyle w:val="CodeListing"/>
-        <w:ind w:left="0" w:right="90"/>
-      </w:pPr>
-      <w:r>
-        <w:tab/>
-        <w:t>Init</w:t>
-      </w:r>
-    </w:p>
-    <w:p>
-      <w:pPr>
-        <w:pStyle w:val="CodeListing"/>
-        <w:ind w:left="0" w:right="90"/>
-      </w:pPr>
-      <w:r>
-        <w:tab/>
-        <w:t>MigrateDatabaseRemote</w:t>
-      </w:r>
-    </w:p>
-    <w:p>
-      <w:pPr>
-        <w:pStyle w:val="CodeListing"/>
-        <w:ind w:left="0" w:right="90"/>
-      </w:pPr>
-      <w:r>
-        <w:tab/>
-        <w:t>Compile</w:t>
-      </w:r>
-    </w:p>
-    <w:p>
-      <w:pPr>
-        <w:pStyle w:val="CodeListing"/>
-        <w:ind w:left="0" w:right="90"/>
-      </w:pPr>
-      <w:r>
-        <w:tab/>
-        <w:t>UnitTests</w:t>
-      </w:r>
-    </w:p>
-    <w:p>
-      <w:pPr>
-        <w:pStyle w:val="CodeListing"/>
-        <w:ind w:left="0" w:right="90"/>
-      </w:pPr>
-      <w:r>
-        <w:tab/>
-        <w:t>IntegrationTest</w:t>
-      </w:r>
-    </w:p>
-    <w:p>
-      <w:pPr>
-        <w:pStyle w:val="CodeListing"/>
-        <w:ind w:left="0" w:right="90"/>
-      </w:pPr>
-      <w:r>
-        <w:tab/>
-        <w:t>Pack</w:t>
-      </w:r>
-    </w:p>
-    <w:p>
-      <w:pPr>
-        <w:pStyle w:val="CodeListing"/>
-        <w:ind w:left="0" w:right="90"/>
-      </w:pPr>
-      <w:r>
-        <w:t>}</w:t>
-      </w:r>
-      <w:bookmarkStart w:id="0" w:name="_GoBack"/>
-      <w:bookmarkEnd w:id="0"/>
     </w:p>
     <w:sectPr>
       <w:pgSz w:w="12240" w:h="15840"/>
@@ -4325,6 +3754,7 @@
           <w:id w:val="-859742713"/>
           <w:citation/>
         </w:sdtPr>
+        <w:sdtEndPr/>
         <w:sdtContent>
           <w:r>
             <w:fldChar w:fldCharType="begin"/>
@@ -4367,6 +3797,7 @@
           <w:id w:val="-908689080"/>
           <w:citation/>
         </w:sdtPr>
+        <w:sdtEndPr/>
         <w:sdtContent>
           <w:r>
             <w:fldChar w:fldCharType="begin"/>
@@ -4409,6 +3840,7 @@
           <w:id w:val="2012880028"/>
           <w:citation/>
         </w:sdtPr>
+        <w:sdtEndPr/>
         <w:sdtContent>
           <w:r>
             <w:fldChar w:fldCharType="begin"/>
@@ -4451,6 +3883,7 @@
           <w:id w:val="-1989236743"/>
           <w:citation/>
         </w:sdtPr>
+        <w:sdtEndPr/>
         <w:sdtContent>
           <w:r>
             <w:fldChar w:fldCharType="begin"/>
@@ -4493,6 +3926,7 @@
           <w:id w:val="-1277246854"/>
           <w:citation/>
         </w:sdtPr>
+        <w:sdtEndPr/>
         <w:sdtContent>
           <w:r>
             <w:fldChar w:fldCharType="begin"/>
@@ -4508,6 +3942,48 @@
               <w:noProof/>
             </w:rPr>
             <w:t>(Humble, 2010)</w:t>
+          </w:r>
+          <w:r>
+            <w:fldChar w:fldCharType="end"/>
+          </w:r>
+        </w:sdtContent>
+      </w:sdt>
+    </w:p>
+  </w:footnote>
+  <w:footnote w:id="6">
+    <w:p>
+      <w:pPr>
+        <w:pStyle w:val="FootnoteText"/>
+      </w:pPr>
+      <w:r>
+        <w:rPr>
+          <w:rStyle w:val="FootnoteReference"/>
+        </w:rPr>
+        <w:footnoteRef/>
+      </w:r>
+      <w:r>
+        <w:t xml:space="preserve"> </w:t>
+      </w:r>
+      <w:sdt>
+        <w:sdtPr>
+          <w:id w:val="-1211263579"/>
+          <w:citation/>
+        </w:sdtPr>
+        <w:sdtContent>
+          <w:r>
+            <w:fldChar w:fldCharType="begin"/>
+          </w:r>
+          <w:r>
+            <w:instrText xml:space="preserve"> CITATION Pre1 \l 1033 </w:instrText>
+          </w:r>
+          <w:r>
+            <w:fldChar w:fldCharType="separate"/>
+          </w:r>
+          <w:r>
+            <w:rPr>
+              <w:noProof/>
+            </w:rPr>
+            <w:t>(Preston-Werner, n.d.)</w:t>
           </w:r>
           <w:r>
             <w:fldChar w:fldCharType="end"/>
@@ -8976,6 +8452,7 @@
   <w:style w:type="character" w:default="1" w:styleId="DefaultParagraphFont">
     <w:name w:val="Default Paragraph Font"/>
     <w:uiPriority w:val="1"/>
+    <w:semiHidden/>
     <w:unhideWhenUsed/>
   </w:style>
   <w:style w:type="table" w:default="1" w:styleId="TableNormal">
@@ -10092,6 +9569,21 @@
 </file>
 
 <file path=customXml/item1.xml><?xml version="1.0" encoding="utf-8"?>
+<p:properties xmlns:p="http://schemas.microsoft.com/office/2006/metadata/properties" xmlns:xsi="http://www.w3.org/2001/XMLSchema-instance" xmlns:pc="http://schemas.microsoft.com/office/infopath/2007/PartnerControls">
+  <documentManagement/>
+</p:properties>
+</file>
+
+<file path=customXml/item2.xml><?xml version="1.0" encoding="utf-8"?>
+<?mso-contentType ?>
+<FormTemplates xmlns="http://schemas.microsoft.com/sharepoint/v3/contenttype/forms">
+  <Display>DocumentLibraryForm</Display>
+  <Edit>DocumentLibraryForm</Edit>
+  <New>DocumentLibraryForm</New>
+</FormTemplates>
+</file>
+
+<file path=customXml/item3.xml><?xml version="1.0" encoding="utf-8"?>
 <ct:contentTypeSchema xmlns:ct="http://schemas.microsoft.com/office/2006/metadata/contentType" xmlns:ma="http://schemas.microsoft.com/office/2006/metadata/properties/metaAttributes" ct:_="" ma:_="" ma:contentTypeName="Document" ma:contentTypeID="0x010100A4D07DAEB0B2D845A42B262E083EDB6C" ma:contentTypeVersion="8" ma:contentTypeDescription="Create a new document." ma:contentTypeScope="" ma:versionID="e8ab0fc0a4fe7a781d08b7f8e19ce704">
   <xsd:schema xmlns:xsd="http://www.w3.org/2001/XMLSchema" xmlns:xs="http://www.w3.org/2001/XMLSchema" xmlns:p="http://schemas.microsoft.com/office/2006/metadata/properties" xmlns:ns2="b61327b7-bc8d-4171-a260-72d975658d33" xmlns:ns3="f183b691-3857-49fb-8a6b-de90e00c7808" targetNamespace="http://schemas.microsoft.com/office/2006/metadata/properties" ma:root="true" ma:fieldsID="d8dda064533af7e1c1258eaf4e0ca24b" ns2:_="" ns3:_="">
     <xsd:import namespace="b61327b7-bc8d-4171-a260-72d975658d33"/>
@@ -10280,21 +9772,6 @@
     <xs:element name="TermId" type="xs:string"/>
   </xs:schema>
 </ct:contentTypeSchema>
-</file>
-
-<file path=customXml/item2.xml><?xml version="1.0" encoding="utf-8"?>
-<?mso-contentType ?>
-<FormTemplates xmlns="http://schemas.microsoft.com/sharepoint/v3/contenttype/forms">
-  <Display>DocumentLibraryForm</Display>
-  <Edit>DocumentLibraryForm</Edit>
-  <New>DocumentLibraryForm</New>
-</FormTemplates>
-</file>
-
-<file path=customXml/item3.xml><?xml version="1.0" encoding="utf-8"?>
-<p:properties xmlns:p="http://schemas.microsoft.com/office/2006/metadata/properties" xmlns:xsi="http://www.w3.org/2001/XMLSchema-instance" xmlns:pc="http://schemas.microsoft.com/office/infopath/2007/PartnerControls">
-  <documentManagement/>
-</p:properties>
 </file>
 
 <file path=customXml/item4.xml><?xml version="1.0" encoding="utf-8"?>
@@ -10626,10 +10103,45 @@
     <b:Publisher>Addison-Wesley</b:Publisher>
     <b:RefOrder>13</b:RefOrder>
   </b:Source>
+  <b:Source>
+    <b:Tag>Pre1</b:Tag>
+    <b:SourceType>InternetSite</b:SourceType>
+    <b:Guid>{19B9CB7B-0048-41EB-8816-EAF0F376A965}</b:Guid>
+    <b:Author>
+      <b:Author>
+        <b:NameList>
+          <b:Person>
+            <b:Last>Preston-Werner</b:Last>
+            <b:First>Tom</b:First>
+          </b:Person>
+        </b:NameList>
+      </b:Author>
+    </b:Author>
+    <b:InternetSiteTitle>Semantic Versioning 2.0.0</b:InternetSiteTitle>
+    <b:URL>https://semver.org/</b:URL>
+    <b:RefOrder>14</b:RefOrder>
+  </b:Source>
 </b:Sources>
 </file>
 
 <file path=customXml/itemProps1.xml><?xml version="1.0" encoding="utf-8"?>
+<ds:datastoreItem xmlns:ds="http://schemas.openxmlformats.org/officeDocument/2006/customXml" ds:itemID="{DC66B021-5123-40D4-BDF2-4CC05715106E}">
+  <ds:schemaRefs>
+    <ds:schemaRef ds:uri="http://schemas.microsoft.com/office/2006/metadata/properties"/>
+    <ds:schemaRef ds:uri="http://schemas.microsoft.com/office/infopath/2007/PartnerControls"/>
+  </ds:schemaRefs>
+</ds:datastoreItem>
+</file>
+
+<file path=customXml/itemProps2.xml><?xml version="1.0" encoding="utf-8"?>
+<ds:datastoreItem xmlns:ds="http://schemas.openxmlformats.org/officeDocument/2006/customXml" ds:itemID="{E2378210-7508-44A5-9CE7-E1B05FBAAAC8}">
+  <ds:schemaRefs>
+    <ds:schemaRef ds:uri="http://schemas.microsoft.com/sharepoint/v3/contenttype/forms"/>
+  </ds:schemaRefs>
+</ds:datastoreItem>
+</file>
+
+<file path=customXml/itemProps3.xml><?xml version="1.0" encoding="utf-8"?>
 <ds:datastoreItem xmlns:ds="http://schemas.openxmlformats.org/officeDocument/2006/customXml" ds:itemID="{8DDF1541-B75A-4EF9-80B2-82E3403F4319}">
   <ds:schemaRefs>
     <ds:schemaRef ds:uri="http://schemas.microsoft.com/office/2006/metadata/contentType"/>
@@ -10648,25 +10160,8 @@
 </ds:datastoreItem>
 </file>
 
-<file path=customXml/itemProps2.xml><?xml version="1.0" encoding="utf-8"?>
-<ds:datastoreItem xmlns:ds="http://schemas.openxmlformats.org/officeDocument/2006/customXml" ds:itemID="{E2378210-7508-44A5-9CE7-E1B05FBAAAC8}">
-  <ds:schemaRefs>
-    <ds:schemaRef ds:uri="http://schemas.microsoft.com/sharepoint/v3/contenttype/forms"/>
-  </ds:schemaRefs>
-</ds:datastoreItem>
-</file>
-
-<file path=customXml/itemProps3.xml><?xml version="1.0" encoding="utf-8"?>
-<ds:datastoreItem xmlns:ds="http://schemas.openxmlformats.org/officeDocument/2006/customXml" ds:itemID="{DC66B021-5123-40D4-BDF2-4CC05715106E}">
-  <ds:schemaRefs>
-    <ds:schemaRef ds:uri="http://schemas.microsoft.com/office/2006/metadata/properties"/>
-    <ds:schemaRef ds:uri="http://schemas.microsoft.com/office/infopath/2007/PartnerControls"/>
-  </ds:schemaRefs>
-</ds:datastoreItem>
-</file>
-
 <file path=customXml/itemProps4.xml><?xml version="1.0" encoding="utf-8"?>
-<ds:datastoreItem xmlns:ds="http://schemas.openxmlformats.org/officeDocument/2006/customXml" ds:itemID="{BC9280F5-F8D3-4757-BE28-2DCD9BC1A6F3}">
+<ds:datastoreItem xmlns:ds="http://schemas.openxmlformats.org/officeDocument/2006/customXml" ds:itemID="{DE2BE61C-79F1-4FC7-89CC-C0076D6F3BE3}">
   <ds:schemaRefs>
     <ds:schemaRef ds:uri="http://schemas.openxmlformats.org/officeDocument/2006/bibliography"/>
     <ds:schemaRef ds:uri="urn:schemas-microsoft-com:xslt"/>

--- a/06-BuildingCode/chapter 6 building code.docx
+++ b/06-BuildingCode/chapter 6 building code.docx
@@ -212,10 +212,10 @@
             <v:path o:extrusionok="f" gradientshapeok="t" o:connecttype="rect"/>
             <o:lock v:ext="edit" aspectratio="t"/>
           </v:shapetype>
-          <v:shape id="_x0000_i1025" type="#_x0000_t75" style="width:503.45pt;height:171.4pt" o:ole="">
+          <v:shape id="_x0000_i1025" type="#_x0000_t75" style="width:503.75pt;height:171.5pt" o:ole="">
             <v:imagedata r:id="rId11" o:title=""/>
           </v:shape>
-          <o:OLEObject Type="Embed" ProgID="Visio.Drawing.15" ShapeID="_x0000_i1025" DrawAspect="Content" ObjectID="_1613597329" r:id="rId12"/>
+          <o:OLEObject Type="Embed" ProgID="Visio.Drawing.15" ShapeID="_x0000_i1025" DrawAspect="Content" ObjectID="_1614507157" r:id="rId12"/>
         </w:object>
       </w:r>
     </w:p>
@@ -302,10 +302,10 @@
       </w:pPr>
       <w:r>
         <w:object w:dxaOrig="11700" w:dyaOrig="3991" w14:anchorId="7D403F84">
-          <v:shape id="_x0000_i1026" type="#_x0000_t75" style="width:503.45pt;height:171.4pt" o:ole="">
+          <v:shape id="_x0000_i1026" type="#_x0000_t75" style="width:503.75pt;height:171.5pt" o:ole="">
             <v:imagedata r:id="rId13" o:title=""/>
           </v:shape>
-          <o:OLEObject Type="Embed" ProgID="Visio.Drawing.15" ShapeID="_x0000_i1026" DrawAspect="Content" ObjectID="_1613597330" r:id="rId14"/>
+          <o:OLEObject Type="Embed" ProgID="Visio.Drawing.15" ShapeID="_x0000_i1026" DrawAspect="Content" ObjectID="_1614507158" r:id="rId14"/>
         </w:object>
       </w:r>
     </w:p>
@@ -339,10 +339,10 @@
       </w:pPr>
       <w:r>
         <w:object w:dxaOrig="9166" w:dyaOrig="11611" w14:anchorId="505A010C">
-          <v:shape id="_x0000_i1027" type="#_x0000_t75" style="width:458.35pt;height:580.3pt" o:ole="">
+          <v:shape id="_x0000_i1027" type="#_x0000_t75" style="width:458.25pt;height:580.5pt" o:ole="">
             <v:imagedata r:id="rId15" o:title=""/>
           </v:shape>
-          <o:OLEObject Type="Embed" ProgID="Visio.Drawing.15" ShapeID="_x0000_i1027" DrawAspect="Content" ObjectID="_1613597331" r:id="rId16"/>
+          <o:OLEObject Type="Embed" ProgID="Visio.Drawing.15" ShapeID="_x0000_i1027" DrawAspect="Content" ObjectID="_1614507159" r:id="rId16"/>
         </w:object>
       </w:r>
     </w:p>
@@ -1559,10 +1559,7 @@
         <w:pStyle w:val="CodeSnippet"/>
       </w:pPr>
       <w:r>
-        <w:t xml:space="preserve">  </w:t>
-      </w:r>
-      <w:r>
-        <w:t xml:space="preserve">Push-Location -Path </w:t>
+        <w:t xml:space="preserve">  Push-Location -Path </w:t>
       </w:r>
       <w:r>
         <w:rPr>
@@ -1596,10 +1593,7 @@
         <w:pStyle w:val="CodeSnippet"/>
       </w:pPr>
       <w:r>
-        <w:t xml:space="preserve">    </w:t>
-      </w:r>
-      <w:r>
-        <w:t>exec {</w:t>
+        <w:t xml:space="preserve">    exec {</w:t>
       </w:r>
     </w:p>
     <w:p>
@@ -1607,10 +1601,7 @@
         <w:pStyle w:val="CodeSnippet"/>
       </w:pPr>
       <w:r>
-        <w:t xml:space="preserve">      </w:t>
-      </w:r>
-      <w:r>
-        <w:t xml:space="preserve">&amp; dotnet test -nologo -v </w:t>
+        <w:t xml:space="preserve">      &amp; dotnet test -nologo -v </w:t>
       </w:r>
       <w:r>
         <w:rPr>
@@ -1627,10 +1618,7 @@
         <w:pStyle w:val="CodeSnippet"/>
       </w:pPr>
       <w:r>
-        <w:t xml:space="preserve">        </w:t>
-      </w:r>
-      <w:r>
-        <w:t xml:space="preserve">--results-directory </w:t>
+        <w:t xml:space="preserve">        --results-directory </w:t>
       </w:r>
       <w:r>
         <w:rPr>
@@ -1647,10 +1635,7 @@
         <w:pStyle w:val="CodeSnippet"/>
       </w:pPr>
       <w:r>
-        <w:t xml:space="preserve">        </w:t>
-      </w:r>
-      <w:r>
-        <w:t xml:space="preserve">--no-restore --configuration </w:t>
+        <w:t xml:space="preserve">        --no-restore --configuration </w:t>
       </w:r>
       <w:r>
         <w:rPr>
@@ -1667,10 +1652,7 @@
         <w:pStyle w:val="CodeSnippet"/>
       </w:pPr>
       <w:r>
-        <w:t xml:space="preserve">    </w:t>
-      </w:r>
-      <w:r>
-        <w:t>}</w:t>
+        <w:t xml:space="preserve">    }</w:t>
       </w:r>
     </w:p>
     <w:p>
@@ -1678,10 +1660,7 @@
         <w:pStyle w:val="CodeSnippet"/>
       </w:pPr>
       <w:r>
-        <w:t xml:space="preserve">  </w:t>
-      </w:r>
-      <w:r>
-        <w:t>}</w:t>
+        <w:t xml:space="preserve">  }</w:t>
       </w:r>
     </w:p>
     <w:p>
@@ -1706,10 +1685,7 @@
         <w:pStyle w:val="CodeSnippet"/>
       </w:pPr>
       <w:r>
-        <w:t xml:space="preserve">    </w:t>
-      </w:r>
-      <w:r>
-        <w:t>Pop-Location</w:t>
+        <w:t xml:space="preserve">    Pop-Location</w:t>
       </w:r>
     </w:p>
     <w:p>
@@ -1717,22 +1693,19 @@
         <w:pStyle w:val="CodeSnippet"/>
       </w:pPr>
       <w:r>
-        <w:t xml:space="preserve">  </w:t>
-      </w:r>
+        <w:t xml:space="preserve">  }</w:t>
+      </w:r>
+    </w:p>
+    <w:p>
+      <w:pPr>
+        <w:pStyle w:val="CodeSnippet"/>
+      </w:pPr>
       <w:r>
         <w:t>}</w:t>
       </w:r>
     </w:p>
     <w:p>
       <w:pPr>
-        <w:pStyle w:val="CodeSnippet"/>
-      </w:pPr>
-      <w:r>
-        <w:t>}</w:t>
-      </w:r>
-    </w:p>
-    <w:p>
-      <w:pPr>
         <w:pStyle w:val="BodyText"/>
       </w:pPr>
       <w:r>
@@ -1797,8 +1770,6 @@
       <w:r>
         <w:t>er</w:t>
       </w:r>
-      <w:bookmarkStart w:id="0" w:name="_GoBack"/>
-      <w:bookmarkEnd w:id="0"/>
       <w:r>
         <w:rPr>
           <w:rStyle w:val="FootnoteReference"/>
@@ -2076,6 +2047,24 @@
         <w:t xml:space="preserve">to provision your own private agents. </w:t>
       </w:r>
     </w:p>
+    <w:p>
+      <w:pPr>
+        <w:pStyle w:val="Heading2"/>
+      </w:pPr>
+      <w:r>
+        <w:t>Wrap up</w:t>
+      </w:r>
+    </w:p>
+    <w:p>
+      <w:pPr>
+        <w:pStyle w:val="BodyText"/>
+      </w:pPr>
+      <w:r>
+        <w:t xml:space="preserve">In this chapter, you’ve learned how to build your code. You’ve learned the structure of a build, the types, and how to set up each. You’ve seen the flow of a build on a feature branch as well as on a master branch and how the steps differ. You’ve also seen how to implement a build on Azure Pipelines for a .Net Core solution. </w:t>
+      </w:r>
+      <w:bookmarkStart w:id="0" w:name="_GoBack"/>
+      <w:bookmarkEnd w:id="0"/>
+    </w:p>
     <w:p/>
     <w:p>
       <w:pPr>
@@ -2533,6 +2522,7 @@
         <w:ind w:left="0" w:right="90"/>
       </w:pPr>
       <w:r>
+        <w:lastRenderedPageBreak/>
         <w:tab/>
       </w:r>
       <w:r>
@@ -2616,7 +2606,650 @@
         <w:ind w:left="0" w:right="90"/>
       </w:pPr>
       <w:r>
+        <w:t>}</w:t>
+      </w:r>
+    </w:p>
+    <w:p>
+      <w:pPr>
+        <w:pStyle w:val="CodeListing"/>
+        <w:ind w:left="0" w:right="90"/>
+      </w:pPr>
+    </w:p>
+    <w:p>
+      <w:pPr>
+        <w:pStyle w:val="CodeListing"/>
+        <w:ind w:left="0" w:right="90"/>
+      </w:pPr>
+      <w:r>
+        <w:t>Function UnitTests{</w:t>
+      </w:r>
+    </w:p>
+    <w:p>
+      <w:pPr>
+        <w:pStyle w:val="CodeListing"/>
+        <w:ind w:left="0" w:right="90"/>
+      </w:pPr>
+      <w:r>
+        <w:tab/>
+        <w:t>Push-Location -Path $unitTestProjectPath</w:t>
+      </w:r>
+    </w:p>
+    <w:p>
+      <w:pPr>
+        <w:pStyle w:val="CodeListing"/>
+        <w:ind w:left="0" w:right="90"/>
+      </w:pPr>
+    </w:p>
+    <w:p>
+      <w:pPr>
+        <w:pStyle w:val="CodeListing"/>
+        <w:ind w:left="0" w:right="90"/>
+      </w:pPr>
+      <w:r>
+        <w:tab/>
+        <w:t>try {</w:t>
+      </w:r>
+    </w:p>
+    <w:p>
+      <w:pPr>
+        <w:pStyle w:val="CodeListing"/>
+        <w:ind w:left="0" w:right="90"/>
+      </w:pPr>
+      <w:r>
+        <w:tab/>
+      </w:r>
+      <w:r>
+        <w:tab/>
+        <w:t>exec {</w:t>
+      </w:r>
+    </w:p>
+    <w:p>
+      <w:pPr>
+        <w:pStyle w:val="CodeListing"/>
+        <w:ind w:left="0" w:right="90"/>
+      </w:pPr>
+      <w:r>
+        <w:tab/>
+      </w:r>
+      <w:r>
+        <w:tab/>
+      </w:r>
+      <w:r>
+        <w:tab/>
+        <w:t xml:space="preserve">&amp; dotnet test -nologo -v $verbosity --logger:trx </w:t>
+      </w:r>
+    </w:p>
+    <w:p>
+      <w:pPr>
+        <w:pStyle w:val="CodeListing"/>
+        <w:ind w:left="0" w:right="90"/>
+      </w:pPr>
+      <w:r>
+        <w:tab/>
+      </w:r>
+      <w:r>
+        <w:tab/>
+      </w:r>
+      <w:r>
+        <w:tab/>
+      </w:r>
+      <w:r>
+        <w:tab/>
+        <w:t xml:space="preserve">--results-directory $test_dir </w:t>
+      </w:r>
+    </w:p>
+    <w:p>
+      <w:pPr>
+        <w:pStyle w:val="CodeListing"/>
+        <w:ind w:left="0" w:right="90"/>
+      </w:pPr>
+      <w:r>
+        <w:tab/>
+      </w:r>
+      <w:r>
+        <w:tab/>
+      </w:r>
+      <w:r>
+        <w:tab/>
+      </w:r>
+      <w:r>
+        <w:tab/>
+        <w:t>--no-build --no-restore --configuration $projectConfig</w:t>
+      </w:r>
+    </w:p>
+    <w:p>
+      <w:pPr>
+        <w:pStyle w:val="CodeListing"/>
+        <w:ind w:left="0" w:right="90"/>
+      </w:pPr>
+      <w:r>
+        <w:tab/>
+      </w:r>
+      <w:r>
+        <w:tab/>
+        <w:t>}</w:t>
+      </w:r>
+    </w:p>
+    <w:p>
+      <w:pPr>
+        <w:pStyle w:val="CodeListing"/>
+        <w:ind w:left="0" w:right="90"/>
+      </w:pPr>
+      <w:r>
+        <w:tab/>
+        <w:t>}</w:t>
+      </w:r>
+    </w:p>
+    <w:p>
+      <w:pPr>
+        <w:pStyle w:val="CodeListing"/>
+        <w:ind w:left="0" w:right="90"/>
+      </w:pPr>
+      <w:r>
+        <w:tab/>
+        <w:t>finally {</w:t>
+      </w:r>
+    </w:p>
+    <w:p>
+      <w:pPr>
+        <w:pStyle w:val="CodeListing"/>
+        <w:ind w:left="0" w:right="90"/>
+      </w:pPr>
+      <w:r>
+        <w:tab/>
+      </w:r>
+      <w:r>
+        <w:tab/>
+        <w:t>Pop-Location</w:t>
+      </w:r>
+    </w:p>
+    <w:p>
+      <w:pPr>
+        <w:pStyle w:val="CodeListing"/>
+        <w:ind w:left="0" w:right="90"/>
+      </w:pPr>
+      <w:r>
+        <w:tab/>
+        <w:t>}</w:t>
+      </w:r>
+    </w:p>
+    <w:p>
+      <w:pPr>
+        <w:pStyle w:val="CodeListing"/>
+        <w:ind w:left="0" w:right="90"/>
+      </w:pPr>
+      <w:r>
+        <w:t>}</w:t>
+      </w:r>
+    </w:p>
+    <w:p>
+      <w:pPr>
+        <w:pStyle w:val="CodeListing"/>
+        <w:ind w:left="0" w:right="90"/>
+      </w:pPr>
+    </w:p>
+    <w:p>
+      <w:pPr>
+        <w:pStyle w:val="CodeListing"/>
+        <w:ind w:left="0" w:right="90"/>
+      </w:pPr>
+      <w:r>
+        <w:t>Function IntegrationTest{</w:t>
+      </w:r>
+    </w:p>
+    <w:p>
+      <w:pPr>
+        <w:pStyle w:val="CodeListing"/>
+        <w:ind w:left="0" w:right="90"/>
+      </w:pPr>
+      <w:r>
+        <w:tab/>
+        <w:t>Push-Location -Path $integrationTestProjectPath</w:t>
+      </w:r>
+    </w:p>
+    <w:p>
+      <w:pPr>
+        <w:pStyle w:val="CodeListing"/>
+        <w:ind w:left="0" w:right="90"/>
+      </w:pPr>
+    </w:p>
+    <w:p>
+      <w:pPr>
+        <w:pStyle w:val="CodeListing"/>
+        <w:ind w:left="0" w:right="90"/>
+      </w:pPr>
+      <w:r>
+        <w:tab/>
+        <w:t>try {</w:t>
+      </w:r>
+    </w:p>
+    <w:p>
+      <w:pPr>
+        <w:pStyle w:val="CodeListing"/>
+        <w:ind w:left="0" w:right="90"/>
+      </w:pPr>
+      <w:r>
+        <w:tab/>
+      </w:r>
+      <w:r>
+        <w:tab/>
+        <w:t>exec {</w:t>
+      </w:r>
+    </w:p>
+    <w:p>
+      <w:pPr>
+        <w:pStyle w:val="CodeListing"/>
+        <w:ind w:left="0" w:right="90"/>
+      </w:pPr>
+      <w:r>
+        <w:tab/>
+      </w:r>
+      <w:r>
+        <w:tab/>
+      </w:r>
+      <w:r>
+        <w:tab/>
+        <w:t xml:space="preserve">&amp; dotnet test -nologo -v $verbosity --logger:trx </w:t>
+      </w:r>
+    </w:p>
+    <w:p>
+      <w:pPr>
+        <w:pStyle w:val="CodeListing"/>
+        <w:ind w:left="0" w:right="90"/>
+      </w:pPr>
+      <w:r>
+        <w:tab/>
+      </w:r>
+      <w:r>
+        <w:tab/>
+      </w:r>
+      <w:r>
+        <w:tab/>
+      </w:r>
+      <w:r>
+        <w:tab/>
+        <w:t xml:space="preserve">--results-directory $test_dir </w:t>
+      </w:r>
+    </w:p>
+    <w:p>
+      <w:pPr>
+        <w:pStyle w:val="CodeListing"/>
+        <w:ind w:left="0" w:right="90"/>
+      </w:pPr>
+      <w:r>
+        <w:tab/>
+      </w:r>
+      <w:r>
+        <w:tab/>
+      </w:r>
+      <w:r>
+        <w:tab/>
+      </w:r>
+      <w:r>
+        <w:tab/>
+        <w:t>--no-build --no-restore --configuration $projectConfig</w:t>
+      </w:r>
+    </w:p>
+    <w:p>
+      <w:pPr>
+        <w:pStyle w:val="CodeListing"/>
+        <w:ind w:left="0" w:right="90"/>
+      </w:pPr>
+      <w:r>
+        <w:tab/>
+      </w:r>
+      <w:r>
+        <w:tab/>
+        <w:t>}</w:t>
+      </w:r>
+    </w:p>
+    <w:p>
+      <w:pPr>
+        <w:pStyle w:val="CodeListing"/>
+        <w:ind w:left="0" w:right="90"/>
+      </w:pPr>
+      <w:r>
+        <w:tab/>
+        <w:t>}</w:t>
+      </w:r>
+    </w:p>
+    <w:p>
+      <w:pPr>
+        <w:pStyle w:val="CodeListing"/>
+        <w:ind w:left="0" w:right="90"/>
+      </w:pPr>
+      <w:r>
+        <w:tab/>
+        <w:t>finally {</w:t>
+      </w:r>
+    </w:p>
+    <w:p>
+      <w:pPr>
+        <w:pStyle w:val="CodeListing"/>
+        <w:ind w:left="0" w:right="90"/>
+      </w:pPr>
+      <w:r>
+        <w:tab/>
+      </w:r>
+      <w:r>
+        <w:tab/>
+        <w:t>Pop-Location</w:t>
+      </w:r>
+    </w:p>
+    <w:p>
+      <w:pPr>
+        <w:pStyle w:val="CodeListing"/>
+        <w:ind w:left="0" w:right="90"/>
+      </w:pPr>
+      <w:r>
+        <w:tab/>
+        <w:t>}</w:t>
+      </w:r>
+    </w:p>
+    <w:p>
+      <w:pPr>
+        <w:pStyle w:val="CodeListing"/>
+        <w:ind w:left="0" w:right="90"/>
+      </w:pPr>
+      <w:r>
+        <w:t>}</w:t>
+      </w:r>
+    </w:p>
+    <w:p>
+      <w:pPr>
+        <w:pStyle w:val="CodeListing"/>
+        <w:ind w:left="0" w:right="90"/>
+      </w:pPr>
+    </w:p>
+    <w:p>
+      <w:pPr>
+        <w:pStyle w:val="CodeListing"/>
+        <w:ind w:left="0" w:right="90"/>
+      </w:pPr>
+      <w:r>
+        <w:t>Function MigrateDatabaseLocal {</w:t>
+      </w:r>
+    </w:p>
+    <w:p>
+      <w:pPr>
+        <w:pStyle w:val="CodeListing"/>
+        <w:ind w:left="0" w:right="90"/>
+      </w:pPr>
+      <w:r>
+        <w:tab/>
+        <w:t>exec{</w:t>
+      </w:r>
+    </w:p>
+    <w:p>
+      <w:pPr>
+        <w:pStyle w:val="CodeListing"/>
+        <w:ind w:left="0" w:right="90"/>
+      </w:pPr>
+      <w:r>
+        <w:tab/>
+      </w:r>
+      <w:r>
+        <w:tab/>
+        <w:t>&amp; $aliaSql $databaseAction $databaseServer $databaseName $databaseScripts</w:t>
+      </w:r>
+    </w:p>
+    <w:p>
+      <w:pPr>
+        <w:pStyle w:val="CodeListing"/>
+        <w:ind w:left="0" w:right="90"/>
+      </w:pPr>
+      <w:r>
+        <w:tab/>
+        <w:t>}</w:t>
+      </w:r>
+    </w:p>
+    <w:p>
+      <w:pPr>
+        <w:pStyle w:val="CodeListing"/>
+        <w:ind w:left="0" w:right="90"/>
+      </w:pPr>
+      <w:r>
+        <w:t>}</w:t>
+      </w:r>
+    </w:p>
+    <w:p>
+      <w:pPr>
+        <w:pStyle w:val="CodeListing"/>
+        <w:ind w:left="0" w:right="90"/>
+      </w:pPr>
+    </w:p>
+    <w:p>
+      <w:pPr>
+        <w:pStyle w:val="CodeListing"/>
+        <w:ind w:left="0" w:right="90"/>
+      </w:pPr>
+      <w:r>
+        <w:t>Function MigrateDatabaseRemote{</w:t>
+      </w:r>
+    </w:p>
+    <w:p>
+      <w:pPr>
+        <w:pStyle w:val="CodeListing"/>
+        <w:ind w:left="0" w:right="90"/>
+      </w:pPr>
+      <w:r>
+        <w:t xml:space="preserve">       </w:t>
+      </w:r>
+      <w:r>
+        <w:t>$appConfig = "$integrationTestProjectPath\app.config"</w:t>
+      </w:r>
+    </w:p>
+    <w:p>
+      <w:pPr>
+        <w:pStyle w:val="CodeListing"/>
+        <w:ind w:left="0" w:right="90"/>
+      </w:pPr>
+      <w:r>
+        <w:t xml:space="preserve">    </w:t>
+      </w:r>
+      <w:r>
+        <w:t xml:space="preserve">   </w:t>
+      </w:r>
+      <w:r>
+        <w:t>$injectedConnectionString = "Server=tcp:$databaseServer,1433</w:t>
+      </w:r>
+    </w:p>
+    <w:p>
+      <w:pPr>
+        <w:pStyle w:val="CodeListing"/>
+        <w:ind w:left="0" w:right="90"/>
+      </w:pPr>
+      <w:r>
+        <w:tab/>
+      </w:r>
+      <w:r>
+        <w:tab/>
+        <w:t>;Initial Catalog=$databaseName</w:t>
+      </w:r>
+    </w:p>
+    <w:p>
+      <w:pPr>
+        <w:pStyle w:val="CodeListing"/>
+        <w:ind w:left="0" w:right="90"/>
+      </w:pPr>
+      <w:r>
+        <w:tab/>
+      </w:r>
+      <w:r>
+        <w:tab/>
+        <w:t>;Persist Security Info=False;User ID=$env:DatabaseUser</w:t>
+      </w:r>
+    </w:p>
+    <w:p>
+      <w:pPr>
+        <w:pStyle w:val="CodeListing"/>
+        <w:ind w:left="0" w:right="90"/>
+      </w:pPr>
+      <w:r>
+        <w:tab/>
+      </w:r>
+      <w:r>
+        <w:tab/>
+        <w:t>;Password=$env:DatabasePassword</w:t>
+      </w:r>
+    </w:p>
+    <w:p>
+      <w:pPr>
+        <w:pStyle w:val="CodeListing"/>
+        <w:ind w:left="0" w:right="90"/>
+      </w:pPr>
+      <w:r>
+        <w:tab/>
+      </w:r>
+      <w:r>
+        <w:tab/>
+        <w:t>;MultipleActiveResultSets=False;Encrypt=True;TrustServerCertificate=False</w:t>
+      </w:r>
+    </w:p>
+    <w:p>
+      <w:pPr>
+        <w:pStyle w:val="CodeListing"/>
+        <w:ind w:left="0" w:right="90"/>
+      </w:pPr>
+      <w:r>
+        <w:tab/>
+      </w:r>
+      <w:r>
+        <w:tab/>
+        <w:t>;Connection Timeout=30;"</w:t>
+      </w:r>
+    </w:p>
+    <w:p>
+      <w:pPr>
+        <w:pStyle w:val="CodeListing"/>
+        <w:ind w:left="0" w:right="90"/>
+      </w:pPr>
+      <w:r>
+        <w:t xml:space="preserve">    </w:t>
+      </w:r>
+    </w:p>
+    <w:p>
+      <w:pPr>
+        <w:pStyle w:val="CodeListing"/>
+        <w:ind w:left="0" w:right="90"/>
+      </w:pPr>
+      <w:r>
+        <w:tab/>
+        <w:t>write-host "Using connection string: $injectedConnectionString"</w:t>
+      </w:r>
+    </w:p>
+    <w:p>
+      <w:pPr>
+        <w:pStyle w:val="CodeListing"/>
+        <w:ind w:left="0" w:right="90"/>
+      </w:pPr>
+      <w:r>
+        <w:t xml:space="preserve">    if ( Test-Path "$appConfig" ) {</w:t>
+      </w:r>
+    </w:p>
+    <w:p>
+      <w:pPr>
+        <w:pStyle w:val="CodeListing"/>
+        <w:ind w:left="0" w:right="90"/>
+      </w:pPr>
+      <w:r>
+        <w:t xml:space="preserve">        poke-xml $appConfig "//add[@key='ConnectionString']/@value" </w:t>
+      </w:r>
+    </w:p>
+    <w:p>
+      <w:pPr>
+        <w:pStyle w:val="CodeListing"/>
+        <w:ind w:left="0" w:right="90"/>
+      </w:pPr>
+      <w:r>
+        <w:tab/>
+      </w:r>
+      <w:r>
+        <w:tab/>
+      </w:r>
+      <w:r>
+        <w:tab/>
+        <w:t>$injectedConnectionString</w:t>
+      </w:r>
+    </w:p>
+    <w:p>
+      <w:pPr>
+        <w:pStyle w:val="CodeListing"/>
+        <w:ind w:left="0" w:right="90"/>
+      </w:pPr>
+      <w:r>
+        <w:t xml:space="preserve">    }</w:t>
+      </w:r>
+    </w:p>
+    <w:p>
+      <w:pPr>
+        <w:pStyle w:val="CodeListing"/>
+        <w:ind w:left="0" w:right="90"/>
+      </w:pPr>
+    </w:p>
+    <w:p>
+      <w:pPr>
+        <w:pStyle w:val="CodeListing"/>
+        <w:ind w:left="0" w:right="90"/>
+      </w:pPr>
+      <w:r>
+        <w:tab/>
+        <w:t>exec {</w:t>
+      </w:r>
+    </w:p>
+    <w:p>
+      <w:pPr>
+        <w:pStyle w:val="CodeListing"/>
+        <w:ind w:left="0" w:right="90"/>
+      </w:pPr>
+      <w:r>
+        <w:tab/>
+      </w:r>
+      <w:r>
+        <w:tab/>
+        <w:t xml:space="preserve">&amp; $aliaSql $databaseAction $databaseServer $databaseName $databaseScripts </w:t>
+      </w:r>
+    </w:p>
+    <w:p>
+      <w:pPr>
+        <w:pStyle w:val="CodeListing"/>
+        <w:ind w:left="0" w:right="90"/>
+      </w:pPr>
+      <w:r>
         <w:lastRenderedPageBreak/>
+        <w:tab/>
+      </w:r>
+      <w:r>
+        <w:tab/>
+      </w:r>
+      <w:r>
+        <w:tab/>
+        <w:t>$env:DatabaseUser</w:t>
+      </w:r>
+    </w:p>
+    <w:p>
+      <w:pPr>
+        <w:pStyle w:val="CodeListing"/>
+        <w:ind w:left="0" w:right="90"/>
+      </w:pPr>
+      <w:r>
+        <w:tab/>
+      </w:r>
+      <w:r>
+        <w:tab/>
+      </w:r>
+      <w:r>
+        <w:tab/>
+        <w:t>$env:DatabasePassword</w:t>
+      </w:r>
+    </w:p>
+    <w:p>
+      <w:pPr>
+        <w:pStyle w:val="CodeListing"/>
+        <w:ind w:left="0" w:right="90"/>
+      </w:pPr>
+      <w:r>
+        <w:tab/>
         <w:t>}</w:t>
       </w:r>
     </w:p>
@@ -2625,119 +3258,7 @@
         <w:pStyle w:val="CodeListing"/>
         <w:ind w:left="0" w:right="90"/>
       </w:pPr>
-    </w:p>
-    <w:p>
-      <w:pPr>
-        <w:pStyle w:val="CodeListing"/>
-        <w:ind w:left="0" w:right="90"/>
-      </w:pPr>
-      <w:r>
-        <w:t>Function UnitTests{</w:t>
-      </w:r>
-    </w:p>
-    <w:p>
-      <w:pPr>
-        <w:pStyle w:val="CodeListing"/>
-        <w:ind w:left="0" w:right="90"/>
-      </w:pPr>
-      <w:r>
-        <w:tab/>
-        <w:t>Push-Location -Path $unitTestProjectPath</w:t>
-      </w:r>
-    </w:p>
-    <w:p>
-      <w:pPr>
-        <w:pStyle w:val="CodeListing"/>
-        <w:ind w:left="0" w:right="90"/>
-      </w:pPr>
-    </w:p>
-    <w:p>
-      <w:pPr>
-        <w:pStyle w:val="CodeListing"/>
-        <w:ind w:left="0" w:right="90"/>
-      </w:pPr>
-      <w:r>
-        <w:tab/>
-        <w:t>try {</w:t>
-      </w:r>
-    </w:p>
-    <w:p>
-      <w:pPr>
-        <w:pStyle w:val="CodeListing"/>
-        <w:ind w:left="0" w:right="90"/>
-      </w:pPr>
-      <w:r>
-        <w:tab/>
-      </w:r>
-      <w:r>
-        <w:tab/>
-        <w:t>exec {</w:t>
-      </w:r>
-    </w:p>
-    <w:p>
-      <w:pPr>
-        <w:pStyle w:val="CodeListing"/>
-        <w:ind w:left="0" w:right="90"/>
-      </w:pPr>
-      <w:r>
-        <w:tab/>
-      </w:r>
-      <w:r>
-        <w:tab/>
-      </w:r>
-      <w:r>
-        <w:tab/>
-        <w:t xml:space="preserve">&amp; dotnet test -nologo -v $verbosity --logger:trx </w:t>
-      </w:r>
-    </w:p>
-    <w:p>
-      <w:pPr>
-        <w:pStyle w:val="CodeListing"/>
-        <w:ind w:left="0" w:right="90"/>
-      </w:pPr>
-      <w:r>
-        <w:tab/>
-      </w:r>
-      <w:r>
-        <w:tab/>
-      </w:r>
-      <w:r>
-        <w:tab/>
-      </w:r>
-      <w:r>
-        <w:tab/>
-        <w:t xml:space="preserve">--results-directory $test_dir </w:t>
-      </w:r>
-    </w:p>
-    <w:p>
-      <w:pPr>
-        <w:pStyle w:val="CodeListing"/>
-        <w:ind w:left="0" w:right="90"/>
-      </w:pPr>
-      <w:r>
-        <w:tab/>
-      </w:r>
-      <w:r>
-        <w:tab/>
-      </w:r>
-      <w:r>
-        <w:tab/>
-      </w:r>
-      <w:r>
-        <w:tab/>
-        <w:t>--no-build --no-restore --configuration $projectConfig</w:t>
-      </w:r>
-    </w:p>
-    <w:p>
-      <w:pPr>
-        <w:pStyle w:val="CodeListing"/>
-        <w:ind w:left="0" w:right="90"/>
-      </w:pPr>
-      <w:r>
-        <w:tab/>
-      </w:r>
-      <w:r>
-        <w:tab/>
+      <w:r>
         <w:t>}</w:t>
       </w:r>
     </w:p>
@@ -2746,537 +3267,6 @@
         <w:pStyle w:val="CodeListing"/>
         <w:ind w:left="0" w:right="90"/>
       </w:pPr>
-      <w:r>
-        <w:tab/>
-        <w:t>}</w:t>
-      </w:r>
-    </w:p>
-    <w:p>
-      <w:pPr>
-        <w:pStyle w:val="CodeListing"/>
-        <w:ind w:left="0" w:right="90"/>
-      </w:pPr>
-      <w:r>
-        <w:tab/>
-        <w:t>finally {</w:t>
-      </w:r>
-    </w:p>
-    <w:p>
-      <w:pPr>
-        <w:pStyle w:val="CodeListing"/>
-        <w:ind w:left="0" w:right="90"/>
-      </w:pPr>
-      <w:r>
-        <w:tab/>
-      </w:r>
-      <w:r>
-        <w:tab/>
-        <w:t>Pop-Location</w:t>
-      </w:r>
-    </w:p>
-    <w:p>
-      <w:pPr>
-        <w:pStyle w:val="CodeListing"/>
-        <w:ind w:left="0" w:right="90"/>
-      </w:pPr>
-      <w:r>
-        <w:tab/>
-        <w:t>}</w:t>
-      </w:r>
-    </w:p>
-    <w:p>
-      <w:pPr>
-        <w:pStyle w:val="CodeListing"/>
-        <w:ind w:left="0" w:right="90"/>
-      </w:pPr>
-      <w:r>
-        <w:t>}</w:t>
-      </w:r>
-    </w:p>
-    <w:p>
-      <w:pPr>
-        <w:pStyle w:val="CodeListing"/>
-        <w:ind w:left="0" w:right="90"/>
-      </w:pPr>
-    </w:p>
-    <w:p>
-      <w:pPr>
-        <w:pStyle w:val="CodeListing"/>
-        <w:ind w:left="0" w:right="90"/>
-      </w:pPr>
-      <w:r>
-        <w:t>Function IntegrationTest{</w:t>
-      </w:r>
-    </w:p>
-    <w:p>
-      <w:pPr>
-        <w:pStyle w:val="CodeListing"/>
-        <w:ind w:left="0" w:right="90"/>
-      </w:pPr>
-      <w:r>
-        <w:tab/>
-        <w:t>Push-Location -Path $integrationTestProjectPath</w:t>
-      </w:r>
-    </w:p>
-    <w:p>
-      <w:pPr>
-        <w:pStyle w:val="CodeListing"/>
-        <w:ind w:left="0" w:right="90"/>
-      </w:pPr>
-    </w:p>
-    <w:p>
-      <w:pPr>
-        <w:pStyle w:val="CodeListing"/>
-        <w:ind w:left="0" w:right="90"/>
-      </w:pPr>
-      <w:r>
-        <w:tab/>
-        <w:t>try {</w:t>
-      </w:r>
-    </w:p>
-    <w:p>
-      <w:pPr>
-        <w:pStyle w:val="CodeListing"/>
-        <w:ind w:left="0" w:right="90"/>
-      </w:pPr>
-      <w:r>
-        <w:tab/>
-      </w:r>
-      <w:r>
-        <w:tab/>
-        <w:t>exec {</w:t>
-      </w:r>
-    </w:p>
-    <w:p>
-      <w:pPr>
-        <w:pStyle w:val="CodeListing"/>
-        <w:ind w:left="0" w:right="90"/>
-      </w:pPr>
-      <w:r>
-        <w:tab/>
-      </w:r>
-      <w:r>
-        <w:tab/>
-      </w:r>
-      <w:r>
-        <w:tab/>
-        <w:t xml:space="preserve">&amp; dotnet test -nologo -v $verbosity --logger:trx </w:t>
-      </w:r>
-    </w:p>
-    <w:p>
-      <w:pPr>
-        <w:pStyle w:val="CodeListing"/>
-        <w:ind w:left="0" w:right="90"/>
-      </w:pPr>
-      <w:r>
-        <w:tab/>
-      </w:r>
-      <w:r>
-        <w:tab/>
-      </w:r>
-      <w:r>
-        <w:tab/>
-      </w:r>
-      <w:r>
-        <w:tab/>
-        <w:t xml:space="preserve">--results-directory $test_dir </w:t>
-      </w:r>
-    </w:p>
-    <w:p>
-      <w:pPr>
-        <w:pStyle w:val="CodeListing"/>
-        <w:ind w:left="0" w:right="90"/>
-      </w:pPr>
-      <w:r>
-        <w:tab/>
-      </w:r>
-      <w:r>
-        <w:tab/>
-      </w:r>
-      <w:r>
-        <w:tab/>
-      </w:r>
-      <w:r>
-        <w:tab/>
-        <w:t>--no-build --no-restore --configuration $projectConfig</w:t>
-      </w:r>
-    </w:p>
-    <w:p>
-      <w:pPr>
-        <w:pStyle w:val="CodeListing"/>
-        <w:ind w:left="0" w:right="90"/>
-      </w:pPr>
-      <w:r>
-        <w:tab/>
-      </w:r>
-      <w:r>
-        <w:tab/>
-        <w:t>}</w:t>
-      </w:r>
-    </w:p>
-    <w:p>
-      <w:pPr>
-        <w:pStyle w:val="CodeListing"/>
-        <w:ind w:left="0" w:right="90"/>
-      </w:pPr>
-      <w:r>
-        <w:tab/>
-        <w:t>}</w:t>
-      </w:r>
-    </w:p>
-    <w:p>
-      <w:pPr>
-        <w:pStyle w:val="CodeListing"/>
-        <w:ind w:left="0" w:right="90"/>
-      </w:pPr>
-      <w:r>
-        <w:tab/>
-        <w:t>finally {</w:t>
-      </w:r>
-    </w:p>
-    <w:p>
-      <w:pPr>
-        <w:pStyle w:val="CodeListing"/>
-        <w:ind w:left="0" w:right="90"/>
-      </w:pPr>
-      <w:r>
-        <w:tab/>
-      </w:r>
-      <w:r>
-        <w:tab/>
-        <w:t>Pop-Location</w:t>
-      </w:r>
-    </w:p>
-    <w:p>
-      <w:pPr>
-        <w:pStyle w:val="CodeListing"/>
-        <w:ind w:left="0" w:right="90"/>
-      </w:pPr>
-      <w:r>
-        <w:tab/>
-        <w:t>}</w:t>
-      </w:r>
-    </w:p>
-    <w:p>
-      <w:pPr>
-        <w:pStyle w:val="CodeListing"/>
-        <w:ind w:left="0" w:right="90"/>
-      </w:pPr>
-      <w:r>
-        <w:t>}</w:t>
-      </w:r>
-    </w:p>
-    <w:p>
-      <w:pPr>
-        <w:pStyle w:val="CodeListing"/>
-        <w:ind w:left="0" w:right="90"/>
-      </w:pPr>
-    </w:p>
-    <w:p>
-      <w:pPr>
-        <w:pStyle w:val="CodeListing"/>
-        <w:ind w:left="0" w:right="90"/>
-      </w:pPr>
-      <w:r>
-        <w:t>Function MigrateDatabaseLocal {</w:t>
-      </w:r>
-    </w:p>
-    <w:p>
-      <w:pPr>
-        <w:pStyle w:val="CodeListing"/>
-        <w:ind w:left="0" w:right="90"/>
-      </w:pPr>
-      <w:r>
-        <w:tab/>
-        <w:t>exec{</w:t>
-      </w:r>
-    </w:p>
-    <w:p>
-      <w:pPr>
-        <w:pStyle w:val="CodeListing"/>
-        <w:ind w:left="0" w:right="90"/>
-      </w:pPr>
-      <w:r>
-        <w:tab/>
-      </w:r>
-      <w:r>
-        <w:tab/>
-        <w:t>&amp; $aliaSql $databaseAction $databaseServer $databaseName $databaseScripts</w:t>
-      </w:r>
-    </w:p>
-    <w:p>
-      <w:pPr>
-        <w:pStyle w:val="CodeListing"/>
-        <w:ind w:left="0" w:right="90"/>
-      </w:pPr>
-      <w:r>
-        <w:tab/>
-        <w:t>}</w:t>
-      </w:r>
-    </w:p>
-    <w:p>
-      <w:pPr>
-        <w:pStyle w:val="CodeListing"/>
-        <w:ind w:left="0" w:right="90"/>
-      </w:pPr>
-      <w:r>
-        <w:t>}</w:t>
-      </w:r>
-    </w:p>
-    <w:p>
-      <w:pPr>
-        <w:pStyle w:val="CodeListing"/>
-        <w:ind w:left="0" w:right="90"/>
-      </w:pPr>
-    </w:p>
-    <w:p>
-      <w:pPr>
-        <w:pStyle w:val="CodeListing"/>
-        <w:ind w:left="0" w:right="90"/>
-      </w:pPr>
-      <w:r>
-        <w:t>Function MigrateDatabaseRemote{</w:t>
-      </w:r>
-    </w:p>
-    <w:p>
-      <w:pPr>
-        <w:pStyle w:val="CodeListing"/>
-        <w:ind w:left="0" w:right="90"/>
-      </w:pPr>
-      <w:r>
-        <w:t xml:space="preserve">       </w:t>
-      </w:r>
-      <w:r>
-        <w:t>$appConfig = "$integrationTestProjectPath\app.config"</w:t>
-      </w:r>
-    </w:p>
-    <w:p>
-      <w:pPr>
-        <w:pStyle w:val="CodeListing"/>
-        <w:ind w:left="0" w:right="90"/>
-      </w:pPr>
-      <w:r>
-        <w:t xml:space="preserve">    </w:t>
-      </w:r>
-      <w:r>
-        <w:t xml:space="preserve">   </w:t>
-      </w:r>
-      <w:r>
-        <w:t>$injectedConnectionString = "Server=tcp:$databaseServer,1433</w:t>
-      </w:r>
-    </w:p>
-    <w:p>
-      <w:pPr>
-        <w:pStyle w:val="CodeListing"/>
-        <w:ind w:left="0" w:right="90"/>
-      </w:pPr>
-      <w:r>
-        <w:tab/>
-      </w:r>
-      <w:r>
-        <w:tab/>
-        <w:t>;Initial Catalog=$databaseName</w:t>
-      </w:r>
-    </w:p>
-    <w:p>
-      <w:pPr>
-        <w:pStyle w:val="CodeListing"/>
-        <w:ind w:left="0" w:right="90"/>
-      </w:pPr>
-      <w:r>
-        <w:tab/>
-      </w:r>
-      <w:r>
-        <w:tab/>
-        <w:t>;Persist Security Info=False;User ID=$env:DatabaseUser</w:t>
-      </w:r>
-    </w:p>
-    <w:p>
-      <w:pPr>
-        <w:pStyle w:val="CodeListing"/>
-        <w:ind w:left="0" w:right="90"/>
-      </w:pPr>
-      <w:r>
-        <w:tab/>
-      </w:r>
-      <w:r>
-        <w:tab/>
-        <w:t>;Password=$env:DatabasePassword</w:t>
-      </w:r>
-    </w:p>
-    <w:p>
-      <w:pPr>
-        <w:pStyle w:val="CodeListing"/>
-        <w:ind w:left="0" w:right="90"/>
-      </w:pPr>
-      <w:r>
-        <w:tab/>
-      </w:r>
-      <w:r>
-        <w:tab/>
-        <w:t>;MultipleActiveResultSets=False;Encrypt=True;TrustServerCertificate=False</w:t>
-      </w:r>
-    </w:p>
-    <w:p>
-      <w:pPr>
-        <w:pStyle w:val="CodeListing"/>
-        <w:ind w:left="0" w:right="90"/>
-      </w:pPr>
-      <w:r>
-        <w:tab/>
-      </w:r>
-      <w:r>
-        <w:tab/>
-        <w:t>;Connection Timeout=30;"</w:t>
-      </w:r>
-    </w:p>
-    <w:p>
-      <w:pPr>
-        <w:pStyle w:val="CodeListing"/>
-        <w:ind w:left="0" w:right="90"/>
-      </w:pPr>
-      <w:r>
-        <w:t xml:space="preserve">    </w:t>
-      </w:r>
-    </w:p>
-    <w:p>
-      <w:pPr>
-        <w:pStyle w:val="CodeListing"/>
-        <w:ind w:left="0" w:right="90"/>
-      </w:pPr>
-      <w:r>
-        <w:tab/>
-        <w:t>write-host "Using connection string: $injectedConnectionString"</w:t>
-      </w:r>
-    </w:p>
-    <w:p>
-      <w:pPr>
-        <w:pStyle w:val="CodeListing"/>
-        <w:ind w:left="0" w:right="90"/>
-      </w:pPr>
-      <w:r>
-        <w:t xml:space="preserve">    if ( Test-Path "$appConfig" ) {</w:t>
-      </w:r>
-    </w:p>
-    <w:p>
-      <w:pPr>
-        <w:pStyle w:val="CodeListing"/>
-        <w:ind w:left="0" w:right="90"/>
-      </w:pPr>
-      <w:r>
-        <w:t xml:space="preserve">        poke-xml $appConfig "//add[@key='ConnectionString']/@value" </w:t>
-      </w:r>
-    </w:p>
-    <w:p>
-      <w:pPr>
-        <w:pStyle w:val="CodeListing"/>
-        <w:ind w:left="0" w:right="90"/>
-      </w:pPr>
-      <w:r>
-        <w:tab/>
-      </w:r>
-      <w:r>
-        <w:tab/>
-      </w:r>
-      <w:r>
-        <w:tab/>
-        <w:t>$injectedConnectionString</w:t>
-      </w:r>
-    </w:p>
-    <w:p>
-      <w:pPr>
-        <w:pStyle w:val="CodeListing"/>
-        <w:ind w:left="0" w:right="90"/>
-      </w:pPr>
-      <w:r>
-        <w:t xml:space="preserve">    }</w:t>
-      </w:r>
-    </w:p>
-    <w:p>
-      <w:pPr>
-        <w:pStyle w:val="CodeListing"/>
-        <w:ind w:left="0" w:right="90"/>
-      </w:pPr>
-    </w:p>
-    <w:p>
-      <w:pPr>
-        <w:pStyle w:val="CodeListing"/>
-        <w:ind w:left="0" w:right="90"/>
-      </w:pPr>
-      <w:r>
-        <w:tab/>
-        <w:t>exec {</w:t>
-      </w:r>
-    </w:p>
-    <w:p>
-      <w:pPr>
-        <w:pStyle w:val="CodeListing"/>
-        <w:ind w:left="0" w:right="90"/>
-      </w:pPr>
-      <w:r>
-        <w:tab/>
-      </w:r>
-      <w:r>
-        <w:tab/>
-        <w:t xml:space="preserve">&amp; $aliaSql $databaseAction $databaseServer $databaseName $databaseScripts </w:t>
-      </w:r>
-    </w:p>
-    <w:p>
-      <w:pPr>
-        <w:pStyle w:val="CodeListing"/>
-        <w:ind w:left="0" w:right="90"/>
-      </w:pPr>
-      <w:r>
-        <w:tab/>
-      </w:r>
-      <w:r>
-        <w:tab/>
-      </w:r>
-      <w:r>
-        <w:tab/>
-        <w:t>$env:DatabaseUser</w:t>
-      </w:r>
-    </w:p>
-    <w:p>
-      <w:pPr>
-        <w:pStyle w:val="CodeListing"/>
-        <w:ind w:left="0" w:right="90"/>
-      </w:pPr>
-      <w:r>
-        <w:tab/>
-      </w:r>
-      <w:r>
-        <w:tab/>
-      </w:r>
-      <w:r>
-        <w:tab/>
-        <w:t>$env:DatabasePassword</w:t>
-      </w:r>
-    </w:p>
-    <w:p>
-      <w:pPr>
-        <w:pStyle w:val="CodeListing"/>
-        <w:ind w:left="0" w:right="90"/>
-      </w:pPr>
-      <w:r>
-        <w:tab/>
-        <w:t>}</w:t>
-      </w:r>
-    </w:p>
-    <w:p>
-      <w:pPr>
-        <w:pStyle w:val="CodeListing"/>
-        <w:ind w:left="0" w:right="90"/>
-      </w:pPr>
-      <w:r>
-        <w:t>}</w:t>
-      </w:r>
-    </w:p>
-    <w:p>
-      <w:pPr>
-        <w:pStyle w:val="CodeListing"/>
-        <w:ind w:left="0" w:right="90"/>
-      </w:pPr>
     </w:p>
     <w:p>
       <w:pPr>
@@ -3293,7 +3283,6 @@
         <w:ind w:left="0" w:right="90"/>
       </w:pPr>
       <w:r>
-        <w:lastRenderedPageBreak/>
         <w:tab/>
         <w:t>Write-Output "Packaging nuget packages"</w:t>
       </w:r>
@@ -3969,6 +3958,7 @@
           <w:id w:val="-1211263579"/>
           <w:citation/>
         </w:sdtPr>
+        <w:sdtEndPr/>
         <w:sdtContent>
           <w:r>
             <w:fldChar w:fldCharType="begin"/>
@@ -7995,7 +7985,7 @@
     </w:rPrDefault>
     <w:pPrDefault/>
   </w:docDefaults>
-  <w:latentStyles w:defLockedState="0" w:defUIPriority="99" w:defSemiHidden="0" w:defUnhideWhenUsed="0" w:defQFormat="0" w:count="375">
+  <w:latentStyles w:defLockedState="0" w:defUIPriority="99" w:defSemiHidden="0" w:defUnhideWhenUsed="0" w:defQFormat="0" w:count="376">
     <w:lsdException w:name="Normal" w:uiPriority="0" w:qFormat="1"/>
     <w:lsdException w:name="heading 1" w:uiPriority="9" w:qFormat="1"/>
     <w:lsdException w:name="heading 2" w:uiPriority="0" w:qFormat="1"/>
@@ -8101,7 +8091,6 @@
     <w:lsdException w:name="HTML Sample" w:semiHidden="1" w:unhideWhenUsed="1"/>
     <w:lsdException w:name="HTML Typewriter" w:semiHidden="1" w:unhideWhenUsed="1"/>
     <w:lsdException w:name="HTML Variable" w:semiHidden="1" w:unhideWhenUsed="1"/>
-    <w:lsdException w:name="Normal Table" w:semiHidden="1" w:unhideWhenUsed="1"/>
     <w:lsdException w:name="annotation subject" w:semiHidden="1" w:unhideWhenUsed="1"/>
     <w:lsdException w:name="No List" w:semiHidden="1" w:unhideWhenUsed="1"/>
     <w:lsdException w:name="Outline List 1" w:semiHidden="1" w:unhideWhenUsed="1"/>
@@ -8148,10 +8137,8 @@
     <w:lsdException w:name="Table Subtle 2" w:semiHidden="1" w:unhideWhenUsed="1"/>
     <w:lsdException w:name="Table Web 1" w:semiHidden="1" w:unhideWhenUsed="1"/>
     <w:lsdException w:name="Table Web 2" w:semiHidden="1" w:unhideWhenUsed="1"/>
-    <w:lsdException w:name="Table Web 3" w:semiHidden="1" w:unhideWhenUsed="1"/>
     <w:lsdException w:name="Balloon Text" w:semiHidden="1" w:unhideWhenUsed="1"/>
     <w:lsdException w:name="Table Grid" w:uiPriority="59"/>
-    <w:lsdException w:name="Table Theme" w:semiHidden="1" w:unhideWhenUsed="1"/>
     <w:lsdException w:name="Placeholder Text" w:semiHidden="1"/>
     <w:lsdException w:name="No Spacing" w:uiPriority="1" w:qFormat="1"/>
     <w:lsdException w:name="Light Shading" w:uiPriority="60"/>
@@ -8371,6 +8358,7 @@
     <w:lsdException w:name="Smart Hyperlink" w:semiHidden="1" w:unhideWhenUsed="1"/>
     <w:lsdException w:name="Hashtag" w:semiHidden="1" w:unhideWhenUsed="1"/>
     <w:lsdException w:name="Unresolved Mention" w:semiHidden="1" w:unhideWhenUsed="1"/>
+    <w:lsdException w:name="Smart Link" w:semiHidden="1" w:unhideWhenUsed="1"/>
   </w:latentStyles>
   <w:style w:type="paragraph" w:default="1" w:styleId="Normal">
     <w:name w:val="Normal"/>
@@ -9569,21 +9557,6 @@
 </file>
 
 <file path=customXml/item1.xml><?xml version="1.0" encoding="utf-8"?>
-<p:properties xmlns:p="http://schemas.microsoft.com/office/2006/metadata/properties" xmlns:xsi="http://www.w3.org/2001/XMLSchema-instance" xmlns:pc="http://schemas.microsoft.com/office/infopath/2007/PartnerControls">
-  <documentManagement/>
-</p:properties>
-</file>
-
-<file path=customXml/item2.xml><?xml version="1.0" encoding="utf-8"?>
-<?mso-contentType ?>
-<FormTemplates xmlns="http://schemas.microsoft.com/sharepoint/v3/contenttype/forms">
-  <Display>DocumentLibraryForm</Display>
-  <Edit>DocumentLibraryForm</Edit>
-  <New>DocumentLibraryForm</New>
-</FormTemplates>
-</file>
-
-<file path=customXml/item3.xml><?xml version="1.0" encoding="utf-8"?>
 <ct:contentTypeSchema xmlns:ct="http://schemas.microsoft.com/office/2006/metadata/contentType" xmlns:ma="http://schemas.microsoft.com/office/2006/metadata/properties/metaAttributes" ct:_="" ma:_="" ma:contentTypeName="Document" ma:contentTypeID="0x010100A4D07DAEB0B2D845A42B262E083EDB6C" ma:contentTypeVersion="8" ma:contentTypeDescription="Create a new document." ma:contentTypeScope="" ma:versionID="e8ab0fc0a4fe7a781d08b7f8e19ce704">
   <xsd:schema xmlns:xsd="http://www.w3.org/2001/XMLSchema" xmlns:xs="http://www.w3.org/2001/XMLSchema" xmlns:p="http://schemas.microsoft.com/office/2006/metadata/properties" xmlns:ns2="b61327b7-bc8d-4171-a260-72d975658d33" xmlns:ns3="f183b691-3857-49fb-8a6b-de90e00c7808" targetNamespace="http://schemas.microsoft.com/office/2006/metadata/properties" ma:root="true" ma:fieldsID="d8dda064533af7e1c1258eaf4e0ca24b" ns2:_="" ns3:_="">
     <xsd:import namespace="b61327b7-bc8d-4171-a260-72d975658d33"/>
@@ -9772,6 +9745,21 @@
     <xs:element name="TermId" type="xs:string"/>
   </xs:schema>
 </ct:contentTypeSchema>
+</file>
+
+<file path=customXml/item2.xml><?xml version="1.0" encoding="utf-8"?>
+<?mso-contentType ?>
+<FormTemplates xmlns="http://schemas.microsoft.com/sharepoint/v3/contenttype/forms">
+  <Display>DocumentLibraryForm</Display>
+  <Edit>DocumentLibraryForm</Edit>
+  <New>DocumentLibraryForm</New>
+</FormTemplates>
+</file>
+
+<file path=customXml/item3.xml><?xml version="1.0" encoding="utf-8"?>
+<p:properties xmlns:p="http://schemas.microsoft.com/office/2006/metadata/properties" xmlns:xsi="http://www.w3.org/2001/XMLSchema-instance" xmlns:pc="http://schemas.microsoft.com/office/infopath/2007/PartnerControls">
+  <documentManagement/>
+</p:properties>
 </file>
 
 <file path=customXml/item4.xml><?xml version="1.0" encoding="utf-8"?>
@@ -10125,23 +10113,6 @@
 </file>
 
 <file path=customXml/itemProps1.xml><?xml version="1.0" encoding="utf-8"?>
-<ds:datastoreItem xmlns:ds="http://schemas.openxmlformats.org/officeDocument/2006/customXml" ds:itemID="{DC66B021-5123-40D4-BDF2-4CC05715106E}">
-  <ds:schemaRefs>
-    <ds:schemaRef ds:uri="http://schemas.microsoft.com/office/2006/metadata/properties"/>
-    <ds:schemaRef ds:uri="http://schemas.microsoft.com/office/infopath/2007/PartnerControls"/>
-  </ds:schemaRefs>
-</ds:datastoreItem>
-</file>
-
-<file path=customXml/itemProps2.xml><?xml version="1.0" encoding="utf-8"?>
-<ds:datastoreItem xmlns:ds="http://schemas.openxmlformats.org/officeDocument/2006/customXml" ds:itemID="{E2378210-7508-44A5-9CE7-E1B05FBAAAC8}">
-  <ds:schemaRefs>
-    <ds:schemaRef ds:uri="http://schemas.microsoft.com/sharepoint/v3/contenttype/forms"/>
-  </ds:schemaRefs>
-</ds:datastoreItem>
-</file>
-
-<file path=customXml/itemProps3.xml><?xml version="1.0" encoding="utf-8"?>
 <ds:datastoreItem xmlns:ds="http://schemas.openxmlformats.org/officeDocument/2006/customXml" ds:itemID="{8DDF1541-B75A-4EF9-80B2-82E3403F4319}">
   <ds:schemaRefs>
     <ds:schemaRef ds:uri="http://schemas.microsoft.com/office/2006/metadata/contentType"/>
@@ -10160,8 +10131,25 @@
 </ds:datastoreItem>
 </file>
 
+<file path=customXml/itemProps2.xml><?xml version="1.0" encoding="utf-8"?>
+<ds:datastoreItem xmlns:ds="http://schemas.openxmlformats.org/officeDocument/2006/customXml" ds:itemID="{E2378210-7508-44A5-9CE7-E1B05FBAAAC8}">
+  <ds:schemaRefs>
+    <ds:schemaRef ds:uri="http://schemas.microsoft.com/sharepoint/v3/contenttype/forms"/>
+  </ds:schemaRefs>
+</ds:datastoreItem>
+</file>
+
+<file path=customXml/itemProps3.xml><?xml version="1.0" encoding="utf-8"?>
+<ds:datastoreItem xmlns:ds="http://schemas.openxmlformats.org/officeDocument/2006/customXml" ds:itemID="{DC66B021-5123-40D4-BDF2-4CC05715106E}">
+  <ds:schemaRefs>
+    <ds:schemaRef ds:uri="http://schemas.microsoft.com/office/2006/metadata/properties"/>
+    <ds:schemaRef ds:uri="http://schemas.microsoft.com/office/infopath/2007/PartnerControls"/>
+  </ds:schemaRefs>
+</ds:datastoreItem>
+</file>
+
 <file path=customXml/itemProps4.xml><?xml version="1.0" encoding="utf-8"?>
-<ds:datastoreItem xmlns:ds="http://schemas.openxmlformats.org/officeDocument/2006/customXml" ds:itemID="{DE2BE61C-79F1-4FC7-89CC-C0076D6F3BE3}">
+<ds:datastoreItem xmlns:ds="http://schemas.openxmlformats.org/officeDocument/2006/customXml" ds:itemID="{E1404368-6B4E-4275-A223-C16D478247DE}">
   <ds:schemaRefs>
     <ds:schemaRef ds:uri="http://schemas.openxmlformats.org/officeDocument/2006/bibliography"/>
     <ds:schemaRef ds:uri="urn:schemas-microsoft-com:xslt"/>
